--- a/Java复习题/Java冲刺题库/题库2/(5)组知识点总结.docx
+++ b/Java复习题/Java冲刺题库/题库2/(5)组知识点总结.docx
@@ -326,6 +326,7 @@
         </w:rPr>
         <w:t xml:space="preserve"> </w:t>
       </w:r>
+      <w:proofErr w:type="spellStart"/>
       <w:r>
         <w:rPr>
           <w:rFonts w:ascii="Consolas" w:hAnsi="Consolas" w:cs="Consolas"/>
@@ -336,6 +337,7 @@
         </w:rPr>
         <w:t>i</w:t>
       </w:r>
+      <w:proofErr w:type="spellEnd"/>
       <w:r>
         <w:rPr>
           <w:rFonts w:ascii="Consolas" w:hAnsi="Consolas" w:cs="Consolas"/>
@@ -414,6 +416,7 @@
         </w:rPr>
         <w:t xml:space="preserve"> </w:t>
       </w:r>
+      <w:proofErr w:type="spellStart"/>
       <w:r>
         <w:rPr>
           <w:rFonts w:ascii="Consolas" w:hAnsi="Consolas" w:cs="Consolas"/>
@@ -426,6 +429,7 @@
         </w:rPr>
         <w:t>si</w:t>
       </w:r>
+      <w:proofErr w:type="spellEnd"/>
       <w:r>
         <w:rPr>
           <w:rFonts w:ascii="Consolas" w:hAnsi="Consolas" w:cs="Consolas"/>
@@ -583,17 +587,7 @@
           <w:sz w:val="30"/>
           <w:szCs w:val="30"/>
         </w:rPr>
-        <w:t>=15;</w:t>
-      </w:r>
-      <w:r>
-        <w:rPr>
-          <w:rFonts w:ascii="Consolas" w:hAnsi="Consolas" w:cs="Consolas"/>
-          <w:color w:val="000000"/>
-          <w:kern w:val="0"/>
-          <w:sz w:val="30"/>
-          <w:szCs w:val="30"/>
-        </w:rPr>
-        <w:t>//</w:t>
+        <w:t>=15;//</w:t>
       </w:r>
       <w:r>
         <w:rPr>
@@ -764,6 +758,7 @@
         </w:rPr>
         <w:t xml:space="preserve"> main(String[] </w:t>
       </w:r>
+      <w:proofErr w:type="spellStart"/>
       <w:r>
         <w:rPr>
           <w:rFonts w:ascii="Consolas" w:hAnsi="Consolas" w:cs="Consolas"/>
@@ -774,6 +769,7 @@
         </w:rPr>
         <w:t>args</w:t>
       </w:r>
+      <w:proofErr w:type="spellEnd"/>
       <w:r>
         <w:rPr>
           <w:rFonts w:ascii="Consolas" w:hAnsi="Consolas" w:cs="Consolas"/>
@@ -923,31 +919,41 @@
         <w:adjustRightInd w:val="0"/>
         <w:jc w:val="left"/>
         <w:rPr>
-          <w:rFonts w:ascii="Consolas" w:hAnsi="Consolas" w:cs="Consolas" w:hint="eastAsia"/>
-          <w:kern w:val="0"/>
-          <w:sz w:val="30"/>
-          <w:szCs w:val="30"/>
-        </w:rPr>
-      </w:pPr>
-      <w:r>
-        <w:rPr>
-          <w:rFonts w:ascii="Consolas" w:hAnsi="Consolas" w:cs="Consolas"/>
-          <w:color w:val="000000"/>
-          <w:kern w:val="0"/>
-          <w:sz w:val="30"/>
-          <w:szCs w:val="30"/>
-        </w:rPr>
-        <w:tab/>
-      </w:r>
-      <w:r>
-        <w:rPr>
-          <w:rFonts w:ascii="Consolas" w:hAnsi="Consolas" w:cs="Consolas"/>
-          <w:color w:val="000000"/>
-          <w:kern w:val="0"/>
-          <w:sz w:val="30"/>
-          <w:szCs w:val="30"/>
-        </w:rPr>
-        <w:tab/>
+          <w:rFonts w:ascii="Consolas" w:hAnsi="Consolas" w:cs="Consolas"/>
+          <w:kern w:val="0"/>
+          <w:sz w:val="30"/>
+          <w:szCs w:val="30"/>
+        </w:rPr>
+      </w:pPr>
+      <w:r>
+        <w:rPr>
+          <w:rFonts w:ascii="Consolas" w:hAnsi="Consolas" w:cs="Consolas"/>
+          <w:color w:val="000000"/>
+          <w:kern w:val="0"/>
+          <w:sz w:val="30"/>
+          <w:szCs w:val="30"/>
+        </w:rPr>
+        <w:tab/>
+      </w:r>
+      <w:r>
+        <w:rPr>
+          <w:rFonts w:ascii="Consolas" w:hAnsi="Consolas" w:cs="Consolas"/>
+          <w:color w:val="000000"/>
+          <w:kern w:val="0"/>
+          <w:sz w:val="30"/>
+          <w:szCs w:val="30"/>
+        </w:rPr>
+        <w:tab/>
+      </w:r>
+      <w:proofErr w:type="spellStart"/>
+      <w:r>
+        <w:rPr>
+          <w:rFonts w:ascii="Consolas" w:hAnsi="Consolas" w:cs="Consolas"/>
+          <w:color w:val="000000"/>
+          <w:kern w:val="0"/>
+          <w:sz w:val="30"/>
+          <w:szCs w:val="30"/>
+        </w:rPr>
         <w:t>System.</w:t>
       </w:r>
       <w:r>
@@ -972,8 +978,20 @@
           <w:sz w:val="30"/>
           <w:szCs w:val="30"/>
         </w:rPr>
-        <w:t>.println(</w:t>
-      </w:r>
+        <w:t>.println</w:t>
+      </w:r>
+      <w:proofErr w:type="spellEnd"/>
+      <w:r>
+        <w:rPr>
+          <w:rFonts w:ascii="Consolas" w:hAnsi="Consolas" w:cs="Consolas"/>
+          <w:color w:val="000000"/>
+          <w:kern w:val="0"/>
+          <w:sz w:val="30"/>
+          <w:szCs w:val="30"/>
+        </w:rPr>
+        <w:t>(</w:t>
+      </w:r>
+      <w:proofErr w:type="spellStart"/>
       <w:r>
         <w:rPr>
           <w:rFonts w:ascii="Consolas" w:hAnsi="Consolas" w:cs="Consolas"/>
@@ -986,6 +1004,7 @@
         </w:rPr>
         <w:t>si</w:t>
       </w:r>
+      <w:proofErr w:type="spellEnd"/>
       <w:r>
         <w:rPr>
           <w:rFonts w:ascii="Consolas" w:hAnsi="Consolas" w:cs="Consolas"/>
@@ -1305,6 +1324,7 @@
         </w:rPr>
         <w:t xml:space="preserve"> </w:t>
       </w:r>
+      <w:proofErr w:type="spellStart"/>
       <w:r>
         <w:rPr>
           <w:rFonts w:ascii="Consolas" w:hAnsi="Consolas" w:cs="Consolas"/>
@@ -1315,6 +1335,7 @@
         </w:rPr>
         <w:t>i</w:t>
       </w:r>
+      <w:proofErr w:type="spellEnd"/>
       <w:r>
         <w:rPr>
           <w:rFonts w:ascii="Consolas" w:hAnsi="Consolas" w:cs="Consolas"/>
@@ -1393,6 +1414,7 @@
         </w:rPr>
         <w:t xml:space="preserve"> </w:t>
       </w:r>
+      <w:proofErr w:type="spellStart"/>
       <w:r>
         <w:rPr>
           <w:rFonts w:ascii="Consolas" w:hAnsi="Consolas" w:cs="Consolas"/>
@@ -1405,6 +1427,7 @@
         </w:rPr>
         <w:t>si</w:t>
       </w:r>
+      <w:proofErr w:type="spellEnd"/>
       <w:r>
         <w:rPr>
           <w:rFonts w:ascii="Consolas" w:hAnsi="Consolas" w:cs="Consolas"/>
@@ -1563,17 +1586,7 @@
           <w:sz w:val="30"/>
           <w:szCs w:val="30"/>
         </w:rPr>
-        <w:t>.si=15;</w:t>
-      </w:r>
-      <w:r>
-        <w:rPr>
-          <w:rFonts w:ascii="Consolas" w:hAnsi="Consolas" w:cs="Consolas"/>
-          <w:color w:val="000000"/>
-          <w:kern w:val="0"/>
-          <w:sz w:val="30"/>
-          <w:szCs w:val="30"/>
-        </w:rPr>
-        <w:t>//</w:t>
+        <w:t>.si=15;//</w:t>
       </w:r>
       <w:r>
         <w:rPr>
@@ -1744,6 +1757,7 @@
         </w:rPr>
         <w:t xml:space="preserve"> main(String[] </w:t>
       </w:r>
+      <w:proofErr w:type="spellStart"/>
       <w:r>
         <w:rPr>
           <w:rFonts w:ascii="Consolas" w:hAnsi="Consolas" w:cs="Consolas"/>
@@ -1754,6 +1768,7 @@
         </w:rPr>
         <w:t>args</w:t>
       </w:r>
+      <w:proofErr w:type="spellEnd"/>
       <w:r>
         <w:rPr>
           <w:rFonts w:ascii="Consolas" w:hAnsi="Consolas" w:cs="Consolas"/>
@@ -1964,6 +1979,16 @@
           <w:szCs w:val="30"/>
         </w:rPr>
         <w:tab/>
+      </w:r>
+      <w:proofErr w:type="spellStart"/>
+      <w:r>
+        <w:rPr>
+          <w:rFonts w:ascii="Consolas" w:hAnsi="Consolas" w:cs="Consolas"/>
+          <w:color w:val="000000"/>
+          <w:kern w:val="0"/>
+          <w:sz w:val="30"/>
+          <w:szCs w:val="30"/>
+        </w:rPr>
         <w:t>System.</w:t>
       </w:r>
       <w:r>
@@ -1988,8 +2013,20 @@
           <w:sz w:val="30"/>
           <w:szCs w:val="30"/>
         </w:rPr>
-        <w:t>.println(</w:t>
-      </w:r>
+        <w:t>.println</w:t>
+      </w:r>
+      <w:proofErr w:type="spellEnd"/>
+      <w:r>
+        <w:rPr>
+          <w:rFonts w:ascii="Consolas" w:hAnsi="Consolas" w:cs="Consolas"/>
+          <w:color w:val="000000"/>
+          <w:kern w:val="0"/>
+          <w:sz w:val="30"/>
+          <w:szCs w:val="30"/>
+        </w:rPr>
+        <w:t>(</w:t>
+      </w:r>
+      <w:proofErr w:type="spellStart"/>
       <w:r>
         <w:rPr>
           <w:rFonts w:ascii="Consolas" w:hAnsi="Consolas" w:cs="Consolas"/>
@@ -2002,6 +2039,7 @@
         </w:rPr>
         <w:t>si</w:t>
       </w:r>
+      <w:proofErr w:type="spellEnd"/>
       <w:r>
         <w:rPr>
           <w:rFonts w:ascii="Consolas" w:hAnsi="Consolas" w:cs="Consolas"/>
@@ -2045,7 +2083,7 @@
         <w:adjustRightInd w:val="0"/>
         <w:jc w:val="left"/>
         <w:rPr>
-          <w:rFonts w:ascii="Consolas" w:hAnsi="Consolas" w:cs="Consolas" w:hint="eastAsia"/>
+          <w:rFonts w:ascii="Consolas" w:hAnsi="Consolas" w:cs="Consolas"/>
           <w:kern w:val="0"/>
           <w:sz w:val="30"/>
           <w:szCs w:val="30"/>
@@ -2301,6 +2339,7 @@
         </w:rPr>
         <w:t xml:space="preserve"> </w:t>
       </w:r>
+      <w:proofErr w:type="spellStart"/>
       <w:r>
         <w:rPr>
           <w:rFonts w:ascii="Consolas" w:hAnsi="Consolas" w:cs="Consolas"/>
@@ -2311,6 +2350,7 @@
         </w:rPr>
         <w:t>i</w:t>
       </w:r>
+      <w:proofErr w:type="spellEnd"/>
       <w:r>
         <w:rPr>
           <w:rFonts w:ascii="Consolas" w:hAnsi="Consolas" w:cs="Consolas"/>
@@ -2389,6 +2429,7 @@
         </w:rPr>
         <w:t xml:space="preserve"> </w:t>
       </w:r>
+      <w:proofErr w:type="spellStart"/>
       <w:r>
         <w:rPr>
           <w:rFonts w:ascii="Consolas" w:hAnsi="Consolas" w:cs="Consolas"/>
@@ -2401,6 +2442,7 @@
         </w:rPr>
         <w:t>si</w:t>
       </w:r>
+      <w:proofErr w:type="spellEnd"/>
       <w:r>
         <w:rPr>
           <w:rFonts w:ascii="Consolas" w:hAnsi="Consolas" w:cs="Consolas"/>
@@ -2559,6 +2601,7 @@
         </w:rPr>
         <w:tab/>
       </w:r>
+      <w:proofErr w:type="spellStart"/>
       <w:r>
         <w:rPr>
           <w:rFonts w:ascii="Consolas" w:hAnsi="Consolas" w:cs="Consolas"/>
@@ -2571,6 +2614,7 @@
         </w:rPr>
         <w:t>si</w:t>
       </w:r>
+      <w:proofErr w:type="spellEnd"/>
       <w:r>
         <w:rPr>
           <w:rFonts w:ascii="Consolas" w:hAnsi="Consolas" w:cs="Consolas"/>
@@ -2720,6 +2764,7 @@
         </w:rPr>
         <w:t xml:space="preserve"> main(String[] </w:t>
       </w:r>
+      <w:proofErr w:type="spellStart"/>
       <w:r>
         <w:rPr>
           <w:rFonts w:ascii="Consolas" w:hAnsi="Consolas" w:cs="Consolas"/>
@@ -2730,6 +2775,7 @@
         </w:rPr>
         <w:t>args</w:t>
       </w:r>
+      <w:proofErr w:type="spellEnd"/>
       <w:r>
         <w:rPr>
           <w:rFonts w:ascii="Consolas" w:hAnsi="Consolas" w:cs="Consolas"/>
@@ -2873,17 +2919,7 @@
           <w:sz w:val="30"/>
           <w:szCs w:val="30"/>
         </w:rPr>
-        <w:t>();</w:t>
-      </w:r>
-      <w:r>
-        <w:rPr>
-          <w:rFonts w:ascii="Consolas" w:hAnsi="Consolas" w:cs="Consolas"/>
-          <w:color w:val="000000"/>
-          <w:kern w:val="0"/>
-          <w:sz w:val="30"/>
-          <w:szCs w:val="30"/>
-        </w:rPr>
-        <w:t>//</w:t>
+        <w:t>();//</w:t>
       </w:r>
       <w:r>
         <w:rPr>
@@ -2989,6 +3025,16 @@
           <w:szCs w:val="30"/>
         </w:rPr>
         <w:tab/>
+      </w:r>
+      <w:proofErr w:type="spellStart"/>
+      <w:r>
+        <w:rPr>
+          <w:rFonts w:ascii="Consolas" w:hAnsi="Consolas" w:cs="Consolas"/>
+          <w:color w:val="000000"/>
+          <w:kern w:val="0"/>
+          <w:sz w:val="30"/>
+          <w:szCs w:val="30"/>
+        </w:rPr>
         <w:t>System.</w:t>
       </w:r>
       <w:r>
@@ -3013,8 +3059,20 @@
           <w:sz w:val="30"/>
           <w:szCs w:val="30"/>
         </w:rPr>
-        <w:t>.println(</w:t>
-      </w:r>
+        <w:t>.println</w:t>
+      </w:r>
+      <w:proofErr w:type="spellEnd"/>
+      <w:r>
+        <w:rPr>
+          <w:rFonts w:ascii="Consolas" w:hAnsi="Consolas" w:cs="Consolas"/>
+          <w:color w:val="000000"/>
+          <w:kern w:val="0"/>
+          <w:sz w:val="30"/>
+          <w:szCs w:val="30"/>
+        </w:rPr>
+        <w:t>(</w:t>
+      </w:r>
+      <w:proofErr w:type="spellStart"/>
       <w:r>
         <w:rPr>
           <w:rFonts w:ascii="Consolas" w:hAnsi="Consolas" w:cs="Consolas"/>
@@ -3027,25 +3085,16 @@
         </w:rPr>
         <w:t>si</w:t>
       </w:r>
-      <w:r>
-        <w:rPr>
-          <w:rFonts w:ascii="Consolas" w:hAnsi="Consolas" w:cs="Consolas"/>
-          <w:color w:val="000000"/>
-          <w:kern w:val="0"/>
-          <w:sz w:val="30"/>
-          <w:szCs w:val="30"/>
-        </w:rPr>
-        <w:t>);</w:t>
-      </w:r>
-      <w:r>
-        <w:rPr>
-          <w:rFonts w:ascii="Consolas" w:hAnsi="Consolas" w:cs="Consolas"/>
-          <w:color w:val="000000"/>
-          <w:kern w:val="0"/>
-          <w:sz w:val="30"/>
-          <w:szCs w:val="30"/>
-        </w:rPr>
-        <w:t>//</w:t>
+      <w:proofErr w:type="spellEnd"/>
+      <w:r>
+        <w:rPr>
+          <w:rFonts w:ascii="Consolas" w:hAnsi="Consolas" w:cs="Consolas"/>
+          <w:color w:val="000000"/>
+          <w:kern w:val="0"/>
+          <w:sz w:val="30"/>
+          <w:szCs w:val="30"/>
+        </w:rPr>
+        <w:t>);//</w:t>
       </w:r>
       <w:r>
         <w:rPr>
@@ -3106,7 +3155,7 @@
     <w:p>
       <w:pPr>
         <w:rPr>
-          <w:rFonts w:ascii="Consolas" w:hAnsi="Consolas" w:cs="Consolas" w:hint="eastAsia"/>
+          <w:rFonts w:ascii="Consolas" w:hAnsi="Consolas" w:cs="Consolas"/>
           <w:color w:val="000000"/>
           <w:kern w:val="0"/>
           <w:sz w:val="30"/>
@@ -3357,6 +3406,7 @@
         </w:rPr>
         <w:t xml:space="preserve"> </w:t>
       </w:r>
+      <w:proofErr w:type="spellStart"/>
       <w:r>
         <w:rPr>
           <w:rFonts w:ascii="Consolas" w:hAnsi="Consolas" w:cs="Consolas"/>
@@ -3367,6 +3417,7 @@
         </w:rPr>
         <w:t>i</w:t>
       </w:r>
+      <w:proofErr w:type="spellEnd"/>
       <w:r>
         <w:rPr>
           <w:rFonts w:ascii="Consolas" w:hAnsi="Consolas" w:cs="Consolas"/>
@@ -3445,6 +3496,7 @@
         </w:rPr>
         <w:t xml:space="preserve"> </w:t>
       </w:r>
+      <w:proofErr w:type="spellStart"/>
       <w:r>
         <w:rPr>
           <w:rFonts w:ascii="Consolas" w:hAnsi="Consolas" w:cs="Consolas"/>
@@ -3457,6 +3509,7 @@
         </w:rPr>
         <w:t>si</w:t>
       </w:r>
+      <w:proofErr w:type="spellEnd"/>
       <w:r>
         <w:rPr>
           <w:rFonts w:ascii="Consolas" w:hAnsi="Consolas" w:cs="Consolas"/>
@@ -3592,6 +3645,7 @@
         </w:rPr>
         <w:tab/>
       </w:r>
+      <w:proofErr w:type="spellStart"/>
       <w:r>
         <w:rPr>
           <w:rFonts w:ascii="Consolas" w:hAnsi="Consolas" w:cs="Consolas"/>
@@ -3604,6 +3658,7 @@
         </w:rPr>
         <w:t>si</w:t>
       </w:r>
+      <w:proofErr w:type="spellEnd"/>
       <w:r>
         <w:rPr>
           <w:rFonts w:ascii="Consolas" w:hAnsi="Consolas" w:cs="Consolas"/>
@@ -3753,6 +3808,7 @@
         </w:rPr>
         <w:t xml:space="preserve"> main(String[] </w:t>
       </w:r>
+      <w:proofErr w:type="spellStart"/>
       <w:r>
         <w:rPr>
           <w:rFonts w:ascii="Consolas" w:hAnsi="Consolas" w:cs="Consolas"/>
@@ -3763,6 +3819,7 @@
         </w:rPr>
         <w:t>args</w:t>
       </w:r>
+      <w:proofErr w:type="spellEnd"/>
       <w:r>
         <w:rPr>
           <w:rFonts w:ascii="Consolas" w:hAnsi="Consolas" w:cs="Consolas"/>
@@ -3905,17 +3962,7 @@
           <w:sz w:val="30"/>
           <w:szCs w:val="30"/>
         </w:rPr>
-        <w:t>();</w:t>
-      </w:r>
-      <w:r>
-        <w:rPr>
-          <w:rFonts w:ascii="Consolas" w:hAnsi="Consolas" w:cs="Consolas"/>
-          <w:color w:val="000000"/>
-          <w:kern w:val="0"/>
-          <w:sz w:val="30"/>
-          <w:szCs w:val="30"/>
-        </w:rPr>
-        <w:t>//</w:t>
+        <w:t>();//</w:t>
       </w:r>
       <w:r>
         <w:rPr>
@@ -4010,6 +4057,16 @@
           <w:szCs w:val="30"/>
         </w:rPr>
         <w:tab/>
+      </w:r>
+      <w:proofErr w:type="spellStart"/>
+      <w:r>
+        <w:rPr>
+          <w:rFonts w:ascii="Consolas" w:hAnsi="Consolas" w:cs="Consolas"/>
+          <w:color w:val="000000"/>
+          <w:kern w:val="0"/>
+          <w:sz w:val="30"/>
+          <w:szCs w:val="30"/>
+        </w:rPr>
         <w:t>System.</w:t>
       </w:r>
       <w:r>
@@ -4034,8 +4091,20 @@
           <w:sz w:val="30"/>
           <w:szCs w:val="30"/>
         </w:rPr>
-        <w:t>.println(</w:t>
-      </w:r>
+        <w:t>.println</w:t>
+      </w:r>
+      <w:proofErr w:type="spellEnd"/>
+      <w:r>
+        <w:rPr>
+          <w:rFonts w:ascii="Consolas" w:hAnsi="Consolas" w:cs="Consolas"/>
+          <w:color w:val="000000"/>
+          <w:kern w:val="0"/>
+          <w:sz w:val="30"/>
+          <w:szCs w:val="30"/>
+        </w:rPr>
+        <w:t>(</w:t>
+      </w:r>
+      <w:proofErr w:type="spellStart"/>
       <w:r>
         <w:rPr>
           <w:rFonts w:ascii="Consolas" w:hAnsi="Consolas" w:cs="Consolas"/>
@@ -4048,6 +4117,7 @@
         </w:rPr>
         <w:t>si</w:t>
       </w:r>
+      <w:proofErr w:type="spellEnd"/>
       <w:r>
         <w:rPr>
           <w:rFonts w:ascii="Consolas" w:hAnsi="Consolas" w:cs="Consolas"/>
@@ -4310,25 +4380,32 @@
           <w:sz w:val="30"/>
           <w:szCs w:val="30"/>
         </w:rPr>
-        <w:t>接口中方法可以使用的修饰符有：public，abstract，default，static，strictfp</w:t>
-      </w:r>
-    </w:p>
-    <w:p>
-      <w:pPr>
-        <w:rPr>
-          <w:rFonts w:ascii="Consolas" w:hAnsi="Consolas" w:cs="Consolas" w:hint="eastAsia"/>
-          <w:color w:val="000000"/>
-          <w:kern w:val="0"/>
-          <w:sz w:val="30"/>
-          <w:szCs w:val="30"/>
-        </w:rPr>
-      </w:pPr>
+        <w:t>接口中方法可以使用的修饰符有：public，abstract，default，static，</w:t>
+      </w:r>
+      <w:proofErr w:type="spellStart"/>
       <w:r>
         <w:rPr>
           <w:rFonts w:hint="eastAsia"/>
           <w:sz w:val="30"/>
           <w:szCs w:val="30"/>
         </w:rPr>
+        <w:t>strictfp</w:t>
+      </w:r>
+      <w:proofErr w:type="spellEnd"/>
+    </w:p>
+    <w:p>
+      <w:pPr>
+        <w:rPr>
+          <w:sz w:val="30"/>
+          <w:szCs w:val="30"/>
+        </w:rPr>
+      </w:pPr>
+      <w:r>
+        <w:rPr>
+          <w:rFonts w:hint="eastAsia"/>
+          <w:sz w:val="30"/>
+          <w:szCs w:val="30"/>
+        </w:rPr>
         <w:t>D</w:t>
       </w:r>
       <w:r>
@@ -4376,6 +4453,1032 @@
         </w:rPr>
         <w:t>final类型变量，接口中变量可用修饰符有：public，static，final，接口中的变量必须初始化。</w:t>
       </w:r>
+    </w:p>
+    <w:p>
+      <w:pPr>
+        <w:rPr>
+          <w:sz w:val="30"/>
+          <w:szCs w:val="30"/>
+        </w:rPr>
+      </w:pPr>
+      <w:r>
+        <w:rPr>
+          <w:rFonts w:hint="eastAsia"/>
+          <w:sz w:val="30"/>
+          <w:szCs w:val="30"/>
+        </w:rPr>
+        <w:t>4</w:t>
+      </w:r>
+      <w:r>
+        <w:rPr>
+          <w:sz w:val="30"/>
+          <w:szCs w:val="30"/>
+        </w:rPr>
+        <w:t>.</w:t>
+      </w:r>
+      <w:r>
+        <w:rPr>
+          <w:rFonts w:hint="eastAsia"/>
+          <w:sz w:val="30"/>
+          <w:szCs w:val="30"/>
+        </w:rPr>
+        <w:t>重载和重写(覆盖</w:t>
+      </w:r>
+      <w:r>
+        <w:rPr>
+          <w:sz w:val="30"/>
+          <w:szCs w:val="30"/>
+        </w:rPr>
+        <w:t>)</w:t>
+      </w:r>
+      <w:r>
+        <w:rPr>
+          <w:rFonts w:hint="eastAsia"/>
+          <w:sz w:val="30"/>
+          <w:szCs w:val="30"/>
+        </w:rPr>
+        <w:t>的详解</w:t>
+      </w:r>
+    </w:p>
+    <w:p>
+      <w:pPr>
+        <w:jc w:val="left"/>
+        <w:rPr>
+          <w:sz w:val="30"/>
+          <w:szCs w:val="30"/>
+        </w:rPr>
+      </w:pPr>
+      <w:r>
+        <w:rPr>
+          <w:rFonts w:hint="eastAsia"/>
+          <w:sz w:val="30"/>
+          <w:szCs w:val="30"/>
+        </w:rPr>
+        <w:t>参考链接</w:t>
+      </w:r>
+      <w:r>
+        <w:rPr>
+          <w:rFonts w:hint="eastAsia"/>
+          <w:sz w:val="30"/>
+          <w:szCs w:val="30"/>
+        </w:rPr>
+        <w:t>:</w:t>
+      </w:r>
+      <w:hyperlink r:id="rId4" w:history="1">
+        <w:r>
+          <w:rPr>
+            <w:rStyle w:val="a4"/>
+            <w:sz w:val="30"/>
+            <w:szCs w:val="30"/>
+          </w:rPr>
+          <w:t>https://www.runoob.com/java/java-override-overload.html</w:t>
+        </w:r>
+      </w:hyperlink>
+    </w:p>
+    <w:p>
+      <w:pPr>
+        <w:rPr>
+          <w:rFonts w:hint="eastAsia"/>
+          <w:sz w:val="30"/>
+          <w:szCs w:val="30"/>
+        </w:rPr>
+      </w:pPr>
+      <w:r>
+        <w:rPr>
+          <w:rFonts w:hint="eastAsia"/>
+          <w:sz w:val="30"/>
+          <w:szCs w:val="30"/>
+        </w:rPr>
+        <w:t>注意重写的第二个bark(</w:t>
+      </w:r>
+      <w:r>
+        <w:rPr>
+          <w:sz w:val="30"/>
+          <w:szCs w:val="30"/>
+        </w:rPr>
+        <w:t>)</w:t>
+      </w:r>
+      <w:r>
+        <w:rPr>
+          <w:rFonts w:hint="eastAsia"/>
+          <w:sz w:val="30"/>
+          <w:szCs w:val="30"/>
+        </w:rPr>
+        <w:t>示例很有迷惑性。</w:t>
+      </w:r>
+      <w:r>
+        <w:rPr>
+          <w:rFonts w:hint="eastAsia"/>
+          <w:sz w:val="30"/>
+          <w:szCs w:val="30"/>
+        </w:rPr>
+        <w:t>尤其要</w:t>
+      </w:r>
+      <w:r>
+        <w:rPr>
+          <w:rFonts w:hint="eastAsia"/>
+          <w:sz w:val="30"/>
+          <w:szCs w:val="30"/>
+        </w:rPr>
+        <w:t>注意重写的规则。</w:t>
+      </w:r>
+      <w:r>
+        <w:rPr>
+          <w:rFonts w:hint="eastAsia"/>
+          <w:sz w:val="30"/>
+          <w:szCs w:val="30"/>
+        </w:rPr>
+        <w:t>有关s</w:t>
+      </w:r>
+      <w:r>
+        <w:rPr>
+          <w:sz w:val="30"/>
+          <w:szCs w:val="30"/>
+        </w:rPr>
+        <w:t>uper</w:t>
+      </w:r>
+      <w:r>
+        <w:rPr>
+          <w:rFonts w:hint="eastAsia"/>
+          <w:sz w:val="30"/>
+          <w:szCs w:val="30"/>
+        </w:rPr>
+        <w:t>用法也可参见上面链接。</w:t>
+      </w:r>
+    </w:p>
+    <w:p>
+      <w:pPr>
+        <w:rPr>
+          <w:sz w:val="30"/>
+          <w:szCs w:val="30"/>
+        </w:rPr>
+      </w:pPr>
+      <w:r>
+        <w:rPr>
+          <w:sz w:val="30"/>
+          <w:szCs w:val="30"/>
+        </w:rPr>
+        <w:t>6</w:t>
+      </w:r>
+      <w:r>
+        <w:rPr>
+          <w:rFonts w:hint="eastAsia"/>
+          <w:sz w:val="30"/>
+          <w:szCs w:val="30"/>
+        </w:rPr>
+        <w:t>、</w:t>
+      </w:r>
+      <w:r>
+        <w:rPr>
+          <w:sz w:val="30"/>
+          <w:szCs w:val="30"/>
+        </w:rPr>
+        <w:t>7</w:t>
+      </w:r>
+      <w:r>
+        <w:rPr>
+          <w:rFonts w:hint="eastAsia"/>
+          <w:sz w:val="30"/>
+          <w:szCs w:val="30"/>
+        </w:rPr>
+        <w:t>、8</w:t>
+      </w:r>
+      <w:r>
+        <w:rPr>
+          <w:rFonts w:hint="eastAsia"/>
+          <w:sz w:val="30"/>
+          <w:szCs w:val="30"/>
+        </w:rPr>
+        <w:t>题:</w:t>
+      </w:r>
+    </w:p>
+    <w:p>
+      <w:pPr>
+        <w:rPr>
+          <w:sz w:val="30"/>
+          <w:szCs w:val="30"/>
+        </w:rPr>
+      </w:pPr>
+      <w:r>
+        <w:rPr>
+          <w:rFonts w:hint="eastAsia"/>
+          <w:sz w:val="30"/>
+          <w:szCs w:val="30"/>
+        </w:rPr>
+        <w:t>注意</w:t>
+      </w:r>
+      <w:r>
+        <w:rPr>
+          <w:sz w:val="30"/>
+          <w:szCs w:val="30"/>
+        </w:rPr>
+        <w:t>6</w:t>
+      </w:r>
+      <w:r>
+        <w:rPr>
+          <w:rFonts w:hint="eastAsia"/>
+          <w:sz w:val="30"/>
+          <w:szCs w:val="30"/>
+        </w:rPr>
+        <w:t>、</w:t>
+      </w:r>
+      <w:r>
+        <w:rPr>
+          <w:sz w:val="30"/>
+          <w:szCs w:val="30"/>
+        </w:rPr>
+        <w:t>7</w:t>
+      </w:r>
+      <w:r>
+        <w:rPr>
+          <w:rFonts w:hint="eastAsia"/>
+          <w:sz w:val="30"/>
+          <w:szCs w:val="30"/>
+        </w:rPr>
+        <w:t>题的选项混淆了多重继承和多继承，这两者是不同的概念</w:t>
+      </w:r>
+      <w:r>
+        <w:rPr>
+          <w:rFonts w:hint="eastAsia"/>
+          <w:sz w:val="30"/>
+          <w:szCs w:val="30"/>
+        </w:rPr>
+        <w:t>，注意区分，参考链接：</w:t>
+      </w:r>
+    </w:p>
+    <w:p>
+      <w:pPr>
+        <w:rPr>
+          <w:rFonts w:ascii="Consolas" w:hAnsi="Consolas" w:cs="Consolas"/>
+          <w:color w:val="000000"/>
+          <w:kern w:val="0"/>
+          <w:sz w:val="30"/>
+          <w:szCs w:val="30"/>
+        </w:rPr>
+      </w:pPr>
+      <w:hyperlink r:id="rId5" w:history="1">
+        <w:r>
+          <w:rPr>
+            <w:rStyle w:val="a4"/>
+            <w:rFonts w:ascii="Consolas" w:hAnsi="Consolas" w:cs="Consolas"/>
+            <w:kern w:val="0"/>
+            <w:sz w:val="30"/>
+            <w:szCs w:val="30"/>
+          </w:rPr>
+          <w:t>https://www.runoob.com/java/java-interfaces.html</w:t>
+        </w:r>
+      </w:hyperlink>
+    </w:p>
+    <w:p>
+      <w:pPr>
+        <w:rPr>
+          <w:rFonts w:ascii="Consolas" w:hAnsi="Consolas" w:cs="Consolas"/>
+          <w:color w:val="000000"/>
+          <w:kern w:val="0"/>
+          <w:sz w:val="30"/>
+          <w:szCs w:val="30"/>
+        </w:rPr>
+      </w:pPr>
+      <w:hyperlink r:id="rId6" w:history="1">
+        <w:r>
+          <w:rPr>
+            <w:rStyle w:val="a4"/>
+            <w:rFonts w:ascii="Consolas" w:hAnsi="Consolas" w:cs="Consolas"/>
+            <w:kern w:val="0"/>
+            <w:sz w:val="30"/>
+            <w:szCs w:val="30"/>
+          </w:rPr>
+          <w:t>https://www.runoob.com/java/java-inheritance.html</w:t>
+        </w:r>
+      </w:hyperlink>
+    </w:p>
+    <w:p>
+      <w:pPr>
+        <w:rPr>
+          <w:rFonts w:ascii="Consolas" w:hAnsi="Consolas" w:cs="Consolas"/>
+          <w:color w:val="000000"/>
+          <w:kern w:val="0"/>
+          <w:sz w:val="30"/>
+          <w:szCs w:val="30"/>
+        </w:rPr>
+      </w:pPr>
+      <w:r>
+        <w:rPr>
+          <w:rFonts w:ascii="Consolas" w:hAnsi="Consolas" w:cs="Consolas" w:hint="eastAsia"/>
+          <w:color w:val="000000"/>
+          <w:kern w:val="0"/>
+          <w:sz w:val="30"/>
+          <w:szCs w:val="30"/>
+        </w:rPr>
+        <w:t>要点总结：一个类可以实现</w:t>
+      </w:r>
+      <w:r>
+        <w:rPr>
+          <w:rFonts w:ascii="Consolas" w:hAnsi="Consolas" w:cs="Consolas" w:hint="eastAsia"/>
+          <w:color w:val="000000"/>
+          <w:kern w:val="0"/>
+          <w:sz w:val="30"/>
+          <w:szCs w:val="30"/>
+        </w:rPr>
+        <w:t>(</w:t>
+      </w:r>
+      <w:r>
+        <w:rPr>
+          <w:rFonts w:ascii="Consolas" w:hAnsi="Consolas" w:cs="Consolas"/>
+          <w:color w:val="000000"/>
+          <w:kern w:val="0"/>
+          <w:sz w:val="30"/>
+          <w:szCs w:val="30"/>
+        </w:rPr>
+        <w:t>implements)</w:t>
+      </w:r>
+      <w:r>
+        <w:rPr>
+          <w:rFonts w:ascii="Consolas" w:hAnsi="Consolas" w:cs="Consolas" w:hint="eastAsia"/>
+          <w:color w:val="000000"/>
+          <w:kern w:val="0"/>
+          <w:sz w:val="30"/>
+          <w:szCs w:val="30"/>
+        </w:rPr>
+        <w:t>多个接口</w:t>
+      </w:r>
+      <w:r>
+        <w:rPr>
+          <w:rFonts w:ascii="Consolas" w:hAnsi="Consolas" w:cs="Consolas" w:hint="eastAsia"/>
+          <w:color w:val="000000"/>
+          <w:kern w:val="0"/>
+          <w:sz w:val="30"/>
+          <w:szCs w:val="30"/>
+        </w:rPr>
+        <w:t>(</w:t>
+      </w:r>
+      <w:r>
+        <w:rPr>
+          <w:rFonts w:ascii="Consolas" w:hAnsi="Consolas" w:cs="Consolas"/>
+          <w:color w:val="000000"/>
+          <w:kern w:val="0"/>
+          <w:sz w:val="30"/>
+          <w:szCs w:val="30"/>
+        </w:rPr>
+        <w:t>8</w:t>
+      </w:r>
+      <w:r>
+        <w:rPr>
+          <w:rFonts w:ascii="Consolas" w:hAnsi="Consolas" w:cs="Consolas" w:hint="eastAsia"/>
+          <w:color w:val="000000"/>
+          <w:kern w:val="0"/>
+          <w:sz w:val="30"/>
+          <w:szCs w:val="30"/>
+        </w:rPr>
+        <w:t>题</w:t>
+      </w:r>
+      <w:r>
+        <w:rPr>
+          <w:rFonts w:ascii="Consolas" w:hAnsi="Consolas" w:cs="Consolas"/>
+          <w:color w:val="000000"/>
+          <w:kern w:val="0"/>
+          <w:sz w:val="30"/>
+          <w:szCs w:val="30"/>
+        </w:rPr>
+        <w:t>)</w:t>
+      </w:r>
+      <w:r>
+        <w:rPr>
+          <w:rFonts w:ascii="Consolas" w:hAnsi="Consolas" w:cs="Consolas" w:hint="eastAsia"/>
+          <w:color w:val="000000"/>
+          <w:kern w:val="0"/>
+          <w:sz w:val="30"/>
+          <w:szCs w:val="30"/>
+        </w:rPr>
+        <w:t>;</w:t>
+      </w:r>
+    </w:p>
+    <w:p>
+      <w:pPr>
+        <w:rPr>
+          <w:rFonts w:ascii="Consolas" w:hAnsi="Consolas" w:cs="Consolas"/>
+          <w:color w:val="000000"/>
+          <w:kern w:val="0"/>
+          <w:sz w:val="30"/>
+          <w:szCs w:val="30"/>
+        </w:rPr>
+      </w:pPr>
+      <w:r>
+        <w:rPr>
+          <w:rFonts w:ascii="Consolas" w:hAnsi="Consolas" w:cs="Consolas" w:hint="eastAsia"/>
+          <w:color w:val="000000"/>
+          <w:kern w:val="0"/>
+          <w:sz w:val="30"/>
+          <w:szCs w:val="30"/>
+        </w:rPr>
+        <w:t>一个子类只能继承</w:t>
+      </w:r>
+      <w:r>
+        <w:rPr>
+          <w:rFonts w:ascii="Consolas" w:hAnsi="Consolas" w:cs="Consolas" w:hint="eastAsia"/>
+          <w:color w:val="000000"/>
+          <w:kern w:val="0"/>
+          <w:sz w:val="30"/>
+          <w:szCs w:val="30"/>
+        </w:rPr>
+        <w:t>(</w:t>
+      </w:r>
+      <w:r>
+        <w:rPr>
+          <w:rFonts w:ascii="Consolas" w:hAnsi="Consolas" w:cs="Consolas"/>
+          <w:color w:val="000000"/>
+          <w:kern w:val="0"/>
+          <w:sz w:val="30"/>
+          <w:szCs w:val="30"/>
+        </w:rPr>
+        <w:t>extends)</w:t>
+      </w:r>
+      <w:r>
+        <w:rPr>
+          <w:rFonts w:ascii="Consolas" w:hAnsi="Consolas" w:cs="Consolas" w:hint="eastAsia"/>
+          <w:color w:val="000000"/>
+          <w:kern w:val="0"/>
+          <w:sz w:val="30"/>
+          <w:szCs w:val="30"/>
+        </w:rPr>
+        <w:t>一个父类</w:t>
+      </w:r>
+      <w:r>
+        <w:rPr>
+          <w:rFonts w:ascii="Consolas" w:hAnsi="Consolas" w:cs="Consolas" w:hint="eastAsia"/>
+          <w:color w:val="000000"/>
+          <w:kern w:val="0"/>
+          <w:sz w:val="30"/>
+          <w:szCs w:val="30"/>
+        </w:rPr>
+        <w:t>,</w:t>
+      </w:r>
+      <w:r>
+        <w:rPr>
+          <w:rFonts w:ascii="Consolas" w:hAnsi="Consolas" w:cs="Consolas" w:hint="eastAsia"/>
+          <w:color w:val="000000"/>
+          <w:kern w:val="0"/>
+          <w:sz w:val="30"/>
+          <w:szCs w:val="30"/>
+        </w:rPr>
+        <w:t>即</w:t>
+      </w:r>
+      <w:r>
+        <w:rPr>
+          <w:rFonts w:ascii="Consolas" w:hAnsi="Consolas" w:cs="Consolas" w:hint="eastAsia"/>
+          <w:color w:val="000000"/>
+          <w:kern w:val="0"/>
+          <w:sz w:val="30"/>
+          <w:szCs w:val="30"/>
+        </w:rPr>
+        <w:t>Java</w:t>
+      </w:r>
+      <w:r>
+        <w:rPr>
+          <w:rFonts w:ascii="Consolas" w:hAnsi="Consolas" w:cs="Consolas" w:hint="eastAsia"/>
+          <w:color w:val="000000"/>
+          <w:kern w:val="0"/>
+          <w:sz w:val="30"/>
+          <w:szCs w:val="30"/>
+        </w:rPr>
+        <w:t>语言中类</w:t>
+      </w:r>
+      <w:r>
+        <w:rPr>
+          <w:rFonts w:ascii="Consolas" w:hAnsi="Consolas" w:cs="Consolas" w:hint="eastAsia"/>
+          <w:color w:val="000000"/>
+          <w:kern w:val="0"/>
+          <w:sz w:val="30"/>
+          <w:szCs w:val="30"/>
+        </w:rPr>
+        <w:t>间</w:t>
+      </w:r>
+      <w:r>
+        <w:rPr>
+          <w:rFonts w:ascii="Consolas" w:hAnsi="Consolas" w:cs="Consolas" w:hint="eastAsia"/>
+          <w:color w:val="000000"/>
+          <w:kern w:val="0"/>
+          <w:sz w:val="30"/>
+          <w:szCs w:val="30"/>
+        </w:rPr>
+        <w:t>的继承关系是单继承</w:t>
+      </w:r>
+      <w:r>
+        <w:rPr>
+          <w:rFonts w:ascii="Consolas" w:hAnsi="Consolas" w:cs="Consolas" w:hint="eastAsia"/>
+          <w:color w:val="000000"/>
+          <w:kern w:val="0"/>
+          <w:sz w:val="30"/>
+          <w:szCs w:val="30"/>
+        </w:rPr>
+        <w:t>(</w:t>
+      </w:r>
+      <w:r>
+        <w:rPr>
+          <w:rFonts w:ascii="Consolas" w:hAnsi="Consolas" w:cs="Consolas"/>
+          <w:color w:val="000000"/>
+          <w:kern w:val="0"/>
+          <w:sz w:val="30"/>
+          <w:szCs w:val="30"/>
+        </w:rPr>
+        <w:t>6</w:t>
+      </w:r>
+      <w:r>
+        <w:rPr>
+          <w:rFonts w:ascii="Consolas" w:hAnsi="Consolas" w:cs="Consolas" w:hint="eastAsia"/>
+          <w:color w:val="000000"/>
+          <w:kern w:val="0"/>
+          <w:sz w:val="30"/>
+          <w:szCs w:val="30"/>
+        </w:rPr>
+        <w:t>题</w:t>
+      </w:r>
+      <w:r>
+        <w:rPr>
+          <w:rFonts w:ascii="Consolas" w:hAnsi="Consolas" w:cs="Consolas"/>
+          <w:color w:val="000000"/>
+          <w:kern w:val="0"/>
+          <w:sz w:val="30"/>
+          <w:szCs w:val="30"/>
+        </w:rPr>
+        <w:t>)</w:t>
+      </w:r>
+      <w:r>
+        <w:rPr>
+          <w:rFonts w:ascii="Consolas" w:hAnsi="Consolas" w:cs="Consolas" w:hint="eastAsia"/>
+          <w:color w:val="000000"/>
+          <w:kern w:val="0"/>
+          <w:sz w:val="30"/>
+          <w:szCs w:val="30"/>
+        </w:rPr>
+        <w:t>;</w:t>
+      </w:r>
+    </w:p>
+    <w:p>
+      <w:pPr>
+        <w:rPr>
+          <w:rFonts w:ascii="Consolas" w:hAnsi="Consolas" w:cs="Consolas"/>
+          <w:color w:val="000000"/>
+          <w:kern w:val="0"/>
+          <w:sz w:val="30"/>
+          <w:szCs w:val="30"/>
+        </w:rPr>
+      </w:pPr>
+      <w:r>
+        <w:rPr>
+          <w:rFonts w:ascii="Consolas" w:hAnsi="Consolas" w:cs="Consolas" w:hint="eastAsia"/>
+          <w:color w:val="000000"/>
+          <w:kern w:val="0"/>
+          <w:sz w:val="30"/>
+          <w:szCs w:val="30"/>
+        </w:rPr>
+        <w:t>一个子接口可以继承</w:t>
+      </w:r>
+      <w:r>
+        <w:rPr>
+          <w:rFonts w:ascii="Consolas" w:hAnsi="Consolas" w:cs="Consolas" w:hint="eastAsia"/>
+          <w:color w:val="000000"/>
+          <w:kern w:val="0"/>
+          <w:sz w:val="30"/>
+          <w:szCs w:val="30"/>
+        </w:rPr>
+        <w:t>(</w:t>
+      </w:r>
+      <w:r>
+        <w:rPr>
+          <w:rFonts w:ascii="Consolas" w:hAnsi="Consolas" w:cs="Consolas"/>
+          <w:color w:val="000000"/>
+          <w:kern w:val="0"/>
+          <w:sz w:val="30"/>
+          <w:szCs w:val="30"/>
+        </w:rPr>
+        <w:t>extends)</w:t>
+      </w:r>
+      <w:r>
+        <w:rPr>
+          <w:rFonts w:ascii="Consolas" w:hAnsi="Consolas" w:cs="Consolas" w:hint="eastAsia"/>
+          <w:color w:val="000000"/>
+          <w:kern w:val="0"/>
+          <w:sz w:val="30"/>
+          <w:szCs w:val="30"/>
+        </w:rPr>
+        <w:t>多个父接口</w:t>
+      </w:r>
+      <w:r>
+        <w:rPr>
+          <w:rFonts w:ascii="Consolas" w:hAnsi="Consolas" w:cs="Consolas" w:hint="eastAsia"/>
+          <w:color w:val="000000"/>
+          <w:kern w:val="0"/>
+          <w:sz w:val="30"/>
+          <w:szCs w:val="30"/>
+        </w:rPr>
+        <w:t>,</w:t>
+      </w:r>
+      <w:r>
+        <w:rPr>
+          <w:rFonts w:ascii="Consolas" w:hAnsi="Consolas" w:cs="Consolas" w:hint="eastAsia"/>
+          <w:color w:val="000000"/>
+          <w:kern w:val="0"/>
+          <w:sz w:val="30"/>
+          <w:szCs w:val="30"/>
+        </w:rPr>
+        <w:t xml:space="preserve"> </w:t>
+      </w:r>
+      <w:r>
+        <w:rPr>
+          <w:rFonts w:ascii="Consolas" w:hAnsi="Consolas" w:cs="Consolas" w:hint="eastAsia"/>
+          <w:color w:val="000000"/>
+          <w:kern w:val="0"/>
+          <w:sz w:val="30"/>
+          <w:szCs w:val="30"/>
+        </w:rPr>
+        <w:t>即</w:t>
+      </w:r>
+      <w:r>
+        <w:rPr>
+          <w:rFonts w:ascii="Consolas" w:hAnsi="Consolas" w:cs="Consolas" w:hint="eastAsia"/>
+          <w:color w:val="000000"/>
+          <w:kern w:val="0"/>
+          <w:sz w:val="30"/>
+          <w:szCs w:val="30"/>
+        </w:rPr>
+        <w:t>Java</w:t>
+      </w:r>
+      <w:r>
+        <w:rPr>
+          <w:rFonts w:ascii="Consolas" w:hAnsi="Consolas" w:cs="Consolas" w:hint="eastAsia"/>
+          <w:color w:val="000000"/>
+          <w:kern w:val="0"/>
+          <w:sz w:val="30"/>
+          <w:szCs w:val="30"/>
+        </w:rPr>
+        <w:t>语言中</w:t>
+      </w:r>
+      <w:r>
+        <w:rPr>
+          <w:rFonts w:ascii="Consolas" w:hAnsi="Consolas" w:cs="Consolas" w:hint="eastAsia"/>
+          <w:color w:val="000000"/>
+          <w:kern w:val="0"/>
+          <w:sz w:val="30"/>
+          <w:szCs w:val="30"/>
+        </w:rPr>
+        <w:t>接口</w:t>
+      </w:r>
+      <w:r>
+        <w:rPr>
+          <w:rFonts w:ascii="Consolas" w:hAnsi="Consolas" w:cs="Consolas" w:hint="eastAsia"/>
+          <w:color w:val="000000"/>
+          <w:kern w:val="0"/>
+          <w:sz w:val="30"/>
+          <w:szCs w:val="30"/>
+        </w:rPr>
+        <w:t>间</w:t>
+      </w:r>
+      <w:r>
+        <w:rPr>
+          <w:rFonts w:ascii="Consolas" w:hAnsi="Consolas" w:cs="Consolas" w:hint="eastAsia"/>
+          <w:color w:val="000000"/>
+          <w:kern w:val="0"/>
+          <w:sz w:val="30"/>
+          <w:szCs w:val="30"/>
+        </w:rPr>
+        <w:t>的继承关系是</w:t>
+      </w:r>
+      <w:r>
+        <w:rPr>
+          <w:rFonts w:ascii="Consolas" w:hAnsi="Consolas" w:cs="Consolas" w:hint="eastAsia"/>
+          <w:color w:val="000000"/>
+          <w:kern w:val="0"/>
+          <w:sz w:val="30"/>
+          <w:szCs w:val="30"/>
+        </w:rPr>
+        <w:t>多</w:t>
+      </w:r>
+      <w:r>
+        <w:rPr>
+          <w:rFonts w:ascii="Consolas" w:hAnsi="Consolas" w:cs="Consolas" w:hint="eastAsia"/>
+          <w:color w:val="000000"/>
+          <w:kern w:val="0"/>
+          <w:sz w:val="30"/>
+          <w:szCs w:val="30"/>
+        </w:rPr>
+        <w:t>继承</w:t>
+      </w:r>
+      <w:r>
+        <w:rPr>
+          <w:rFonts w:ascii="Consolas" w:hAnsi="Consolas" w:cs="Consolas" w:hint="eastAsia"/>
+          <w:color w:val="000000"/>
+          <w:kern w:val="0"/>
+          <w:sz w:val="30"/>
+          <w:szCs w:val="30"/>
+        </w:rPr>
+        <w:t>(</w:t>
+      </w:r>
+      <w:r>
+        <w:rPr>
+          <w:rFonts w:ascii="Consolas" w:hAnsi="Consolas" w:cs="Consolas"/>
+          <w:color w:val="000000"/>
+          <w:kern w:val="0"/>
+          <w:sz w:val="30"/>
+          <w:szCs w:val="30"/>
+        </w:rPr>
+        <w:t>7</w:t>
+      </w:r>
+      <w:r>
+        <w:rPr>
+          <w:rFonts w:ascii="Consolas" w:hAnsi="Consolas" w:cs="Consolas" w:hint="eastAsia"/>
+          <w:color w:val="000000"/>
+          <w:kern w:val="0"/>
+          <w:sz w:val="30"/>
+          <w:szCs w:val="30"/>
+        </w:rPr>
+        <w:t>题</w:t>
+      </w:r>
+      <w:r>
+        <w:rPr>
+          <w:rFonts w:ascii="Consolas" w:hAnsi="Consolas" w:cs="Consolas"/>
+          <w:color w:val="000000"/>
+          <w:kern w:val="0"/>
+          <w:sz w:val="30"/>
+          <w:szCs w:val="30"/>
+        </w:rPr>
+        <w:t>)</w:t>
+      </w:r>
+      <w:r>
+        <w:rPr>
+          <w:rFonts w:ascii="Consolas" w:hAnsi="Consolas" w:cs="Consolas" w:hint="eastAsia"/>
+          <w:color w:val="000000"/>
+          <w:kern w:val="0"/>
+          <w:sz w:val="30"/>
+          <w:szCs w:val="30"/>
+        </w:rPr>
+        <w:t>。</w:t>
+      </w:r>
+    </w:p>
+    <w:p>
+      <w:pPr>
+        <w:rPr>
+          <w:rFonts w:ascii="Consolas" w:hAnsi="Consolas" w:cs="Consolas" w:hint="eastAsia"/>
+          <w:color w:val="000000"/>
+          <w:kern w:val="0"/>
+          <w:sz w:val="30"/>
+          <w:szCs w:val="30"/>
+        </w:rPr>
+      </w:pPr>
+      <w:r>
+        <w:rPr>
+          <w:rFonts w:ascii="Consolas" w:hAnsi="Consolas" w:cs="Consolas" w:hint="eastAsia"/>
+          <w:color w:val="000000"/>
+          <w:kern w:val="0"/>
+          <w:sz w:val="30"/>
+          <w:szCs w:val="30"/>
+        </w:rPr>
+        <w:t>9</w:t>
+      </w:r>
+      <w:r>
+        <w:rPr>
+          <w:rFonts w:ascii="Consolas" w:hAnsi="Consolas" w:cs="Consolas"/>
+          <w:color w:val="000000"/>
+          <w:kern w:val="0"/>
+          <w:sz w:val="30"/>
+          <w:szCs w:val="30"/>
+        </w:rPr>
+        <w:t>.</w:t>
+      </w:r>
+      <w:r>
+        <w:rPr>
+          <w:rFonts w:ascii="Consolas" w:hAnsi="Consolas" w:cs="Consolas" w:hint="eastAsia"/>
+          <w:color w:val="000000"/>
+          <w:kern w:val="0"/>
+          <w:sz w:val="30"/>
+          <w:szCs w:val="30"/>
+        </w:rPr>
+        <w:t>参考</w:t>
+      </w:r>
+      <w:r>
+        <w:rPr>
+          <w:rFonts w:ascii="Consolas" w:hAnsi="Consolas" w:cs="Consolas" w:hint="eastAsia"/>
+          <w:color w:val="000000"/>
+          <w:kern w:val="0"/>
+          <w:sz w:val="30"/>
+          <w:szCs w:val="30"/>
+        </w:rPr>
+        <w:t>(</w:t>
+      </w:r>
+      <w:r>
+        <w:rPr>
+          <w:rFonts w:ascii="Consolas" w:hAnsi="Consolas" w:cs="Consolas"/>
+          <w:color w:val="000000"/>
+          <w:kern w:val="0"/>
+          <w:sz w:val="30"/>
+          <w:szCs w:val="30"/>
+        </w:rPr>
+        <w:t>4)</w:t>
+      </w:r>
+      <w:r>
+        <w:rPr>
+          <w:rFonts w:ascii="Consolas" w:hAnsi="Consolas" w:cs="Consolas" w:hint="eastAsia"/>
+          <w:color w:val="000000"/>
+          <w:kern w:val="0"/>
+          <w:sz w:val="30"/>
+          <w:szCs w:val="30"/>
+        </w:rPr>
+        <w:t>组知识点总结</w:t>
+      </w:r>
+    </w:p>
+    <w:p>
+      <w:pPr>
+        <w:rPr>
+          <w:rFonts w:ascii="Consolas" w:hAnsi="Consolas" w:cs="Consolas"/>
+          <w:color w:val="000000"/>
+          <w:kern w:val="0"/>
+          <w:sz w:val="30"/>
+          <w:szCs w:val="30"/>
+        </w:rPr>
+      </w:pPr>
+      <w:r>
+        <w:rPr>
+          <w:rFonts w:ascii="Consolas" w:hAnsi="Consolas" w:cs="Consolas" w:hint="eastAsia"/>
+          <w:color w:val="000000"/>
+          <w:kern w:val="0"/>
+          <w:sz w:val="30"/>
+          <w:szCs w:val="30"/>
+        </w:rPr>
+        <w:t>1</w:t>
+      </w:r>
+      <w:r>
+        <w:rPr>
+          <w:rFonts w:ascii="Consolas" w:hAnsi="Consolas" w:cs="Consolas"/>
+          <w:color w:val="000000"/>
+          <w:kern w:val="0"/>
+          <w:sz w:val="30"/>
+          <w:szCs w:val="30"/>
+        </w:rPr>
+        <w:t>0.</w:t>
+      </w:r>
+      <w:r>
+        <w:rPr>
+          <w:rFonts w:ascii="Consolas" w:hAnsi="Consolas" w:cs="Consolas" w:hint="eastAsia"/>
+          <w:color w:val="000000"/>
+          <w:kern w:val="0"/>
+          <w:sz w:val="30"/>
+          <w:szCs w:val="30"/>
+        </w:rPr>
+        <w:t>另外参考</w:t>
+      </w:r>
+      <w:r>
+        <w:rPr>
+          <w:rFonts w:ascii="Consolas" w:hAnsi="Consolas" w:cs="Consolas" w:hint="eastAsia"/>
+          <w:color w:val="000000"/>
+          <w:kern w:val="0"/>
+          <w:sz w:val="30"/>
+          <w:szCs w:val="30"/>
+        </w:rPr>
+        <w:t>(</w:t>
+      </w:r>
+      <w:r>
+        <w:rPr>
+          <w:rFonts w:ascii="Consolas" w:hAnsi="Consolas" w:cs="Consolas"/>
+          <w:color w:val="000000"/>
+          <w:kern w:val="0"/>
+          <w:sz w:val="30"/>
+          <w:szCs w:val="30"/>
+        </w:rPr>
+        <w:t>5)</w:t>
+      </w:r>
+      <w:r>
+        <w:rPr>
+          <w:rFonts w:ascii="Consolas" w:hAnsi="Consolas" w:cs="Consolas" w:hint="eastAsia"/>
+          <w:color w:val="000000"/>
+          <w:kern w:val="0"/>
+          <w:sz w:val="30"/>
+          <w:szCs w:val="30"/>
+        </w:rPr>
+        <w:t>组第一题对</w:t>
+      </w:r>
+      <w:r>
+        <w:rPr>
+          <w:rFonts w:ascii="Consolas" w:hAnsi="Consolas" w:cs="Consolas" w:hint="eastAsia"/>
+          <w:color w:val="000000"/>
+          <w:kern w:val="0"/>
+          <w:sz w:val="30"/>
+          <w:szCs w:val="30"/>
+        </w:rPr>
+        <w:t>t</w:t>
+      </w:r>
+      <w:r>
+        <w:rPr>
+          <w:rFonts w:ascii="Consolas" w:hAnsi="Consolas" w:cs="Consolas"/>
+          <w:color w:val="000000"/>
+          <w:kern w:val="0"/>
+          <w:sz w:val="30"/>
+          <w:szCs w:val="30"/>
+        </w:rPr>
+        <w:t>his</w:t>
+      </w:r>
+      <w:r>
+        <w:rPr>
+          <w:rFonts w:ascii="Consolas" w:hAnsi="Consolas" w:cs="Consolas" w:hint="eastAsia"/>
+          <w:color w:val="000000"/>
+          <w:kern w:val="0"/>
+          <w:sz w:val="30"/>
+          <w:szCs w:val="30"/>
+        </w:rPr>
+        <w:t>的总结</w:t>
+      </w:r>
+      <w:r>
+        <w:rPr>
+          <w:rFonts w:ascii="Consolas" w:hAnsi="Consolas" w:cs="Consolas" w:hint="eastAsia"/>
+          <w:color w:val="000000"/>
+          <w:kern w:val="0"/>
+          <w:sz w:val="30"/>
+          <w:szCs w:val="30"/>
+        </w:rPr>
+        <w:t>,</w:t>
+      </w:r>
+      <w:r>
+        <w:rPr>
+          <w:rFonts w:ascii="Consolas" w:hAnsi="Consolas" w:cs="Consolas"/>
+          <w:color w:val="000000"/>
+          <w:kern w:val="0"/>
+          <w:sz w:val="30"/>
+          <w:szCs w:val="30"/>
+        </w:rPr>
+        <w:t>super</w:t>
+      </w:r>
+      <w:r>
+        <w:rPr>
+          <w:rFonts w:ascii="Consolas" w:hAnsi="Consolas" w:cs="Consolas" w:hint="eastAsia"/>
+          <w:color w:val="000000"/>
+          <w:kern w:val="0"/>
+          <w:sz w:val="30"/>
+          <w:szCs w:val="30"/>
+        </w:rPr>
+        <w:t>用法参考</w:t>
+      </w:r>
+      <w:r>
+        <w:rPr>
+          <w:rFonts w:ascii="Consolas" w:hAnsi="Consolas" w:cs="Consolas" w:hint="eastAsia"/>
+          <w:color w:val="000000"/>
+          <w:kern w:val="0"/>
+          <w:sz w:val="30"/>
+          <w:szCs w:val="30"/>
+        </w:rPr>
+        <w:t>4</w:t>
+      </w:r>
+      <w:r>
+        <w:rPr>
+          <w:rFonts w:ascii="Consolas" w:hAnsi="Consolas" w:cs="Consolas" w:hint="eastAsia"/>
+          <w:color w:val="000000"/>
+          <w:kern w:val="0"/>
+          <w:sz w:val="30"/>
+          <w:szCs w:val="30"/>
+        </w:rPr>
+        <w:t>题。</w:t>
+      </w:r>
+    </w:p>
+    <w:p>
+      <w:pPr>
+        <w:rPr>
+          <w:rFonts w:ascii="Consolas" w:hAnsi="Consolas" w:cs="Consolas"/>
+          <w:color w:val="000000"/>
+          <w:kern w:val="0"/>
+          <w:sz w:val="30"/>
+          <w:szCs w:val="30"/>
+        </w:rPr>
+      </w:pPr>
+      <w:r>
+        <w:rPr>
+          <w:rFonts w:ascii="Consolas" w:hAnsi="Consolas" w:cs="Consolas" w:hint="eastAsia"/>
+          <w:color w:val="000000"/>
+          <w:kern w:val="0"/>
+          <w:sz w:val="30"/>
+          <w:szCs w:val="30"/>
+        </w:rPr>
+        <w:t>二、填空题</w:t>
+      </w:r>
+    </w:p>
+    <w:p>
+      <w:pPr>
+        <w:rPr>
+          <w:rFonts w:ascii="Consolas" w:hAnsi="Consolas" w:cs="Consolas" w:hint="eastAsia"/>
+          <w:color w:val="000000"/>
+          <w:kern w:val="0"/>
+          <w:sz w:val="30"/>
+          <w:szCs w:val="30"/>
+        </w:rPr>
+      </w:pPr>
+    </w:p>
+    <w:p>
+      <w:pPr>
+        <w:rPr>
+          <w:rFonts w:ascii="Consolas" w:hAnsi="Consolas" w:cs="Consolas" w:hint="eastAsia"/>
+          <w:color w:val="000000"/>
+          <w:kern w:val="0"/>
+          <w:sz w:val="30"/>
+          <w:szCs w:val="30"/>
+        </w:rPr>
+      </w:pPr>
     </w:p>
     <w:sectPr>
       <w:pgSz w:w="11906" w:h="16838"/>
@@ -4824,6 +5927,29 @@
       <w:ind w:firstLineChars="200" w:firstLine="420"/>
     </w:pPr>
   </w:style>
+  <w:style w:type="character" w:styleId="a4">
+    <w:name w:val="Hyperlink"/>
+    <w:basedOn w:val="a0"/>
+    <w:uiPriority w:val="99"/>
+    <w:unhideWhenUsed/>
+    <w:rsid w:val="004375DB"/>
+    <w:rPr>
+      <w:color w:val="0563C1" w:themeColor="hyperlink"/>
+      <w:u w:val="single"/>
+    </w:rPr>
+  </w:style>
+  <w:style w:type="character" w:styleId="a5">
+    <w:name w:val="Unresolved Mention"/>
+    <w:basedOn w:val="a0"/>
+    <w:uiPriority w:val="99"/>
+    <w:semiHidden/>
+    <w:unhideWhenUsed/>
+    <w:rsid w:val="004375DB"/>
+    <w:rPr>
+      <w:color w:val="605E5C"/>
+      <w:shd w:val="clear" w:color="auto" w:fill="E1DFDD"/>
+    </w:rPr>
+  </w:style>
 </w:styles>
 </file>
 

--- a/Java复习题/Java冲刺题库/题库2/(5)组知识点总结.docx
+++ b/Java复习题/Java冲刺题库/题库2/(5)组知识点总结.docx
@@ -4538,7 +4538,6 @@
     <w:p>
       <w:pPr>
         <w:rPr>
-          <w:rFonts w:hint="eastAsia"/>
           <w:sz w:val="30"/>
           <w:szCs w:val="30"/>
         </w:rPr>
@@ -5112,17 +5111,7 @@
           <w:sz w:val="30"/>
           <w:szCs w:val="30"/>
         </w:rPr>
-        <w:t>语言中</w:t>
-      </w:r>
-      <w:r>
-        <w:rPr>
-          <w:rFonts w:ascii="Consolas" w:hAnsi="Consolas" w:cs="Consolas" w:hint="eastAsia"/>
-          <w:color w:val="000000"/>
-          <w:kern w:val="0"/>
-          <w:sz w:val="30"/>
-          <w:szCs w:val="30"/>
-        </w:rPr>
-        <w:t>接口</w:t>
+        <w:t>语言中接口</w:t>
       </w:r>
       <w:r>
         <w:rPr>
@@ -5142,27 +5131,7 @@
           <w:sz w:val="30"/>
           <w:szCs w:val="30"/>
         </w:rPr>
-        <w:t>的继承关系是</w:t>
-      </w:r>
-      <w:r>
-        <w:rPr>
-          <w:rFonts w:ascii="Consolas" w:hAnsi="Consolas" w:cs="Consolas" w:hint="eastAsia"/>
-          <w:color w:val="000000"/>
-          <w:kern w:val="0"/>
-          <w:sz w:val="30"/>
-          <w:szCs w:val="30"/>
-        </w:rPr>
-        <w:t>多</w:t>
-      </w:r>
-      <w:r>
-        <w:rPr>
-          <w:rFonts w:ascii="Consolas" w:hAnsi="Consolas" w:cs="Consolas" w:hint="eastAsia"/>
-          <w:color w:val="000000"/>
-          <w:kern w:val="0"/>
-          <w:sz w:val="30"/>
-          <w:szCs w:val="30"/>
-        </w:rPr>
-        <w:t>继承</w:t>
+        <w:t>的继承关系是多继承</w:t>
       </w:r>
       <w:r>
         <w:rPr>
@@ -5218,7 +5187,7 @@
     <w:p>
       <w:pPr>
         <w:rPr>
-          <w:rFonts w:ascii="Consolas" w:hAnsi="Consolas" w:cs="Consolas" w:hint="eastAsia"/>
+          <w:rFonts w:ascii="Consolas" w:hAnsi="Consolas" w:cs="Consolas"/>
           <w:color w:val="000000"/>
           <w:kern w:val="0"/>
           <w:sz w:val="30"/>
@@ -5468,17 +5437,2647 @@
           <w:szCs w:val="30"/>
         </w:rPr>
       </w:pPr>
-    </w:p>
-    <w:p>
-      <w:pPr>
-        <w:rPr>
-          <w:rFonts w:ascii="Consolas" w:hAnsi="Consolas" w:cs="Consolas" w:hint="eastAsia"/>
-          <w:color w:val="000000"/>
-          <w:kern w:val="0"/>
-          <w:sz w:val="30"/>
-          <w:szCs w:val="30"/>
-        </w:rPr>
-      </w:pPr>
+      <w:r>
+        <w:rPr>
+          <w:rFonts w:ascii="Consolas" w:hAnsi="Consolas" w:cs="Consolas" w:hint="eastAsia"/>
+          <w:color w:val="000000"/>
+          <w:kern w:val="0"/>
+          <w:sz w:val="30"/>
+          <w:szCs w:val="30"/>
+        </w:rPr>
+        <w:t>2</w:t>
+      </w:r>
+      <w:r>
+        <w:rPr>
+          <w:rFonts w:ascii="Consolas" w:hAnsi="Consolas" w:cs="Consolas"/>
+          <w:color w:val="000000"/>
+          <w:kern w:val="0"/>
+          <w:sz w:val="30"/>
+          <w:szCs w:val="30"/>
+        </w:rPr>
+        <w:t>.</w:t>
+      </w:r>
+      <w:r>
+        <w:rPr>
+          <w:rFonts w:hint="eastAsia"/>
+        </w:rPr>
+        <w:t xml:space="preserve"> </w:t>
+      </w:r>
+      <w:r>
+        <w:rPr>
+          <w:rFonts w:ascii="Consolas" w:hAnsi="Consolas" w:cs="Consolas" w:hint="eastAsia"/>
+          <w:color w:val="000000"/>
+          <w:kern w:val="0"/>
+          <w:sz w:val="30"/>
+          <w:szCs w:val="30"/>
+        </w:rPr>
+        <w:t>在面向对象程序设计中</w:t>
+      </w:r>
+      <w:r>
+        <w:rPr>
+          <w:rFonts w:ascii="Consolas" w:hAnsi="Consolas" w:cs="Consolas"/>
+          <w:color w:val="000000"/>
+          <w:kern w:val="0"/>
+          <w:sz w:val="30"/>
+          <w:szCs w:val="30"/>
+        </w:rPr>
+        <w:t>,</w:t>
+      </w:r>
+      <w:r>
+        <w:rPr>
+          <w:rFonts w:ascii="Consolas" w:hAnsi="Consolas" w:cs="Consolas"/>
+          <w:color w:val="000000"/>
+          <w:kern w:val="0"/>
+          <w:sz w:val="30"/>
+          <w:szCs w:val="30"/>
+        </w:rPr>
+        <w:t>消息分为两类</w:t>
+      </w:r>
+      <w:r>
+        <w:rPr>
+          <w:rFonts w:ascii="Consolas" w:hAnsi="Consolas" w:cs="Consolas"/>
+          <w:color w:val="000000"/>
+          <w:kern w:val="0"/>
+          <w:sz w:val="30"/>
+          <w:szCs w:val="30"/>
+        </w:rPr>
+        <w:t>:</w:t>
+      </w:r>
+      <w:r>
+        <w:rPr>
+          <w:rFonts w:ascii="Consolas" w:hAnsi="Consolas" w:cs="Consolas"/>
+          <w:color w:val="000000"/>
+          <w:kern w:val="0"/>
+          <w:sz w:val="30"/>
+          <w:szCs w:val="30"/>
+        </w:rPr>
+        <w:t>公有消息和私有消息。假设有一批消息同属于一个对象</w:t>
+      </w:r>
+      <w:r>
+        <w:rPr>
+          <w:rFonts w:ascii="Consolas" w:hAnsi="Consolas" w:cs="Consolas"/>
+          <w:color w:val="000000"/>
+          <w:kern w:val="0"/>
+          <w:sz w:val="30"/>
+          <w:szCs w:val="30"/>
+        </w:rPr>
+        <w:t>,</w:t>
+      </w:r>
+      <w:r>
+        <w:rPr>
+          <w:rFonts w:ascii="Consolas" w:hAnsi="Consolas" w:cs="Consolas"/>
+          <w:color w:val="000000"/>
+          <w:kern w:val="0"/>
+          <w:sz w:val="30"/>
+          <w:szCs w:val="30"/>
+        </w:rPr>
+        <w:t>其中一部分消息是由其它对象直接向它发送的</w:t>
+      </w:r>
+      <w:r>
+        <w:rPr>
+          <w:rFonts w:ascii="Consolas" w:hAnsi="Consolas" w:cs="Consolas"/>
+          <w:color w:val="000000"/>
+          <w:kern w:val="0"/>
+          <w:sz w:val="30"/>
+          <w:szCs w:val="30"/>
+        </w:rPr>
+        <w:t>,</w:t>
+      </w:r>
+      <w:r>
+        <w:rPr>
+          <w:rFonts w:ascii="Consolas" w:hAnsi="Consolas" w:cs="Consolas"/>
+          <w:color w:val="000000"/>
+          <w:kern w:val="0"/>
+          <w:sz w:val="30"/>
+          <w:szCs w:val="30"/>
+        </w:rPr>
+        <w:t>称为公有消息</w:t>
+      </w:r>
+      <w:r>
+        <w:rPr>
+          <w:rFonts w:ascii="Consolas" w:hAnsi="Consolas" w:cs="Consolas" w:hint="eastAsia"/>
+          <w:color w:val="000000"/>
+          <w:kern w:val="0"/>
+          <w:sz w:val="30"/>
+          <w:szCs w:val="30"/>
+        </w:rPr>
+        <w:t>(</w:t>
+      </w:r>
+      <w:r>
+        <w:rPr>
+          <w:rFonts w:ascii="Consolas" w:hAnsi="Consolas" w:cs="Consolas" w:hint="eastAsia"/>
+          <w:color w:val="000000"/>
+          <w:kern w:val="0"/>
+          <w:sz w:val="30"/>
+          <w:szCs w:val="30"/>
+        </w:rPr>
+        <w:t>我的理解</w:t>
+      </w:r>
+      <w:r>
+        <w:rPr>
+          <w:rFonts w:ascii="Consolas" w:hAnsi="Consolas" w:cs="Consolas" w:hint="eastAsia"/>
+          <w:color w:val="000000"/>
+          <w:kern w:val="0"/>
+          <w:sz w:val="30"/>
+          <w:szCs w:val="30"/>
+        </w:rPr>
+        <w:t>:</w:t>
+      </w:r>
+      <w:r>
+        <w:rPr>
+          <w:rFonts w:ascii="Consolas" w:hAnsi="Consolas" w:cs="Consolas" w:hint="eastAsia"/>
+          <w:color w:val="000000"/>
+          <w:kern w:val="0"/>
+          <w:sz w:val="30"/>
+          <w:szCs w:val="30"/>
+        </w:rPr>
+        <w:t>在其他类调用该类的消息</w:t>
+      </w:r>
+      <w:r>
+        <w:rPr>
+          <w:rFonts w:ascii="Consolas" w:hAnsi="Consolas" w:cs="Consolas"/>
+          <w:color w:val="000000"/>
+          <w:kern w:val="0"/>
+          <w:sz w:val="30"/>
+          <w:szCs w:val="30"/>
+        </w:rPr>
+        <w:t>)</w:t>
+      </w:r>
+      <w:r>
+        <w:rPr>
+          <w:rFonts w:ascii="Consolas" w:hAnsi="Consolas" w:cs="Consolas"/>
+          <w:color w:val="000000"/>
+          <w:kern w:val="0"/>
+          <w:sz w:val="30"/>
+          <w:szCs w:val="30"/>
+        </w:rPr>
+        <w:t>;</w:t>
+      </w:r>
+      <w:r>
+        <w:rPr>
+          <w:rFonts w:ascii="Consolas" w:hAnsi="Consolas" w:cs="Consolas"/>
+          <w:color w:val="000000"/>
+          <w:kern w:val="0"/>
+          <w:sz w:val="30"/>
+          <w:szCs w:val="30"/>
+        </w:rPr>
+        <w:t>另一部分消息是它向自己发送的</w:t>
+      </w:r>
+      <w:r>
+        <w:rPr>
+          <w:rFonts w:ascii="Consolas" w:hAnsi="Consolas" w:cs="Consolas"/>
+          <w:color w:val="000000"/>
+          <w:kern w:val="0"/>
+          <w:sz w:val="30"/>
+          <w:szCs w:val="30"/>
+        </w:rPr>
+        <w:t>,</w:t>
+      </w:r>
+      <w:r>
+        <w:rPr>
+          <w:rFonts w:ascii="Consolas" w:hAnsi="Consolas" w:cs="Consolas"/>
+          <w:color w:val="000000"/>
+          <w:kern w:val="0"/>
+          <w:sz w:val="30"/>
+          <w:szCs w:val="30"/>
+        </w:rPr>
+        <w:t>称为私有消息</w:t>
+      </w:r>
+      <w:r>
+        <w:rPr>
+          <w:rFonts w:ascii="Consolas" w:hAnsi="Consolas" w:cs="Consolas" w:hint="eastAsia"/>
+          <w:color w:val="000000"/>
+          <w:kern w:val="0"/>
+          <w:sz w:val="30"/>
+          <w:szCs w:val="30"/>
+        </w:rPr>
+        <w:t>(</w:t>
+      </w:r>
+      <w:r>
+        <w:rPr>
+          <w:rFonts w:ascii="Consolas" w:hAnsi="Consolas" w:cs="Consolas" w:hint="eastAsia"/>
+          <w:color w:val="000000"/>
+          <w:kern w:val="0"/>
+          <w:sz w:val="30"/>
+          <w:szCs w:val="30"/>
+        </w:rPr>
+        <w:t>我的理解</w:t>
+      </w:r>
+      <w:r>
+        <w:rPr>
+          <w:rFonts w:ascii="Consolas" w:hAnsi="Consolas" w:cs="Consolas" w:hint="eastAsia"/>
+          <w:color w:val="000000"/>
+          <w:kern w:val="0"/>
+          <w:sz w:val="30"/>
+          <w:szCs w:val="30"/>
+        </w:rPr>
+        <w:t>:</w:t>
+      </w:r>
+      <w:r>
+        <w:rPr>
+          <w:rFonts w:ascii="Consolas" w:hAnsi="Consolas" w:cs="Consolas" w:hint="eastAsia"/>
+          <w:color w:val="000000"/>
+          <w:kern w:val="0"/>
+          <w:sz w:val="30"/>
+          <w:szCs w:val="30"/>
+        </w:rPr>
+        <w:t>在该类中调用该类的消息</w:t>
+      </w:r>
+      <w:r>
+        <w:rPr>
+          <w:rFonts w:ascii="Consolas" w:hAnsi="Consolas" w:cs="Consolas"/>
+          <w:color w:val="000000"/>
+          <w:kern w:val="0"/>
+          <w:sz w:val="30"/>
+          <w:szCs w:val="30"/>
+        </w:rPr>
+        <w:t>)</w:t>
+      </w:r>
+      <w:r>
+        <w:rPr>
+          <w:rFonts w:ascii="Consolas" w:hAnsi="Consolas" w:cs="Consolas"/>
+          <w:color w:val="000000"/>
+          <w:kern w:val="0"/>
+          <w:sz w:val="30"/>
+          <w:szCs w:val="30"/>
+        </w:rPr>
+        <w:t>。</w:t>
+      </w:r>
+    </w:p>
+    <w:p>
+      <w:pPr>
+        <w:rPr>
+          <w:rFonts w:ascii="Consolas" w:hAnsi="Consolas" w:cs="Consolas"/>
+          <w:color w:val="000000"/>
+          <w:kern w:val="0"/>
+          <w:sz w:val="30"/>
+          <w:szCs w:val="30"/>
+        </w:rPr>
+      </w:pPr>
+      <w:r>
+        <w:rPr>
+          <w:rFonts w:ascii="Consolas" w:hAnsi="Consolas" w:cs="Consolas" w:hint="eastAsia"/>
+          <w:color w:val="000000"/>
+          <w:kern w:val="0"/>
+          <w:sz w:val="30"/>
+          <w:szCs w:val="30"/>
+        </w:rPr>
+        <w:t>公有消息与私有消息的确定</w:t>
+      </w:r>
+      <w:r>
+        <w:rPr>
+          <w:rFonts w:ascii="Consolas" w:hAnsi="Consolas" w:cs="Consolas"/>
+          <w:color w:val="000000"/>
+          <w:kern w:val="0"/>
+          <w:sz w:val="30"/>
+          <w:szCs w:val="30"/>
+        </w:rPr>
+        <w:t xml:space="preserve">, </w:t>
+      </w:r>
+      <w:r>
+        <w:rPr>
+          <w:rFonts w:ascii="Consolas" w:hAnsi="Consolas" w:cs="Consolas"/>
+          <w:color w:val="000000"/>
+          <w:kern w:val="0"/>
+          <w:sz w:val="30"/>
+          <w:szCs w:val="30"/>
+        </w:rPr>
+        <w:t>与消息要求调用的方法有关。如果被调用的方法在对象所属的类中是在</w:t>
+      </w:r>
+      <w:r>
+        <w:rPr>
+          <w:rFonts w:ascii="Consolas" w:hAnsi="Consolas" w:cs="Consolas"/>
+          <w:color w:val="000000"/>
+          <w:kern w:val="0"/>
+          <w:sz w:val="30"/>
+          <w:szCs w:val="30"/>
+        </w:rPr>
+        <w:t>public</w:t>
+      </w:r>
+      <w:r>
+        <w:rPr>
+          <w:rFonts w:ascii="Consolas" w:hAnsi="Consolas" w:cs="Consolas"/>
+          <w:color w:val="000000"/>
+          <w:kern w:val="0"/>
+          <w:sz w:val="30"/>
+          <w:szCs w:val="30"/>
+        </w:rPr>
+        <w:t>下说明的</w:t>
+      </w:r>
+      <w:r>
+        <w:rPr>
+          <w:rFonts w:ascii="Consolas" w:hAnsi="Consolas" w:cs="Consolas"/>
+          <w:color w:val="000000"/>
+          <w:kern w:val="0"/>
+          <w:sz w:val="30"/>
+          <w:szCs w:val="30"/>
+        </w:rPr>
+        <w:t xml:space="preserve">, </w:t>
+      </w:r>
+      <w:r>
+        <w:rPr>
+          <w:rFonts w:ascii="Consolas" w:hAnsi="Consolas" w:cs="Consolas"/>
+          <w:color w:val="000000"/>
+          <w:kern w:val="0"/>
+          <w:sz w:val="30"/>
+          <w:szCs w:val="30"/>
+        </w:rPr>
+        <w:t>则为公有</w:t>
+      </w:r>
+      <w:r>
+        <w:rPr>
+          <w:rFonts w:ascii="Consolas" w:hAnsi="Consolas" w:cs="Consolas"/>
+          <w:color w:val="000000"/>
+          <w:kern w:val="0"/>
+          <w:sz w:val="30"/>
+          <w:szCs w:val="30"/>
+        </w:rPr>
+        <w:t xml:space="preserve">; </w:t>
+      </w:r>
+      <w:r>
+        <w:rPr>
+          <w:rFonts w:ascii="Consolas" w:hAnsi="Consolas" w:cs="Consolas"/>
+          <w:color w:val="000000"/>
+          <w:kern w:val="0"/>
+          <w:sz w:val="30"/>
+          <w:szCs w:val="30"/>
+        </w:rPr>
+        <w:t>是在</w:t>
+      </w:r>
+      <w:r>
+        <w:rPr>
+          <w:rFonts w:ascii="Consolas" w:hAnsi="Consolas" w:cs="Consolas"/>
+          <w:color w:val="000000"/>
+          <w:kern w:val="0"/>
+          <w:sz w:val="30"/>
+          <w:szCs w:val="30"/>
+        </w:rPr>
+        <w:t>private</w:t>
+      </w:r>
+      <w:r>
+        <w:rPr>
+          <w:rFonts w:ascii="Consolas" w:hAnsi="Consolas" w:cs="Consolas"/>
+          <w:color w:val="000000"/>
+          <w:kern w:val="0"/>
+          <w:sz w:val="30"/>
+          <w:szCs w:val="30"/>
+        </w:rPr>
+        <w:t>下说明的</w:t>
+      </w:r>
+      <w:r>
+        <w:rPr>
+          <w:rFonts w:ascii="Consolas" w:hAnsi="Consolas" w:cs="Consolas"/>
+          <w:color w:val="000000"/>
+          <w:kern w:val="0"/>
+          <w:sz w:val="30"/>
+          <w:szCs w:val="30"/>
+        </w:rPr>
+        <w:t>,</w:t>
+      </w:r>
+      <w:r>
+        <w:rPr>
+          <w:rFonts w:ascii="Consolas" w:hAnsi="Consolas" w:cs="Consolas"/>
+          <w:color w:val="000000"/>
+          <w:kern w:val="0"/>
+          <w:sz w:val="30"/>
+          <w:szCs w:val="30"/>
+        </w:rPr>
+        <w:t>即为私有。</w:t>
+      </w:r>
+    </w:p>
+    <w:p>
+      <w:pPr>
+        <w:rPr>
+          <w:rFonts w:ascii="Consolas" w:hAnsi="Consolas" w:cs="Consolas"/>
+          <w:color w:val="000000"/>
+          <w:kern w:val="0"/>
+          <w:sz w:val="30"/>
+          <w:szCs w:val="30"/>
+        </w:rPr>
+      </w:pPr>
+      <w:r>
+        <w:rPr>
+          <w:rFonts w:ascii="Consolas" w:hAnsi="Consolas" w:cs="Consolas" w:hint="eastAsia"/>
+          <w:color w:val="000000"/>
+          <w:kern w:val="0"/>
+          <w:sz w:val="30"/>
+          <w:szCs w:val="30"/>
+        </w:rPr>
+        <w:t>根据我的理解给几个示例：</w:t>
+      </w:r>
+    </w:p>
+    <w:p>
+      <w:pPr>
+        <w:rPr>
+          <w:rFonts w:ascii="Consolas" w:hAnsi="Consolas" w:cs="Consolas"/>
+          <w:color w:val="000000"/>
+          <w:kern w:val="0"/>
+          <w:sz w:val="30"/>
+          <w:szCs w:val="30"/>
+        </w:rPr>
+      </w:pPr>
+      <w:r>
+        <w:rPr>
+          <w:rFonts w:ascii="Consolas" w:hAnsi="Consolas" w:cs="Consolas" w:hint="eastAsia"/>
+          <w:color w:val="000000"/>
+          <w:kern w:val="0"/>
+          <w:sz w:val="30"/>
+          <w:szCs w:val="30"/>
+        </w:rPr>
+        <w:t>例</w:t>
+      </w:r>
+      <w:r>
+        <w:rPr>
+          <w:rFonts w:ascii="Consolas" w:hAnsi="Consolas" w:cs="Consolas" w:hint="eastAsia"/>
+          <w:color w:val="000000"/>
+          <w:kern w:val="0"/>
+          <w:sz w:val="30"/>
+          <w:szCs w:val="30"/>
+        </w:rPr>
+        <w:t>1</w:t>
+      </w:r>
+      <w:r>
+        <w:rPr>
+          <w:rFonts w:ascii="Consolas" w:hAnsi="Consolas" w:cs="Consolas" w:hint="eastAsia"/>
+          <w:color w:val="000000"/>
+          <w:kern w:val="0"/>
+          <w:sz w:val="30"/>
+          <w:szCs w:val="30"/>
+        </w:rPr>
+        <w:t>：</w:t>
+      </w:r>
+    </w:p>
+    <w:p>
+      <w:pPr>
+        <w:autoSpaceDE w:val="0"/>
+        <w:autoSpaceDN w:val="0"/>
+        <w:adjustRightInd w:val="0"/>
+        <w:jc w:val="left"/>
+        <w:rPr>
+          <w:rFonts w:ascii="Consolas" w:hAnsi="Consolas" w:cs="Consolas"/>
+          <w:kern w:val="0"/>
+          <w:sz w:val="30"/>
+          <w:szCs w:val="30"/>
+        </w:rPr>
+      </w:pPr>
+      <w:r>
+        <w:rPr>
+          <w:rFonts w:ascii="Consolas" w:hAnsi="Consolas" w:cs="Consolas"/>
+          <w:b/>
+          <w:bCs/>
+          <w:color w:val="7F0055"/>
+          <w:kern w:val="0"/>
+          <w:sz w:val="30"/>
+          <w:szCs w:val="30"/>
+        </w:rPr>
+        <w:t>public</w:t>
+      </w:r>
+      <w:r>
+        <w:rPr>
+          <w:rFonts w:ascii="Consolas" w:hAnsi="Consolas" w:cs="Consolas"/>
+          <w:color w:val="000000"/>
+          <w:kern w:val="0"/>
+          <w:sz w:val="30"/>
+          <w:szCs w:val="30"/>
+        </w:rPr>
+        <w:t xml:space="preserve"> </w:t>
+      </w:r>
+      <w:r>
+        <w:rPr>
+          <w:rFonts w:ascii="Consolas" w:hAnsi="Consolas" w:cs="Consolas"/>
+          <w:b/>
+          <w:bCs/>
+          <w:color w:val="7F0055"/>
+          <w:kern w:val="0"/>
+          <w:sz w:val="30"/>
+          <w:szCs w:val="30"/>
+        </w:rPr>
+        <w:t>class</w:t>
+      </w:r>
+      <w:r>
+        <w:rPr>
+          <w:rFonts w:ascii="Consolas" w:hAnsi="Consolas" w:cs="Consolas"/>
+          <w:color w:val="000000"/>
+          <w:kern w:val="0"/>
+          <w:sz w:val="30"/>
+          <w:szCs w:val="30"/>
+        </w:rPr>
+        <w:t xml:space="preserve"> Test1 {</w:t>
+      </w:r>
+    </w:p>
+    <w:p>
+      <w:pPr>
+        <w:autoSpaceDE w:val="0"/>
+        <w:autoSpaceDN w:val="0"/>
+        <w:adjustRightInd w:val="0"/>
+        <w:jc w:val="left"/>
+        <w:rPr>
+          <w:rFonts w:ascii="Consolas" w:hAnsi="Consolas" w:cs="Consolas"/>
+          <w:kern w:val="0"/>
+          <w:sz w:val="30"/>
+          <w:szCs w:val="30"/>
+        </w:rPr>
+      </w:pPr>
+      <w:r>
+        <w:rPr>
+          <w:rFonts w:ascii="Consolas" w:hAnsi="Consolas" w:cs="Consolas"/>
+          <w:color w:val="000000"/>
+          <w:kern w:val="0"/>
+          <w:sz w:val="30"/>
+          <w:szCs w:val="30"/>
+        </w:rPr>
+        <w:tab/>
+      </w:r>
+      <w:r>
+        <w:rPr>
+          <w:rFonts w:ascii="Consolas" w:hAnsi="Consolas" w:cs="Consolas"/>
+          <w:b/>
+          <w:bCs/>
+          <w:color w:val="7F0055"/>
+          <w:kern w:val="0"/>
+          <w:sz w:val="30"/>
+          <w:szCs w:val="30"/>
+        </w:rPr>
+        <w:t>public</w:t>
+      </w:r>
+      <w:r>
+        <w:rPr>
+          <w:rFonts w:ascii="Consolas" w:hAnsi="Consolas" w:cs="Consolas"/>
+          <w:color w:val="000000"/>
+          <w:kern w:val="0"/>
+          <w:sz w:val="30"/>
+          <w:szCs w:val="30"/>
+        </w:rPr>
+        <w:t xml:space="preserve"> </w:t>
+      </w:r>
+      <w:r>
+        <w:rPr>
+          <w:rFonts w:ascii="Consolas" w:hAnsi="Consolas" w:cs="Consolas"/>
+          <w:b/>
+          <w:bCs/>
+          <w:color w:val="7F0055"/>
+          <w:kern w:val="0"/>
+          <w:sz w:val="30"/>
+          <w:szCs w:val="30"/>
+        </w:rPr>
+        <w:t>static</w:t>
+      </w:r>
+      <w:r>
+        <w:rPr>
+          <w:rFonts w:ascii="Consolas" w:hAnsi="Consolas" w:cs="Consolas"/>
+          <w:color w:val="000000"/>
+          <w:kern w:val="0"/>
+          <w:sz w:val="30"/>
+          <w:szCs w:val="30"/>
+        </w:rPr>
+        <w:t xml:space="preserve"> </w:t>
+      </w:r>
+      <w:r>
+        <w:rPr>
+          <w:rFonts w:ascii="Consolas" w:hAnsi="Consolas" w:cs="Consolas"/>
+          <w:b/>
+          <w:bCs/>
+          <w:color w:val="7F0055"/>
+          <w:kern w:val="0"/>
+          <w:sz w:val="30"/>
+          <w:szCs w:val="30"/>
+        </w:rPr>
+        <w:t>void</w:t>
+      </w:r>
+      <w:r>
+        <w:rPr>
+          <w:rFonts w:ascii="Consolas" w:hAnsi="Consolas" w:cs="Consolas"/>
+          <w:color w:val="000000"/>
+          <w:kern w:val="0"/>
+          <w:sz w:val="30"/>
+          <w:szCs w:val="30"/>
+        </w:rPr>
+        <w:t xml:space="preserve"> main(String[] </w:t>
+      </w:r>
+      <w:proofErr w:type="spellStart"/>
+      <w:r>
+        <w:rPr>
+          <w:rFonts w:ascii="Consolas" w:hAnsi="Consolas" w:cs="Consolas"/>
+          <w:color w:val="6A3E3E"/>
+          <w:kern w:val="0"/>
+          <w:sz w:val="30"/>
+          <w:szCs w:val="30"/>
+        </w:rPr>
+        <w:t>args</w:t>
+      </w:r>
+      <w:proofErr w:type="spellEnd"/>
+      <w:r>
+        <w:rPr>
+          <w:rFonts w:ascii="Consolas" w:hAnsi="Consolas" w:cs="Consolas"/>
+          <w:color w:val="000000"/>
+          <w:kern w:val="0"/>
+          <w:sz w:val="30"/>
+          <w:szCs w:val="30"/>
+        </w:rPr>
+        <w:t>){</w:t>
+      </w:r>
+    </w:p>
+    <w:p>
+      <w:pPr>
+        <w:autoSpaceDE w:val="0"/>
+        <w:autoSpaceDN w:val="0"/>
+        <w:adjustRightInd w:val="0"/>
+        <w:jc w:val="left"/>
+        <w:rPr>
+          <w:rFonts w:ascii="Consolas" w:hAnsi="Consolas" w:cs="Consolas"/>
+          <w:kern w:val="0"/>
+          <w:sz w:val="30"/>
+          <w:szCs w:val="30"/>
+        </w:rPr>
+      </w:pPr>
+      <w:r>
+        <w:rPr>
+          <w:rFonts w:ascii="Consolas" w:hAnsi="Consolas" w:cs="Consolas"/>
+          <w:color w:val="000000"/>
+          <w:kern w:val="0"/>
+          <w:sz w:val="30"/>
+          <w:szCs w:val="30"/>
+        </w:rPr>
+        <w:t xml:space="preserve">        A </w:t>
+      </w:r>
+      <w:r>
+        <w:rPr>
+          <w:rFonts w:ascii="Consolas" w:hAnsi="Consolas" w:cs="Consolas"/>
+          <w:color w:val="6A3E3E"/>
+          <w:kern w:val="0"/>
+          <w:sz w:val="30"/>
+          <w:szCs w:val="30"/>
+        </w:rPr>
+        <w:t>o</w:t>
+      </w:r>
+      <w:r>
+        <w:rPr>
+          <w:rFonts w:ascii="Consolas" w:hAnsi="Consolas" w:cs="Consolas"/>
+          <w:color w:val="000000"/>
+          <w:kern w:val="0"/>
+          <w:sz w:val="30"/>
+          <w:szCs w:val="30"/>
+        </w:rPr>
+        <w:t xml:space="preserve"> = </w:t>
+      </w:r>
+      <w:r>
+        <w:rPr>
+          <w:rFonts w:ascii="Consolas" w:hAnsi="Consolas" w:cs="Consolas"/>
+          <w:b/>
+          <w:bCs/>
+          <w:color w:val="7F0055"/>
+          <w:kern w:val="0"/>
+          <w:sz w:val="30"/>
+          <w:szCs w:val="30"/>
+        </w:rPr>
+        <w:t>new</w:t>
+      </w:r>
+      <w:r>
+        <w:rPr>
+          <w:rFonts w:ascii="Consolas" w:hAnsi="Consolas" w:cs="Consolas"/>
+          <w:color w:val="000000"/>
+          <w:kern w:val="0"/>
+          <w:sz w:val="30"/>
+          <w:szCs w:val="30"/>
+        </w:rPr>
+        <w:t xml:space="preserve"> A();</w:t>
+      </w:r>
+    </w:p>
+    <w:p>
+      <w:pPr>
+        <w:autoSpaceDE w:val="0"/>
+        <w:autoSpaceDN w:val="0"/>
+        <w:adjustRightInd w:val="0"/>
+        <w:jc w:val="left"/>
+        <w:rPr>
+          <w:rFonts w:ascii="Consolas" w:hAnsi="Consolas" w:cs="Consolas" w:hint="eastAsia"/>
+          <w:kern w:val="0"/>
+          <w:sz w:val="30"/>
+          <w:szCs w:val="30"/>
+        </w:rPr>
+      </w:pPr>
+      <w:r>
+        <w:rPr>
+          <w:rFonts w:ascii="Consolas" w:hAnsi="Consolas" w:cs="Consolas"/>
+          <w:color w:val="000000"/>
+          <w:kern w:val="0"/>
+          <w:sz w:val="30"/>
+          <w:szCs w:val="30"/>
+        </w:rPr>
+        <w:lastRenderedPageBreak/>
+        <w:t xml:space="preserve">        </w:t>
+      </w:r>
+      <w:proofErr w:type="spellStart"/>
+      <w:r>
+        <w:rPr>
+          <w:rFonts w:ascii="Consolas" w:hAnsi="Consolas" w:cs="Consolas"/>
+          <w:color w:val="000000"/>
+          <w:kern w:val="0"/>
+          <w:sz w:val="30"/>
+          <w:szCs w:val="30"/>
+        </w:rPr>
+        <w:t>System.</w:t>
+      </w:r>
+      <w:r>
+        <w:rPr>
+          <w:rFonts w:ascii="Consolas" w:hAnsi="Consolas" w:cs="Consolas"/>
+          <w:b/>
+          <w:bCs/>
+          <w:i/>
+          <w:iCs/>
+          <w:color w:val="0000C0"/>
+          <w:kern w:val="0"/>
+          <w:sz w:val="30"/>
+          <w:szCs w:val="30"/>
+        </w:rPr>
+        <w:t>out</w:t>
+      </w:r>
+      <w:r>
+        <w:rPr>
+          <w:rFonts w:ascii="Consolas" w:hAnsi="Consolas" w:cs="Consolas"/>
+          <w:color w:val="000000"/>
+          <w:kern w:val="0"/>
+          <w:sz w:val="30"/>
+          <w:szCs w:val="30"/>
+        </w:rPr>
+        <w:t>.println</w:t>
+      </w:r>
+      <w:proofErr w:type="spellEnd"/>
+      <w:r>
+        <w:rPr>
+          <w:rFonts w:ascii="Consolas" w:hAnsi="Consolas" w:cs="Consolas"/>
+          <w:color w:val="000000"/>
+          <w:kern w:val="0"/>
+          <w:sz w:val="30"/>
+          <w:szCs w:val="30"/>
+        </w:rPr>
+        <w:t>(</w:t>
+      </w:r>
+      <w:proofErr w:type="spellStart"/>
+      <w:r>
+        <w:rPr>
+          <w:rFonts w:ascii="Consolas" w:hAnsi="Consolas" w:cs="Consolas"/>
+          <w:color w:val="6A3E3E"/>
+          <w:kern w:val="0"/>
+          <w:sz w:val="30"/>
+          <w:szCs w:val="30"/>
+        </w:rPr>
+        <w:t>o</w:t>
+      </w:r>
+      <w:r>
+        <w:rPr>
+          <w:rFonts w:ascii="Consolas" w:hAnsi="Consolas" w:cs="Consolas"/>
+          <w:color w:val="000000"/>
+          <w:kern w:val="0"/>
+          <w:sz w:val="30"/>
+          <w:szCs w:val="30"/>
+        </w:rPr>
+        <w:t>.</w:t>
+      </w:r>
+      <w:r>
+        <w:rPr>
+          <w:rFonts w:ascii="Consolas" w:hAnsi="Consolas" w:cs="Consolas"/>
+          <w:color w:val="000000"/>
+          <w:kern w:val="0"/>
+          <w:sz w:val="30"/>
+          <w:szCs w:val="30"/>
+          <w:u w:val="single"/>
+        </w:rPr>
+        <w:t>test</w:t>
+      </w:r>
+      <w:proofErr w:type="spellEnd"/>
+      <w:r>
+        <w:rPr>
+          <w:rFonts w:ascii="Consolas" w:hAnsi="Consolas" w:cs="Consolas"/>
+          <w:color w:val="000000"/>
+          <w:kern w:val="0"/>
+          <w:sz w:val="30"/>
+          <w:szCs w:val="30"/>
+        </w:rPr>
+        <w:t>());</w:t>
+      </w:r>
+      <w:r>
+        <w:rPr>
+          <w:rFonts w:ascii="Consolas" w:hAnsi="Consolas" w:cs="Consolas"/>
+          <w:color w:val="000000"/>
+          <w:kern w:val="0"/>
+          <w:sz w:val="30"/>
+          <w:szCs w:val="30"/>
+        </w:rPr>
+        <w:t>//</w:t>
+      </w:r>
+      <w:r>
+        <w:rPr>
+          <w:rFonts w:ascii="Consolas" w:hAnsi="Consolas" w:cs="Consolas" w:hint="eastAsia"/>
+          <w:color w:val="000000"/>
+          <w:kern w:val="0"/>
+          <w:sz w:val="30"/>
+          <w:szCs w:val="30"/>
+        </w:rPr>
+        <w:t>报错</w:t>
+      </w:r>
+      <w:r>
+        <w:rPr>
+          <w:rFonts w:ascii="Consolas" w:hAnsi="Consolas" w:cs="Consolas" w:hint="eastAsia"/>
+          <w:color w:val="000000"/>
+          <w:kern w:val="0"/>
+          <w:sz w:val="30"/>
+          <w:szCs w:val="30"/>
+        </w:rPr>
+        <w:t>,</w:t>
+      </w:r>
+      <w:r>
+        <w:rPr>
+          <w:rFonts w:ascii="Consolas" w:hAnsi="Consolas" w:cs="Consolas" w:hint="eastAsia"/>
+          <w:color w:val="000000"/>
+          <w:kern w:val="0"/>
+          <w:sz w:val="30"/>
+          <w:szCs w:val="30"/>
+        </w:rPr>
+        <w:t>提示方法不可见</w:t>
+      </w:r>
+    </w:p>
+    <w:p>
+      <w:pPr>
+        <w:autoSpaceDE w:val="0"/>
+        <w:autoSpaceDN w:val="0"/>
+        <w:adjustRightInd w:val="0"/>
+        <w:jc w:val="left"/>
+        <w:rPr>
+          <w:rFonts w:ascii="Consolas" w:hAnsi="Consolas" w:cs="Consolas"/>
+          <w:kern w:val="0"/>
+          <w:sz w:val="30"/>
+          <w:szCs w:val="30"/>
+        </w:rPr>
+      </w:pPr>
+      <w:r>
+        <w:rPr>
+          <w:rFonts w:ascii="Consolas" w:hAnsi="Consolas" w:cs="Consolas"/>
+          <w:color w:val="000000"/>
+          <w:kern w:val="0"/>
+          <w:sz w:val="30"/>
+          <w:szCs w:val="30"/>
+        </w:rPr>
+        <w:t xml:space="preserve">    }</w:t>
+      </w:r>
+    </w:p>
+    <w:p>
+      <w:pPr>
+        <w:autoSpaceDE w:val="0"/>
+        <w:autoSpaceDN w:val="0"/>
+        <w:adjustRightInd w:val="0"/>
+        <w:jc w:val="left"/>
+        <w:rPr>
+          <w:rFonts w:ascii="Consolas" w:hAnsi="Consolas" w:cs="Consolas"/>
+          <w:kern w:val="0"/>
+          <w:sz w:val="30"/>
+          <w:szCs w:val="30"/>
+        </w:rPr>
+      </w:pPr>
+      <w:r>
+        <w:rPr>
+          <w:rFonts w:ascii="Consolas" w:hAnsi="Consolas" w:cs="Consolas"/>
+          <w:color w:val="000000"/>
+          <w:kern w:val="0"/>
+          <w:sz w:val="30"/>
+          <w:szCs w:val="30"/>
+        </w:rPr>
+        <w:t>}</w:t>
+      </w:r>
+    </w:p>
+    <w:p>
+      <w:pPr>
+        <w:autoSpaceDE w:val="0"/>
+        <w:autoSpaceDN w:val="0"/>
+        <w:adjustRightInd w:val="0"/>
+        <w:jc w:val="left"/>
+        <w:rPr>
+          <w:rFonts w:ascii="Consolas" w:hAnsi="Consolas" w:cs="Consolas"/>
+          <w:kern w:val="0"/>
+          <w:sz w:val="30"/>
+          <w:szCs w:val="30"/>
+        </w:rPr>
+      </w:pPr>
+    </w:p>
+    <w:p>
+      <w:pPr>
+        <w:autoSpaceDE w:val="0"/>
+        <w:autoSpaceDN w:val="0"/>
+        <w:adjustRightInd w:val="0"/>
+        <w:jc w:val="left"/>
+        <w:rPr>
+          <w:rFonts w:ascii="Consolas" w:hAnsi="Consolas" w:cs="Consolas"/>
+          <w:kern w:val="0"/>
+          <w:sz w:val="30"/>
+          <w:szCs w:val="30"/>
+        </w:rPr>
+      </w:pPr>
+      <w:r>
+        <w:rPr>
+          <w:rFonts w:ascii="Consolas" w:hAnsi="Consolas" w:cs="Consolas"/>
+          <w:b/>
+          <w:bCs/>
+          <w:color w:val="7F0055"/>
+          <w:kern w:val="0"/>
+          <w:sz w:val="30"/>
+          <w:szCs w:val="30"/>
+        </w:rPr>
+        <w:t>class</w:t>
+      </w:r>
+      <w:r>
+        <w:rPr>
+          <w:rFonts w:ascii="Consolas" w:hAnsi="Consolas" w:cs="Consolas"/>
+          <w:color w:val="000000"/>
+          <w:kern w:val="0"/>
+          <w:sz w:val="30"/>
+          <w:szCs w:val="30"/>
+        </w:rPr>
+        <w:t xml:space="preserve"> A{</w:t>
+      </w:r>
+    </w:p>
+    <w:p>
+      <w:pPr>
+        <w:autoSpaceDE w:val="0"/>
+        <w:autoSpaceDN w:val="0"/>
+        <w:adjustRightInd w:val="0"/>
+        <w:jc w:val="left"/>
+        <w:rPr>
+          <w:rFonts w:ascii="Consolas" w:hAnsi="Consolas" w:cs="Consolas"/>
+          <w:kern w:val="0"/>
+          <w:sz w:val="30"/>
+          <w:szCs w:val="30"/>
+        </w:rPr>
+      </w:pPr>
+      <w:r>
+        <w:rPr>
+          <w:rFonts w:ascii="Consolas" w:hAnsi="Consolas" w:cs="Consolas"/>
+          <w:color w:val="000000"/>
+          <w:kern w:val="0"/>
+          <w:sz w:val="30"/>
+          <w:szCs w:val="30"/>
+        </w:rPr>
+        <w:tab/>
+      </w:r>
+      <w:r>
+        <w:rPr>
+          <w:rFonts w:ascii="Consolas" w:hAnsi="Consolas" w:cs="Consolas"/>
+          <w:b/>
+          <w:bCs/>
+          <w:color w:val="7F0055"/>
+          <w:kern w:val="0"/>
+          <w:sz w:val="30"/>
+          <w:szCs w:val="30"/>
+        </w:rPr>
+        <w:t>private</w:t>
+      </w:r>
+      <w:r>
+        <w:rPr>
+          <w:rFonts w:ascii="Consolas" w:hAnsi="Consolas" w:cs="Consolas"/>
+          <w:color w:val="000000"/>
+          <w:kern w:val="0"/>
+          <w:sz w:val="30"/>
+          <w:szCs w:val="30"/>
+        </w:rPr>
+        <w:t xml:space="preserve"> </w:t>
+      </w:r>
+      <w:r>
+        <w:rPr>
+          <w:rFonts w:ascii="Consolas" w:hAnsi="Consolas" w:cs="Consolas"/>
+          <w:b/>
+          <w:bCs/>
+          <w:color w:val="7F0055"/>
+          <w:kern w:val="0"/>
+          <w:sz w:val="30"/>
+          <w:szCs w:val="30"/>
+        </w:rPr>
+        <w:t>int</w:t>
+      </w:r>
+      <w:r>
+        <w:rPr>
+          <w:rFonts w:ascii="Consolas" w:hAnsi="Consolas" w:cs="Consolas"/>
+          <w:color w:val="000000"/>
+          <w:kern w:val="0"/>
+          <w:sz w:val="30"/>
+          <w:szCs w:val="30"/>
+        </w:rPr>
+        <w:t xml:space="preserve"> test(){</w:t>
+      </w:r>
+    </w:p>
+    <w:p>
+      <w:pPr>
+        <w:autoSpaceDE w:val="0"/>
+        <w:autoSpaceDN w:val="0"/>
+        <w:adjustRightInd w:val="0"/>
+        <w:jc w:val="left"/>
+        <w:rPr>
+          <w:rFonts w:ascii="Consolas" w:hAnsi="Consolas" w:cs="Consolas"/>
+          <w:kern w:val="0"/>
+          <w:sz w:val="30"/>
+          <w:szCs w:val="30"/>
+        </w:rPr>
+      </w:pPr>
+      <w:r>
+        <w:rPr>
+          <w:rFonts w:ascii="Consolas" w:hAnsi="Consolas" w:cs="Consolas"/>
+          <w:color w:val="000000"/>
+          <w:kern w:val="0"/>
+          <w:sz w:val="30"/>
+          <w:szCs w:val="30"/>
+        </w:rPr>
+        <w:t xml:space="preserve">        </w:t>
+      </w:r>
+      <w:proofErr w:type="spellStart"/>
+      <w:r>
+        <w:rPr>
+          <w:rFonts w:ascii="Consolas" w:hAnsi="Consolas" w:cs="Consolas"/>
+          <w:color w:val="000000"/>
+          <w:kern w:val="0"/>
+          <w:sz w:val="30"/>
+          <w:szCs w:val="30"/>
+        </w:rPr>
+        <w:t>System.</w:t>
+      </w:r>
+      <w:r>
+        <w:rPr>
+          <w:rFonts w:ascii="Consolas" w:hAnsi="Consolas" w:cs="Consolas"/>
+          <w:b/>
+          <w:bCs/>
+          <w:i/>
+          <w:iCs/>
+          <w:color w:val="0000C0"/>
+          <w:kern w:val="0"/>
+          <w:sz w:val="30"/>
+          <w:szCs w:val="30"/>
+        </w:rPr>
+        <w:t>out</w:t>
+      </w:r>
+      <w:r>
+        <w:rPr>
+          <w:rFonts w:ascii="Consolas" w:hAnsi="Consolas" w:cs="Consolas"/>
+          <w:color w:val="000000"/>
+          <w:kern w:val="0"/>
+          <w:sz w:val="30"/>
+          <w:szCs w:val="30"/>
+        </w:rPr>
+        <w:t>.println</w:t>
+      </w:r>
+      <w:proofErr w:type="spellEnd"/>
+      <w:r>
+        <w:rPr>
+          <w:rFonts w:ascii="Consolas" w:hAnsi="Consolas" w:cs="Consolas"/>
+          <w:color w:val="000000"/>
+          <w:kern w:val="0"/>
+          <w:sz w:val="30"/>
+          <w:szCs w:val="30"/>
+        </w:rPr>
+        <w:t>(</w:t>
+      </w:r>
+      <w:r>
+        <w:rPr>
+          <w:rFonts w:ascii="Consolas" w:hAnsi="Consolas" w:cs="Consolas"/>
+          <w:color w:val="2A00FF"/>
+          <w:kern w:val="0"/>
+          <w:sz w:val="30"/>
+          <w:szCs w:val="30"/>
+        </w:rPr>
+        <w:t>"test1"</w:t>
+      </w:r>
+      <w:r>
+        <w:rPr>
+          <w:rFonts w:ascii="Consolas" w:hAnsi="Consolas" w:cs="Consolas"/>
+          <w:color w:val="000000"/>
+          <w:kern w:val="0"/>
+          <w:sz w:val="30"/>
+          <w:szCs w:val="30"/>
+        </w:rPr>
+        <w:t>);</w:t>
+      </w:r>
+    </w:p>
+    <w:p>
+      <w:pPr>
+        <w:autoSpaceDE w:val="0"/>
+        <w:autoSpaceDN w:val="0"/>
+        <w:adjustRightInd w:val="0"/>
+        <w:jc w:val="left"/>
+        <w:rPr>
+          <w:rFonts w:ascii="Consolas" w:hAnsi="Consolas" w:cs="Consolas"/>
+          <w:kern w:val="0"/>
+          <w:sz w:val="30"/>
+          <w:szCs w:val="30"/>
+        </w:rPr>
+      </w:pPr>
+      <w:r>
+        <w:rPr>
+          <w:rFonts w:ascii="Consolas" w:hAnsi="Consolas" w:cs="Consolas"/>
+          <w:color w:val="000000"/>
+          <w:kern w:val="0"/>
+          <w:sz w:val="30"/>
+          <w:szCs w:val="30"/>
+        </w:rPr>
+        <w:t xml:space="preserve">        </w:t>
+      </w:r>
+      <w:r>
+        <w:rPr>
+          <w:rFonts w:ascii="Consolas" w:hAnsi="Consolas" w:cs="Consolas"/>
+          <w:b/>
+          <w:bCs/>
+          <w:color w:val="7F0055"/>
+          <w:kern w:val="0"/>
+          <w:sz w:val="30"/>
+          <w:szCs w:val="30"/>
+        </w:rPr>
+        <w:t>return</w:t>
+      </w:r>
+      <w:r>
+        <w:rPr>
+          <w:rFonts w:ascii="Consolas" w:hAnsi="Consolas" w:cs="Consolas"/>
+          <w:color w:val="000000"/>
+          <w:kern w:val="0"/>
+          <w:sz w:val="30"/>
+          <w:szCs w:val="30"/>
+        </w:rPr>
+        <w:t xml:space="preserve"> 1;</w:t>
+      </w:r>
+    </w:p>
+    <w:p>
+      <w:pPr>
+        <w:autoSpaceDE w:val="0"/>
+        <w:autoSpaceDN w:val="0"/>
+        <w:adjustRightInd w:val="0"/>
+        <w:jc w:val="left"/>
+        <w:rPr>
+          <w:rFonts w:ascii="Consolas" w:hAnsi="Consolas" w:cs="Consolas"/>
+          <w:kern w:val="0"/>
+          <w:sz w:val="30"/>
+          <w:szCs w:val="30"/>
+        </w:rPr>
+      </w:pPr>
+      <w:r>
+        <w:rPr>
+          <w:rFonts w:ascii="Consolas" w:hAnsi="Consolas" w:cs="Consolas"/>
+          <w:color w:val="000000"/>
+          <w:kern w:val="0"/>
+          <w:sz w:val="30"/>
+          <w:szCs w:val="30"/>
+        </w:rPr>
+        <w:t xml:space="preserve">    }</w:t>
+      </w:r>
+    </w:p>
+    <w:p>
+      <w:pPr>
+        <w:rPr>
+          <w:rFonts w:ascii="Consolas" w:hAnsi="Consolas" w:cs="Consolas"/>
+          <w:color w:val="000000"/>
+          <w:kern w:val="0"/>
+          <w:sz w:val="30"/>
+          <w:szCs w:val="30"/>
+        </w:rPr>
+      </w:pPr>
+      <w:r>
+        <w:rPr>
+          <w:rFonts w:ascii="Consolas" w:hAnsi="Consolas" w:cs="Consolas"/>
+          <w:color w:val="000000"/>
+          <w:kern w:val="0"/>
+          <w:sz w:val="30"/>
+          <w:szCs w:val="30"/>
+        </w:rPr>
+        <w:t>}</w:t>
+      </w:r>
+    </w:p>
+    <w:p>
+      <w:pPr>
+        <w:rPr>
+          <w:rFonts w:ascii="Consolas" w:hAnsi="Consolas" w:cs="Consolas"/>
+          <w:color w:val="000000"/>
+          <w:kern w:val="0"/>
+          <w:sz w:val="30"/>
+          <w:szCs w:val="30"/>
+        </w:rPr>
+      </w:pPr>
+    </w:p>
+    <w:p>
+      <w:pPr>
+        <w:rPr>
+          <w:rFonts w:ascii="Consolas" w:hAnsi="Consolas" w:cs="Consolas"/>
+          <w:color w:val="000000"/>
+          <w:kern w:val="0"/>
+          <w:sz w:val="30"/>
+          <w:szCs w:val="30"/>
+        </w:rPr>
+      </w:pPr>
+      <w:r>
+        <w:rPr>
+          <w:rFonts w:ascii="Consolas" w:hAnsi="Consolas" w:cs="Consolas" w:hint="eastAsia"/>
+          <w:color w:val="000000"/>
+          <w:kern w:val="0"/>
+          <w:sz w:val="30"/>
+          <w:szCs w:val="30"/>
+        </w:rPr>
+        <w:t>例</w:t>
+      </w:r>
+      <w:r>
+        <w:rPr>
+          <w:rFonts w:ascii="Consolas" w:hAnsi="Consolas" w:cs="Consolas" w:hint="eastAsia"/>
+          <w:color w:val="000000"/>
+          <w:kern w:val="0"/>
+          <w:sz w:val="30"/>
+          <w:szCs w:val="30"/>
+        </w:rPr>
+        <w:t>2</w:t>
+      </w:r>
+      <w:r>
+        <w:rPr>
+          <w:rFonts w:ascii="Consolas" w:hAnsi="Consolas" w:cs="Consolas" w:hint="eastAsia"/>
+          <w:color w:val="000000"/>
+          <w:kern w:val="0"/>
+          <w:sz w:val="30"/>
+          <w:szCs w:val="30"/>
+        </w:rPr>
+        <w:t>：</w:t>
+      </w:r>
+      <w:r>
+        <w:rPr>
+          <w:rFonts w:ascii="Consolas" w:hAnsi="Consolas" w:cs="Consolas" w:hint="eastAsia"/>
+          <w:color w:val="000000"/>
+          <w:kern w:val="0"/>
+          <w:sz w:val="30"/>
+          <w:szCs w:val="30"/>
+        </w:rPr>
+        <w:t>公有消息</w:t>
+      </w:r>
+    </w:p>
+    <w:p>
+      <w:pPr>
+        <w:autoSpaceDE w:val="0"/>
+        <w:autoSpaceDN w:val="0"/>
+        <w:adjustRightInd w:val="0"/>
+        <w:jc w:val="left"/>
+        <w:rPr>
+          <w:rFonts w:ascii="Consolas" w:hAnsi="Consolas" w:cs="Consolas"/>
+          <w:kern w:val="0"/>
+          <w:sz w:val="30"/>
+          <w:szCs w:val="30"/>
+        </w:rPr>
+      </w:pPr>
+      <w:r>
+        <w:rPr>
+          <w:rFonts w:ascii="Consolas" w:hAnsi="Consolas" w:cs="Consolas"/>
+          <w:b/>
+          <w:bCs/>
+          <w:color w:val="7F0055"/>
+          <w:kern w:val="0"/>
+          <w:sz w:val="30"/>
+          <w:szCs w:val="30"/>
+        </w:rPr>
+        <w:t>public</w:t>
+      </w:r>
+      <w:r>
+        <w:rPr>
+          <w:rFonts w:ascii="Consolas" w:hAnsi="Consolas" w:cs="Consolas"/>
+          <w:color w:val="000000"/>
+          <w:kern w:val="0"/>
+          <w:sz w:val="30"/>
+          <w:szCs w:val="30"/>
+        </w:rPr>
+        <w:t xml:space="preserve"> </w:t>
+      </w:r>
+      <w:r>
+        <w:rPr>
+          <w:rFonts w:ascii="Consolas" w:hAnsi="Consolas" w:cs="Consolas"/>
+          <w:b/>
+          <w:bCs/>
+          <w:color w:val="7F0055"/>
+          <w:kern w:val="0"/>
+          <w:sz w:val="30"/>
+          <w:szCs w:val="30"/>
+        </w:rPr>
+        <w:t>class</w:t>
+      </w:r>
+      <w:r>
+        <w:rPr>
+          <w:rFonts w:ascii="Consolas" w:hAnsi="Consolas" w:cs="Consolas"/>
+          <w:color w:val="000000"/>
+          <w:kern w:val="0"/>
+          <w:sz w:val="30"/>
+          <w:szCs w:val="30"/>
+        </w:rPr>
+        <w:t xml:space="preserve"> Test1 {</w:t>
+      </w:r>
+    </w:p>
+    <w:p>
+      <w:pPr>
+        <w:autoSpaceDE w:val="0"/>
+        <w:autoSpaceDN w:val="0"/>
+        <w:adjustRightInd w:val="0"/>
+        <w:jc w:val="left"/>
+        <w:rPr>
+          <w:rFonts w:ascii="Consolas" w:hAnsi="Consolas" w:cs="Consolas"/>
+          <w:kern w:val="0"/>
+          <w:sz w:val="30"/>
+          <w:szCs w:val="30"/>
+        </w:rPr>
+      </w:pPr>
+      <w:r>
+        <w:rPr>
+          <w:rFonts w:ascii="Consolas" w:hAnsi="Consolas" w:cs="Consolas"/>
+          <w:color w:val="000000"/>
+          <w:kern w:val="0"/>
+          <w:sz w:val="30"/>
+          <w:szCs w:val="30"/>
+        </w:rPr>
+        <w:tab/>
+      </w:r>
+      <w:r>
+        <w:rPr>
+          <w:rFonts w:ascii="Consolas" w:hAnsi="Consolas" w:cs="Consolas"/>
+          <w:b/>
+          <w:bCs/>
+          <w:color w:val="7F0055"/>
+          <w:kern w:val="0"/>
+          <w:sz w:val="30"/>
+          <w:szCs w:val="30"/>
+        </w:rPr>
+        <w:t>public</w:t>
+      </w:r>
+      <w:r>
+        <w:rPr>
+          <w:rFonts w:ascii="Consolas" w:hAnsi="Consolas" w:cs="Consolas"/>
+          <w:color w:val="000000"/>
+          <w:kern w:val="0"/>
+          <w:sz w:val="30"/>
+          <w:szCs w:val="30"/>
+        </w:rPr>
+        <w:t xml:space="preserve"> </w:t>
+      </w:r>
+      <w:r>
+        <w:rPr>
+          <w:rFonts w:ascii="Consolas" w:hAnsi="Consolas" w:cs="Consolas"/>
+          <w:b/>
+          <w:bCs/>
+          <w:color w:val="7F0055"/>
+          <w:kern w:val="0"/>
+          <w:sz w:val="30"/>
+          <w:szCs w:val="30"/>
+        </w:rPr>
+        <w:t>static</w:t>
+      </w:r>
+      <w:r>
+        <w:rPr>
+          <w:rFonts w:ascii="Consolas" w:hAnsi="Consolas" w:cs="Consolas"/>
+          <w:color w:val="000000"/>
+          <w:kern w:val="0"/>
+          <w:sz w:val="30"/>
+          <w:szCs w:val="30"/>
+        </w:rPr>
+        <w:t xml:space="preserve"> </w:t>
+      </w:r>
+      <w:r>
+        <w:rPr>
+          <w:rFonts w:ascii="Consolas" w:hAnsi="Consolas" w:cs="Consolas"/>
+          <w:b/>
+          <w:bCs/>
+          <w:color w:val="7F0055"/>
+          <w:kern w:val="0"/>
+          <w:sz w:val="30"/>
+          <w:szCs w:val="30"/>
+        </w:rPr>
+        <w:t>void</w:t>
+      </w:r>
+      <w:r>
+        <w:rPr>
+          <w:rFonts w:ascii="Consolas" w:hAnsi="Consolas" w:cs="Consolas"/>
+          <w:color w:val="000000"/>
+          <w:kern w:val="0"/>
+          <w:sz w:val="30"/>
+          <w:szCs w:val="30"/>
+        </w:rPr>
+        <w:t xml:space="preserve"> main(String[] </w:t>
+      </w:r>
+      <w:proofErr w:type="spellStart"/>
+      <w:r>
+        <w:rPr>
+          <w:rFonts w:ascii="Consolas" w:hAnsi="Consolas" w:cs="Consolas"/>
+          <w:color w:val="6A3E3E"/>
+          <w:kern w:val="0"/>
+          <w:sz w:val="30"/>
+          <w:szCs w:val="30"/>
+        </w:rPr>
+        <w:t>args</w:t>
+      </w:r>
+      <w:proofErr w:type="spellEnd"/>
+      <w:r>
+        <w:rPr>
+          <w:rFonts w:ascii="Consolas" w:hAnsi="Consolas" w:cs="Consolas"/>
+          <w:color w:val="000000"/>
+          <w:kern w:val="0"/>
+          <w:sz w:val="30"/>
+          <w:szCs w:val="30"/>
+        </w:rPr>
+        <w:t>){</w:t>
+      </w:r>
+    </w:p>
+    <w:p>
+      <w:pPr>
+        <w:autoSpaceDE w:val="0"/>
+        <w:autoSpaceDN w:val="0"/>
+        <w:adjustRightInd w:val="0"/>
+        <w:jc w:val="left"/>
+        <w:rPr>
+          <w:rFonts w:ascii="Consolas" w:hAnsi="Consolas" w:cs="Consolas"/>
+          <w:kern w:val="0"/>
+          <w:sz w:val="30"/>
+          <w:szCs w:val="30"/>
+        </w:rPr>
+      </w:pPr>
+      <w:r>
+        <w:rPr>
+          <w:rFonts w:ascii="Consolas" w:hAnsi="Consolas" w:cs="Consolas"/>
+          <w:color w:val="000000"/>
+          <w:kern w:val="0"/>
+          <w:sz w:val="30"/>
+          <w:szCs w:val="30"/>
+        </w:rPr>
+        <w:t xml:space="preserve">        A </w:t>
+      </w:r>
+      <w:r>
+        <w:rPr>
+          <w:rFonts w:ascii="Consolas" w:hAnsi="Consolas" w:cs="Consolas"/>
+          <w:color w:val="6A3E3E"/>
+          <w:kern w:val="0"/>
+          <w:sz w:val="30"/>
+          <w:szCs w:val="30"/>
+        </w:rPr>
+        <w:t>o</w:t>
+      </w:r>
+      <w:r>
+        <w:rPr>
+          <w:rFonts w:ascii="Consolas" w:hAnsi="Consolas" w:cs="Consolas"/>
+          <w:color w:val="000000"/>
+          <w:kern w:val="0"/>
+          <w:sz w:val="30"/>
+          <w:szCs w:val="30"/>
+        </w:rPr>
+        <w:t xml:space="preserve"> = </w:t>
+      </w:r>
+      <w:r>
+        <w:rPr>
+          <w:rFonts w:ascii="Consolas" w:hAnsi="Consolas" w:cs="Consolas"/>
+          <w:b/>
+          <w:bCs/>
+          <w:color w:val="7F0055"/>
+          <w:kern w:val="0"/>
+          <w:sz w:val="30"/>
+          <w:szCs w:val="30"/>
+        </w:rPr>
+        <w:t>new</w:t>
+      </w:r>
+      <w:r>
+        <w:rPr>
+          <w:rFonts w:ascii="Consolas" w:hAnsi="Consolas" w:cs="Consolas"/>
+          <w:color w:val="000000"/>
+          <w:kern w:val="0"/>
+          <w:sz w:val="30"/>
+          <w:szCs w:val="30"/>
+        </w:rPr>
+        <w:t xml:space="preserve"> A();</w:t>
+      </w:r>
+    </w:p>
+    <w:p>
+      <w:pPr>
+        <w:autoSpaceDE w:val="0"/>
+        <w:autoSpaceDN w:val="0"/>
+        <w:adjustRightInd w:val="0"/>
+        <w:jc w:val="left"/>
+        <w:rPr>
+          <w:rFonts w:ascii="Consolas" w:hAnsi="Consolas" w:cs="Consolas"/>
+          <w:kern w:val="0"/>
+          <w:sz w:val="30"/>
+          <w:szCs w:val="30"/>
+        </w:rPr>
+      </w:pPr>
+      <w:r>
+        <w:rPr>
+          <w:rFonts w:ascii="Consolas" w:hAnsi="Consolas" w:cs="Consolas"/>
+          <w:color w:val="000000"/>
+          <w:kern w:val="0"/>
+          <w:sz w:val="30"/>
+          <w:szCs w:val="30"/>
+        </w:rPr>
+        <w:t xml:space="preserve">        </w:t>
+      </w:r>
+      <w:proofErr w:type="spellStart"/>
+      <w:r>
+        <w:rPr>
+          <w:rFonts w:ascii="Consolas" w:hAnsi="Consolas" w:cs="Consolas"/>
+          <w:color w:val="000000"/>
+          <w:kern w:val="0"/>
+          <w:sz w:val="30"/>
+          <w:szCs w:val="30"/>
+        </w:rPr>
+        <w:t>System.</w:t>
+      </w:r>
+      <w:r>
+        <w:rPr>
+          <w:rFonts w:ascii="Consolas" w:hAnsi="Consolas" w:cs="Consolas"/>
+          <w:b/>
+          <w:bCs/>
+          <w:i/>
+          <w:iCs/>
+          <w:color w:val="0000C0"/>
+          <w:kern w:val="0"/>
+          <w:sz w:val="30"/>
+          <w:szCs w:val="30"/>
+        </w:rPr>
+        <w:t>out</w:t>
+      </w:r>
+      <w:r>
+        <w:rPr>
+          <w:rFonts w:ascii="Consolas" w:hAnsi="Consolas" w:cs="Consolas"/>
+          <w:color w:val="000000"/>
+          <w:kern w:val="0"/>
+          <w:sz w:val="30"/>
+          <w:szCs w:val="30"/>
+        </w:rPr>
+        <w:t>.println</w:t>
+      </w:r>
+      <w:proofErr w:type="spellEnd"/>
+      <w:r>
+        <w:rPr>
+          <w:rFonts w:ascii="Consolas" w:hAnsi="Consolas" w:cs="Consolas"/>
+          <w:color w:val="000000"/>
+          <w:kern w:val="0"/>
+          <w:sz w:val="30"/>
+          <w:szCs w:val="30"/>
+        </w:rPr>
+        <w:t>(</w:t>
+      </w:r>
+      <w:proofErr w:type="spellStart"/>
+      <w:r>
+        <w:rPr>
+          <w:rFonts w:ascii="Consolas" w:hAnsi="Consolas" w:cs="Consolas"/>
+          <w:color w:val="6A3E3E"/>
+          <w:kern w:val="0"/>
+          <w:sz w:val="30"/>
+          <w:szCs w:val="30"/>
+        </w:rPr>
+        <w:t>o</w:t>
+      </w:r>
+      <w:r>
+        <w:rPr>
+          <w:rFonts w:ascii="Consolas" w:hAnsi="Consolas" w:cs="Consolas"/>
+          <w:color w:val="000000"/>
+          <w:kern w:val="0"/>
+          <w:sz w:val="30"/>
+          <w:szCs w:val="30"/>
+        </w:rPr>
+        <w:t>.test</w:t>
+      </w:r>
+      <w:proofErr w:type="spellEnd"/>
+      <w:r>
+        <w:rPr>
+          <w:rFonts w:ascii="Consolas" w:hAnsi="Consolas" w:cs="Consolas"/>
+          <w:color w:val="000000"/>
+          <w:kern w:val="0"/>
+          <w:sz w:val="30"/>
+          <w:szCs w:val="30"/>
+        </w:rPr>
+        <w:t>());</w:t>
+      </w:r>
+    </w:p>
+    <w:p>
+      <w:pPr>
+        <w:autoSpaceDE w:val="0"/>
+        <w:autoSpaceDN w:val="0"/>
+        <w:adjustRightInd w:val="0"/>
+        <w:jc w:val="left"/>
+        <w:rPr>
+          <w:rFonts w:ascii="Consolas" w:hAnsi="Consolas" w:cs="Consolas"/>
+          <w:kern w:val="0"/>
+          <w:sz w:val="30"/>
+          <w:szCs w:val="30"/>
+        </w:rPr>
+      </w:pPr>
+      <w:r>
+        <w:rPr>
+          <w:rFonts w:ascii="Consolas" w:hAnsi="Consolas" w:cs="Consolas"/>
+          <w:color w:val="000000"/>
+          <w:kern w:val="0"/>
+          <w:sz w:val="30"/>
+          <w:szCs w:val="30"/>
+        </w:rPr>
+        <w:t xml:space="preserve">    }</w:t>
+      </w:r>
+    </w:p>
+    <w:p>
+      <w:pPr>
+        <w:autoSpaceDE w:val="0"/>
+        <w:autoSpaceDN w:val="0"/>
+        <w:adjustRightInd w:val="0"/>
+        <w:jc w:val="left"/>
+        <w:rPr>
+          <w:rFonts w:ascii="Consolas" w:hAnsi="Consolas" w:cs="Consolas"/>
+          <w:kern w:val="0"/>
+          <w:sz w:val="30"/>
+          <w:szCs w:val="30"/>
+        </w:rPr>
+      </w:pPr>
+      <w:r>
+        <w:rPr>
+          <w:rFonts w:ascii="Consolas" w:hAnsi="Consolas" w:cs="Consolas"/>
+          <w:color w:val="000000"/>
+          <w:kern w:val="0"/>
+          <w:sz w:val="30"/>
+          <w:szCs w:val="30"/>
+        </w:rPr>
+        <w:t>}</w:t>
+      </w:r>
+    </w:p>
+    <w:p>
+      <w:pPr>
+        <w:autoSpaceDE w:val="0"/>
+        <w:autoSpaceDN w:val="0"/>
+        <w:adjustRightInd w:val="0"/>
+        <w:jc w:val="left"/>
+        <w:rPr>
+          <w:rFonts w:ascii="Consolas" w:hAnsi="Consolas" w:cs="Consolas"/>
+          <w:kern w:val="0"/>
+          <w:sz w:val="30"/>
+          <w:szCs w:val="30"/>
+        </w:rPr>
+      </w:pPr>
+    </w:p>
+    <w:p>
+      <w:pPr>
+        <w:autoSpaceDE w:val="0"/>
+        <w:autoSpaceDN w:val="0"/>
+        <w:adjustRightInd w:val="0"/>
+        <w:jc w:val="left"/>
+        <w:rPr>
+          <w:rFonts w:ascii="Consolas" w:hAnsi="Consolas" w:cs="Consolas"/>
+          <w:kern w:val="0"/>
+          <w:sz w:val="30"/>
+          <w:szCs w:val="30"/>
+        </w:rPr>
+      </w:pPr>
+      <w:r>
+        <w:rPr>
+          <w:rFonts w:ascii="Consolas" w:hAnsi="Consolas" w:cs="Consolas"/>
+          <w:b/>
+          <w:bCs/>
+          <w:color w:val="7F0055"/>
+          <w:kern w:val="0"/>
+          <w:sz w:val="30"/>
+          <w:szCs w:val="30"/>
+        </w:rPr>
+        <w:t>class</w:t>
+      </w:r>
+      <w:r>
+        <w:rPr>
+          <w:rFonts w:ascii="Consolas" w:hAnsi="Consolas" w:cs="Consolas"/>
+          <w:color w:val="000000"/>
+          <w:kern w:val="0"/>
+          <w:sz w:val="30"/>
+          <w:szCs w:val="30"/>
+        </w:rPr>
+        <w:t xml:space="preserve"> A{</w:t>
+      </w:r>
+    </w:p>
+    <w:p>
+      <w:pPr>
+        <w:autoSpaceDE w:val="0"/>
+        <w:autoSpaceDN w:val="0"/>
+        <w:adjustRightInd w:val="0"/>
+        <w:jc w:val="left"/>
+        <w:rPr>
+          <w:rFonts w:ascii="Consolas" w:hAnsi="Consolas" w:cs="Consolas"/>
+          <w:kern w:val="0"/>
+          <w:sz w:val="30"/>
+          <w:szCs w:val="30"/>
+        </w:rPr>
+      </w:pPr>
+      <w:r>
+        <w:rPr>
+          <w:rFonts w:ascii="Consolas" w:hAnsi="Consolas" w:cs="Consolas"/>
+          <w:color w:val="000000"/>
+          <w:kern w:val="0"/>
+          <w:sz w:val="30"/>
+          <w:szCs w:val="30"/>
+        </w:rPr>
+        <w:tab/>
+      </w:r>
+      <w:r>
+        <w:rPr>
+          <w:rFonts w:ascii="Consolas" w:hAnsi="Consolas" w:cs="Consolas"/>
+          <w:b/>
+          <w:bCs/>
+          <w:color w:val="7F0055"/>
+          <w:kern w:val="0"/>
+          <w:sz w:val="30"/>
+          <w:szCs w:val="30"/>
+        </w:rPr>
+        <w:t>public</w:t>
+      </w:r>
+      <w:r>
+        <w:rPr>
+          <w:rFonts w:ascii="Consolas" w:hAnsi="Consolas" w:cs="Consolas"/>
+          <w:color w:val="000000"/>
+          <w:kern w:val="0"/>
+          <w:sz w:val="30"/>
+          <w:szCs w:val="30"/>
+        </w:rPr>
+        <w:t xml:space="preserve"> </w:t>
+      </w:r>
+      <w:r>
+        <w:rPr>
+          <w:rFonts w:ascii="Consolas" w:hAnsi="Consolas" w:cs="Consolas"/>
+          <w:b/>
+          <w:bCs/>
+          <w:color w:val="7F0055"/>
+          <w:kern w:val="0"/>
+          <w:sz w:val="30"/>
+          <w:szCs w:val="30"/>
+        </w:rPr>
+        <w:t>int</w:t>
+      </w:r>
+      <w:r>
+        <w:rPr>
+          <w:rFonts w:ascii="Consolas" w:hAnsi="Consolas" w:cs="Consolas"/>
+          <w:color w:val="000000"/>
+          <w:kern w:val="0"/>
+          <w:sz w:val="30"/>
+          <w:szCs w:val="30"/>
+        </w:rPr>
+        <w:t xml:space="preserve"> test(){</w:t>
+      </w:r>
+    </w:p>
+    <w:p>
+      <w:pPr>
+        <w:autoSpaceDE w:val="0"/>
+        <w:autoSpaceDN w:val="0"/>
+        <w:adjustRightInd w:val="0"/>
+        <w:jc w:val="left"/>
+        <w:rPr>
+          <w:rFonts w:ascii="Consolas" w:hAnsi="Consolas" w:cs="Consolas"/>
+          <w:kern w:val="0"/>
+          <w:sz w:val="30"/>
+          <w:szCs w:val="30"/>
+        </w:rPr>
+      </w:pPr>
+      <w:r>
+        <w:rPr>
+          <w:rFonts w:ascii="Consolas" w:hAnsi="Consolas" w:cs="Consolas"/>
+          <w:color w:val="000000"/>
+          <w:kern w:val="0"/>
+          <w:sz w:val="30"/>
+          <w:szCs w:val="30"/>
+        </w:rPr>
+        <w:lastRenderedPageBreak/>
+        <w:t xml:space="preserve">        </w:t>
+      </w:r>
+      <w:proofErr w:type="spellStart"/>
+      <w:r>
+        <w:rPr>
+          <w:rFonts w:ascii="Consolas" w:hAnsi="Consolas" w:cs="Consolas"/>
+          <w:color w:val="000000"/>
+          <w:kern w:val="0"/>
+          <w:sz w:val="30"/>
+          <w:szCs w:val="30"/>
+        </w:rPr>
+        <w:t>System.</w:t>
+      </w:r>
+      <w:r>
+        <w:rPr>
+          <w:rFonts w:ascii="Consolas" w:hAnsi="Consolas" w:cs="Consolas"/>
+          <w:b/>
+          <w:bCs/>
+          <w:i/>
+          <w:iCs/>
+          <w:color w:val="0000C0"/>
+          <w:kern w:val="0"/>
+          <w:sz w:val="30"/>
+          <w:szCs w:val="30"/>
+        </w:rPr>
+        <w:t>out</w:t>
+      </w:r>
+      <w:r>
+        <w:rPr>
+          <w:rFonts w:ascii="Consolas" w:hAnsi="Consolas" w:cs="Consolas"/>
+          <w:color w:val="000000"/>
+          <w:kern w:val="0"/>
+          <w:sz w:val="30"/>
+          <w:szCs w:val="30"/>
+        </w:rPr>
+        <w:t>.println</w:t>
+      </w:r>
+      <w:proofErr w:type="spellEnd"/>
+      <w:r>
+        <w:rPr>
+          <w:rFonts w:ascii="Consolas" w:hAnsi="Consolas" w:cs="Consolas"/>
+          <w:color w:val="000000"/>
+          <w:kern w:val="0"/>
+          <w:sz w:val="30"/>
+          <w:szCs w:val="30"/>
+        </w:rPr>
+        <w:t>(</w:t>
+      </w:r>
+      <w:r>
+        <w:rPr>
+          <w:rFonts w:ascii="Consolas" w:hAnsi="Consolas" w:cs="Consolas"/>
+          <w:color w:val="2A00FF"/>
+          <w:kern w:val="0"/>
+          <w:sz w:val="30"/>
+          <w:szCs w:val="30"/>
+        </w:rPr>
+        <w:t>"test1"</w:t>
+      </w:r>
+      <w:r>
+        <w:rPr>
+          <w:rFonts w:ascii="Consolas" w:hAnsi="Consolas" w:cs="Consolas"/>
+          <w:color w:val="000000"/>
+          <w:kern w:val="0"/>
+          <w:sz w:val="30"/>
+          <w:szCs w:val="30"/>
+        </w:rPr>
+        <w:t>);</w:t>
+      </w:r>
+    </w:p>
+    <w:p>
+      <w:pPr>
+        <w:autoSpaceDE w:val="0"/>
+        <w:autoSpaceDN w:val="0"/>
+        <w:adjustRightInd w:val="0"/>
+        <w:jc w:val="left"/>
+        <w:rPr>
+          <w:rFonts w:ascii="Consolas" w:hAnsi="Consolas" w:cs="Consolas"/>
+          <w:kern w:val="0"/>
+          <w:sz w:val="30"/>
+          <w:szCs w:val="30"/>
+        </w:rPr>
+      </w:pPr>
+      <w:r>
+        <w:rPr>
+          <w:rFonts w:ascii="Consolas" w:hAnsi="Consolas" w:cs="Consolas"/>
+          <w:color w:val="000000"/>
+          <w:kern w:val="0"/>
+          <w:sz w:val="30"/>
+          <w:szCs w:val="30"/>
+        </w:rPr>
+        <w:t xml:space="preserve">        </w:t>
+      </w:r>
+      <w:r>
+        <w:rPr>
+          <w:rFonts w:ascii="Consolas" w:hAnsi="Consolas" w:cs="Consolas"/>
+          <w:b/>
+          <w:bCs/>
+          <w:color w:val="7F0055"/>
+          <w:kern w:val="0"/>
+          <w:sz w:val="30"/>
+          <w:szCs w:val="30"/>
+        </w:rPr>
+        <w:t>return</w:t>
+      </w:r>
+      <w:r>
+        <w:rPr>
+          <w:rFonts w:ascii="Consolas" w:hAnsi="Consolas" w:cs="Consolas"/>
+          <w:color w:val="000000"/>
+          <w:kern w:val="0"/>
+          <w:sz w:val="30"/>
+          <w:szCs w:val="30"/>
+        </w:rPr>
+        <w:t xml:space="preserve"> 1;</w:t>
+      </w:r>
+    </w:p>
+    <w:p>
+      <w:pPr>
+        <w:autoSpaceDE w:val="0"/>
+        <w:autoSpaceDN w:val="0"/>
+        <w:adjustRightInd w:val="0"/>
+        <w:jc w:val="left"/>
+        <w:rPr>
+          <w:rFonts w:ascii="Consolas" w:hAnsi="Consolas" w:cs="Consolas"/>
+          <w:kern w:val="0"/>
+          <w:sz w:val="30"/>
+          <w:szCs w:val="30"/>
+        </w:rPr>
+      </w:pPr>
+      <w:r>
+        <w:rPr>
+          <w:rFonts w:ascii="Consolas" w:hAnsi="Consolas" w:cs="Consolas"/>
+          <w:color w:val="000000"/>
+          <w:kern w:val="0"/>
+          <w:sz w:val="30"/>
+          <w:szCs w:val="30"/>
+        </w:rPr>
+        <w:t xml:space="preserve">    }</w:t>
+      </w:r>
+    </w:p>
+    <w:p>
+      <w:pPr>
+        <w:rPr>
+          <w:rFonts w:ascii="Consolas" w:hAnsi="Consolas" w:cs="Consolas"/>
+          <w:color w:val="000000"/>
+          <w:kern w:val="0"/>
+          <w:sz w:val="30"/>
+          <w:szCs w:val="30"/>
+        </w:rPr>
+      </w:pPr>
+      <w:r>
+        <w:rPr>
+          <w:rFonts w:ascii="Consolas" w:hAnsi="Consolas" w:cs="Consolas"/>
+          <w:color w:val="000000"/>
+          <w:kern w:val="0"/>
+          <w:sz w:val="30"/>
+          <w:szCs w:val="30"/>
+        </w:rPr>
+        <w:t>}</w:t>
+      </w:r>
+    </w:p>
+    <w:p>
+      <w:pPr>
+        <w:rPr>
+          <w:rFonts w:ascii="Consolas" w:hAnsi="Consolas" w:cs="Consolas"/>
+          <w:color w:val="000000"/>
+          <w:kern w:val="0"/>
+          <w:sz w:val="30"/>
+          <w:szCs w:val="30"/>
+        </w:rPr>
+      </w:pPr>
+      <w:r>
+        <w:rPr>
+          <w:rFonts w:ascii="Consolas" w:hAnsi="Consolas" w:cs="Consolas" w:hint="eastAsia"/>
+          <w:color w:val="000000"/>
+          <w:kern w:val="0"/>
+          <w:sz w:val="30"/>
+          <w:szCs w:val="30"/>
+        </w:rPr>
+        <w:t>例</w:t>
+      </w:r>
+      <w:r>
+        <w:rPr>
+          <w:rFonts w:ascii="Consolas" w:hAnsi="Consolas" w:cs="Consolas" w:hint="eastAsia"/>
+          <w:color w:val="000000"/>
+          <w:kern w:val="0"/>
+          <w:sz w:val="30"/>
+          <w:szCs w:val="30"/>
+        </w:rPr>
+        <w:t>3</w:t>
+      </w:r>
+      <w:r>
+        <w:rPr>
+          <w:rFonts w:ascii="Consolas" w:hAnsi="Consolas" w:cs="Consolas" w:hint="eastAsia"/>
+          <w:color w:val="000000"/>
+          <w:kern w:val="0"/>
+          <w:sz w:val="30"/>
+          <w:szCs w:val="30"/>
+        </w:rPr>
+        <w:t>：私有消息</w:t>
+      </w:r>
+    </w:p>
+    <w:p>
+      <w:pPr>
+        <w:autoSpaceDE w:val="0"/>
+        <w:autoSpaceDN w:val="0"/>
+        <w:adjustRightInd w:val="0"/>
+        <w:jc w:val="left"/>
+        <w:rPr>
+          <w:rFonts w:ascii="Consolas" w:hAnsi="Consolas" w:cs="Consolas"/>
+          <w:kern w:val="0"/>
+          <w:sz w:val="30"/>
+          <w:szCs w:val="30"/>
+        </w:rPr>
+      </w:pPr>
+      <w:r>
+        <w:rPr>
+          <w:rFonts w:ascii="Consolas" w:hAnsi="Consolas" w:cs="Consolas"/>
+          <w:b/>
+          <w:bCs/>
+          <w:color w:val="7F0055"/>
+          <w:kern w:val="0"/>
+          <w:sz w:val="30"/>
+          <w:szCs w:val="30"/>
+        </w:rPr>
+        <w:t>public</w:t>
+      </w:r>
+      <w:r>
+        <w:rPr>
+          <w:rFonts w:ascii="Consolas" w:hAnsi="Consolas" w:cs="Consolas"/>
+          <w:color w:val="000000"/>
+          <w:kern w:val="0"/>
+          <w:sz w:val="30"/>
+          <w:szCs w:val="30"/>
+        </w:rPr>
+        <w:t xml:space="preserve"> </w:t>
+      </w:r>
+      <w:r>
+        <w:rPr>
+          <w:rFonts w:ascii="Consolas" w:hAnsi="Consolas" w:cs="Consolas"/>
+          <w:b/>
+          <w:bCs/>
+          <w:color w:val="7F0055"/>
+          <w:kern w:val="0"/>
+          <w:sz w:val="30"/>
+          <w:szCs w:val="30"/>
+        </w:rPr>
+        <w:t>class</w:t>
+      </w:r>
+      <w:r>
+        <w:rPr>
+          <w:rFonts w:ascii="Consolas" w:hAnsi="Consolas" w:cs="Consolas"/>
+          <w:color w:val="000000"/>
+          <w:kern w:val="0"/>
+          <w:sz w:val="30"/>
+          <w:szCs w:val="30"/>
+        </w:rPr>
+        <w:t xml:space="preserve"> Test1 {</w:t>
+      </w:r>
+    </w:p>
+    <w:p>
+      <w:pPr>
+        <w:autoSpaceDE w:val="0"/>
+        <w:autoSpaceDN w:val="0"/>
+        <w:adjustRightInd w:val="0"/>
+        <w:jc w:val="left"/>
+        <w:rPr>
+          <w:rFonts w:ascii="Consolas" w:hAnsi="Consolas" w:cs="Consolas"/>
+          <w:kern w:val="0"/>
+          <w:sz w:val="30"/>
+          <w:szCs w:val="30"/>
+        </w:rPr>
+      </w:pPr>
+      <w:r>
+        <w:rPr>
+          <w:rFonts w:ascii="Consolas" w:hAnsi="Consolas" w:cs="Consolas"/>
+          <w:color w:val="000000"/>
+          <w:kern w:val="0"/>
+          <w:sz w:val="30"/>
+          <w:szCs w:val="30"/>
+        </w:rPr>
+        <w:tab/>
+      </w:r>
+      <w:r>
+        <w:rPr>
+          <w:rFonts w:ascii="Consolas" w:hAnsi="Consolas" w:cs="Consolas"/>
+          <w:b/>
+          <w:bCs/>
+          <w:color w:val="7F0055"/>
+          <w:kern w:val="0"/>
+          <w:sz w:val="30"/>
+          <w:szCs w:val="30"/>
+        </w:rPr>
+        <w:t>public</w:t>
+      </w:r>
+      <w:r>
+        <w:rPr>
+          <w:rFonts w:ascii="Consolas" w:hAnsi="Consolas" w:cs="Consolas"/>
+          <w:color w:val="000000"/>
+          <w:kern w:val="0"/>
+          <w:sz w:val="30"/>
+          <w:szCs w:val="30"/>
+        </w:rPr>
+        <w:t xml:space="preserve"> </w:t>
+      </w:r>
+      <w:r>
+        <w:rPr>
+          <w:rFonts w:ascii="Consolas" w:hAnsi="Consolas" w:cs="Consolas"/>
+          <w:b/>
+          <w:bCs/>
+          <w:color w:val="7F0055"/>
+          <w:kern w:val="0"/>
+          <w:sz w:val="30"/>
+          <w:szCs w:val="30"/>
+        </w:rPr>
+        <w:t>static</w:t>
+      </w:r>
+      <w:r>
+        <w:rPr>
+          <w:rFonts w:ascii="Consolas" w:hAnsi="Consolas" w:cs="Consolas"/>
+          <w:color w:val="000000"/>
+          <w:kern w:val="0"/>
+          <w:sz w:val="30"/>
+          <w:szCs w:val="30"/>
+        </w:rPr>
+        <w:t xml:space="preserve"> </w:t>
+      </w:r>
+      <w:r>
+        <w:rPr>
+          <w:rFonts w:ascii="Consolas" w:hAnsi="Consolas" w:cs="Consolas"/>
+          <w:b/>
+          <w:bCs/>
+          <w:color w:val="7F0055"/>
+          <w:kern w:val="0"/>
+          <w:sz w:val="30"/>
+          <w:szCs w:val="30"/>
+        </w:rPr>
+        <w:t>void</w:t>
+      </w:r>
+      <w:r>
+        <w:rPr>
+          <w:rFonts w:ascii="Consolas" w:hAnsi="Consolas" w:cs="Consolas"/>
+          <w:color w:val="000000"/>
+          <w:kern w:val="0"/>
+          <w:sz w:val="30"/>
+          <w:szCs w:val="30"/>
+        </w:rPr>
+        <w:t xml:space="preserve"> main(String[] </w:t>
+      </w:r>
+      <w:proofErr w:type="spellStart"/>
+      <w:r>
+        <w:rPr>
+          <w:rFonts w:ascii="Consolas" w:hAnsi="Consolas" w:cs="Consolas"/>
+          <w:color w:val="6A3E3E"/>
+          <w:kern w:val="0"/>
+          <w:sz w:val="30"/>
+          <w:szCs w:val="30"/>
+        </w:rPr>
+        <w:t>args</w:t>
+      </w:r>
+      <w:proofErr w:type="spellEnd"/>
+      <w:r>
+        <w:rPr>
+          <w:rFonts w:ascii="Consolas" w:hAnsi="Consolas" w:cs="Consolas"/>
+          <w:color w:val="000000"/>
+          <w:kern w:val="0"/>
+          <w:sz w:val="30"/>
+          <w:szCs w:val="30"/>
+        </w:rPr>
+        <w:t>){</w:t>
+      </w:r>
+    </w:p>
+    <w:p>
+      <w:pPr>
+        <w:autoSpaceDE w:val="0"/>
+        <w:autoSpaceDN w:val="0"/>
+        <w:adjustRightInd w:val="0"/>
+        <w:jc w:val="left"/>
+        <w:rPr>
+          <w:rFonts w:ascii="Consolas" w:hAnsi="Consolas" w:cs="Consolas"/>
+          <w:kern w:val="0"/>
+          <w:sz w:val="30"/>
+          <w:szCs w:val="30"/>
+        </w:rPr>
+      </w:pPr>
+      <w:r>
+        <w:rPr>
+          <w:rFonts w:ascii="Consolas" w:hAnsi="Consolas" w:cs="Consolas"/>
+          <w:color w:val="000000"/>
+          <w:kern w:val="0"/>
+          <w:sz w:val="30"/>
+          <w:szCs w:val="30"/>
+        </w:rPr>
+        <w:tab/>
+      </w:r>
+      <w:r>
+        <w:rPr>
+          <w:rFonts w:ascii="Consolas" w:hAnsi="Consolas" w:cs="Consolas"/>
+          <w:color w:val="000000"/>
+          <w:kern w:val="0"/>
+          <w:sz w:val="30"/>
+          <w:szCs w:val="30"/>
+        </w:rPr>
+        <w:tab/>
+        <w:t xml:space="preserve">Test1 </w:t>
+      </w:r>
+      <w:r>
+        <w:rPr>
+          <w:rFonts w:ascii="Consolas" w:hAnsi="Consolas" w:cs="Consolas"/>
+          <w:color w:val="6A3E3E"/>
+          <w:kern w:val="0"/>
+          <w:sz w:val="30"/>
+          <w:szCs w:val="30"/>
+        </w:rPr>
+        <w:t>o</w:t>
+      </w:r>
+      <w:r>
+        <w:rPr>
+          <w:rFonts w:ascii="Consolas" w:hAnsi="Consolas" w:cs="Consolas"/>
+          <w:color w:val="000000"/>
+          <w:kern w:val="0"/>
+          <w:sz w:val="30"/>
+          <w:szCs w:val="30"/>
+        </w:rPr>
+        <w:t xml:space="preserve"> = </w:t>
+      </w:r>
+      <w:r>
+        <w:rPr>
+          <w:rFonts w:ascii="Consolas" w:hAnsi="Consolas" w:cs="Consolas"/>
+          <w:b/>
+          <w:bCs/>
+          <w:color w:val="7F0055"/>
+          <w:kern w:val="0"/>
+          <w:sz w:val="30"/>
+          <w:szCs w:val="30"/>
+        </w:rPr>
+        <w:t>new</w:t>
+      </w:r>
+      <w:r>
+        <w:rPr>
+          <w:rFonts w:ascii="Consolas" w:hAnsi="Consolas" w:cs="Consolas"/>
+          <w:color w:val="000000"/>
+          <w:kern w:val="0"/>
+          <w:sz w:val="30"/>
+          <w:szCs w:val="30"/>
+        </w:rPr>
+        <w:t xml:space="preserve"> Test1();</w:t>
+      </w:r>
+    </w:p>
+    <w:p>
+      <w:pPr>
+        <w:autoSpaceDE w:val="0"/>
+        <w:autoSpaceDN w:val="0"/>
+        <w:adjustRightInd w:val="0"/>
+        <w:jc w:val="left"/>
+        <w:rPr>
+          <w:rFonts w:ascii="Consolas" w:hAnsi="Consolas" w:cs="Consolas"/>
+          <w:kern w:val="0"/>
+          <w:sz w:val="30"/>
+          <w:szCs w:val="30"/>
+        </w:rPr>
+      </w:pPr>
+      <w:r>
+        <w:rPr>
+          <w:rFonts w:ascii="Consolas" w:hAnsi="Consolas" w:cs="Consolas"/>
+          <w:color w:val="000000"/>
+          <w:kern w:val="0"/>
+          <w:sz w:val="30"/>
+          <w:szCs w:val="30"/>
+        </w:rPr>
+        <w:t xml:space="preserve">        </w:t>
+      </w:r>
+      <w:proofErr w:type="spellStart"/>
+      <w:r>
+        <w:rPr>
+          <w:rFonts w:ascii="Consolas" w:hAnsi="Consolas" w:cs="Consolas"/>
+          <w:color w:val="000000"/>
+          <w:kern w:val="0"/>
+          <w:sz w:val="30"/>
+          <w:szCs w:val="30"/>
+        </w:rPr>
+        <w:t>System.</w:t>
+      </w:r>
+      <w:r>
+        <w:rPr>
+          <w:rFonts w:ascii="Consolas" w:hAnsi="Consolas" w:cs="Consolas"/>
+          <w:b/>
+          <w:bCs/>
+          <w:i/>
+          <w:iCs/>
+          <w:color w:val="0000C0"/>
+          <w:kern w:val="0"/>
+          <w:sz w:val="30"/>
+          <w:szCs w:val="30"/>
+        </w:rPr>
+        <w:t>out</w:t>
+      </w:r>
+      <w:r>
+        <w:rPr>
+          <w:rFonts w:ascii="Consolas" w:hAnsi="Consolas" w:cs="Consolas"/>
+          <w:color w:val="000000"/>
+          <w:kern w:val="0"/>
+          <w:sz w:val="30"/>
+          <w:szCs w:val="30"/>
+        </w:rPr>
+        <w:t>.println</w:t>
+      </w:r>
+      <w:proofErr w:type="spellEnd"/>
+      <w:r>
+        <w:rPr>
+          <w:rFonts w:ascii="Consolas" w:hAnsi="Consolas" w:cs="Consolas"/>
+          <w:color w:val="000000"/>
+          <w:kern w:val="0"/>
+          <w:sz w:val="30"/>
+          <w:szCs w:val="30"/>
+        </w:rPr>
+        <w:t>(</w:t>
+      </w:r>
+      <w:proofErr w:type="spellStart"/>
+      <w:r>
+        <w:rPr>
+          <w:rFonts w:ascii="Consolas" w:hAnsi="Consolas" w:cs="Consolas"/>
+          <w:color w:val="6A3E3E"/>
+          <w:kern w:val="0"/>
+          <w:sz w:val="30"/>
+          <w:szCs w:val="30"/>
+        </w:rPr>
+        <w:t>o</w:t>
+      </w:r>
+      <w:r>
+        <w:rPr>
+          <w:rFonts w:ascii="Consolas" w:hAnsi="Consolas" w:cs="Consolas"/>
+          <w:color w:val="000000"/>
+          <w:kern w:val="0"/>
+          <w:sz w:val="30"/>
+          <w:szCs w:val="30"/>
+        </w:rPr>
+        <w:t>.test</w:t>
+      </w:r>
+      <w:proofErr w:type="spellEnd"/>
+      <w:r>
+        <w:rPr>
+          <w:rFonts w:ascii="Consolas" w:hAnsi="Consolas" w:cs="Consolas"/>
+          <w:color w:val="000000"/>
+          <w:kern w:val="0"/>
+          <w:sz w:val="30"/>
+          <w:szCs w:val="30"/>
+        </w:rPr>
+        <w:t>());</w:t>
+      </w:r>
+    </w:p>
+    <w:p>
+      <w:pPr>
+        <w:autoSpaceDE w:val="0"/>
+        <w:autoSpaceDN w:val="0"/>
+        <w:adjustRightInd w:val="0"/>
+        <w:jc w:val="left"/>
+        <w:rPr>
+          <w:rFonts w:ascii="Consolas" w:hAnsi="Consolas" w:cs="Consolas"/>
+          <w:kern w:val="0"/>
+          <w:sz w:val="30"/>
+          <w:szCs w:val="30"/>
+        </w:rPr>
+      </w:pPr>
+      <w:r>
+        <w:rPr>
+          <w:rFonts w:ascii="Consolas" w:hAnsi="Consolas" w:cs="Consolas"/>
+          <w:color w:val="000000"/>
+          <w:kern w:val="0"/>
+          <w:sz w:val="30"/>
+          <w:szCs w:val="30"/>
+        </w:rPr>
+        <w:t xml:space="preserve">    }</w:t>
+      </w:r>
+    </w:p>
+    <w:p>
+      <w:pPr>
+        <w:autoSpaceDE w:val="0"/>
+        <w:autoSpaceDN w:val="0"/>
+        <w:adjustRightInd w:val="0"/>
+        <w:jc w:val="left"/>
+        <w:rPr>
+          <w:rFonts w:ascii="Consolas" w:hAnsi="Consolas" w:cs="Consolas"/>
+          <w:kern w:val="0"/>
+          <w:sz w:val="30"/>
+          <w:szCs w:val="30"/>
+        </w:rPr>
+      </w:pPr>
+      <w:r>
+        <w:rPr>
+          <w:rFonts w:ascii="Consolas" w:hAnsi="Consolas" w:cs="Consolas"/>
+          <w:color w:val="000000"/>
+          <w:kern w:val="0"/>
+          <w:sz w:val="30"/>
+          <w:szCs w:val="30"/>
+        </w:rPr>
+        <w:tab/>
+      </w:r>
+    </w:p>
+    <w:p>
+      <w:pPr>
+        <w:autoSpaceDE w:val="0"/>
+        <w:autoSpaceDN w:val="0"/>
+        <w:adjustRightInd w:val="0"/>
+        <w:jc w:val="left"/>
+        <w:rPr>
+          <w:rFonts w:ascii="Consolas" w:hAnsi="Consolas" w:cs="Consolas"/>
+          <w:kern w:val="0"/>
+          <w:sz w:val="30"/>
+          <w:szCs w:val="30"/>
+        </w:rPr>
+      </w:pPr>
+      <w:r>
+        <w:rPr>
+          <w:rFonts w:ascii="Consolas" w:hAnsi="Consolas" w:cs="Consolas"/>
+          <w:color w:val="000000"/>
+          <w:kern w:val="0"/>
+          <w:sz w:val="30"/>
+          <w:szCs w:val="30"/>
+        </w:rPr>
+        <w:tab/>
+      </w:r>
+      <w:r>
+        <w:rPr>
+          <w:rFonts w:ascii="Consolas" w:hAnsi="Consolas" w:cs="Consolas"/>
+          <w:b/>
+          <w:bCs/>
+          <w:color w:val="7F0055"/>
+          <w:kern w:val="0"/>
+          <w:sz w:val="30"/>
+          <w:szCs w:val="30"/>
+        </w:rPr>
+        <w:t>private</w:t>
+      </w:r>
+      <w:r>
+        <w:rPr>
+          <w:rFonts w:ascii="Consolas" w:hAnsi="Consolas" w:cs="Consolas"/>
+          <w:color w:val="000000"/>
+          <w:kern w:val="0"/>
+          <w:sz w:val="30"/>
+          <w:szCs w:val="30"/>
+        </w:rPr>
+        <w:t xml:space="preserve"> </w:t>
+      </w:r>
+      <w:r>
+        <w:rPr>
+          <w:rFonts w:ascii="Consolas" w:hAnsi="Consolas" w:cs="Consolas"/>
+          <w:b/>
+          <w:bCs/>
+          <w:color w:val="7F0055"/>
+          <w:kern w:val="0"/>
+          <w:sz w:val="30"/>
+          <w:szCs w:val="30"/>
+        </w:rPr>
+        <w:t>int</w:t>
+      </w:r>
+      <w:r>
+        <w:rPr>
+          <w:rFonts w:ascii="Consolas" w:hAnsi="Consolas" w:cs="Consolas"/>
+          <w:color w:val="000000"/>
+          <w:kern w:val="0"/>
+          <w:sz w:val="30"/>
+          <w:szCs w:val="30"/>
+        </w:rPr>
+        <w:t xml:space="preserve"> test(){</w:t>
+      </w:r>
+    </w:p>
+    <w:p>
+      <w:pPr>
+        <w:autoSpaceDE w:val="0"/>
+        <w:autoSpaceDN w:val="0"/>
+        <w:adjustRightInd w:val="0"/>
+        <w:jc w:val="left"/>
+        <w:rPr>
+          <w:rFonts w:ascii="Consolas" w:hAnsi="Consolas" w:cs="Consolas"/>
+          <w:kern w:val="0"/>
+          <w:sz w:val="30"/>
+          <w:szCs w:val="30"/>
+        </w:rPr>
+      </w:pPr>
+      <w:r>
+        <w:rPr>
+          <w:rFonts w:ascii="Consolas" w:hAnsi="Consolas" w:cs="Consolas"/>
+          <w:color w:val="000000"/>
+          <w:kern w:val="0"/>
+          <w:sz w:val="30"/>
+          <w:szCs w:val="30"/>
+        </w:rPr>
+        <w:t xml:space="preserve">        </w:t>
+      </w:r>
+      <w:proofErr w:type="spellStart"/>
+      <w:r>
+        <w:rPr>
+          <w:rFonts w:ascii="Consolas" w:hAnsi="Consolas" w:cs="Consolas"/>
+          <w:color w:val="000000"/>
+          <w:kern w:val="0"/>
+          <w:sz w:val="30"/>
+          <w:szCs w:val="30"/>
+        </w:rPr>
+        <w:t>System.</w:t>
+      </w:r>
+      <w:r>
+        <w:rPr>
+          <w:rFonts w:ascii="Consolas" w:hAnsi="Consolas" w:cs="Consolas"/>
+          <w:b/>
+          <w:bCs/>
+          <w:i/>
+          <w:iCs/>
+          <w:color w:val="0000C0"/>
+          <w:kern w:val="0"/>
+          <w:sz w:val="30"/>
+          <w:szCs w:val="30"/>
+        </w:rPr>
+        <w:t>out</w:t>
+      </w:r>
+      <w:r>
+        <w:rPr>
+          <w:rFonts w:ascii="Consolas" w:hAnsi="Consolas" w:cs="Consolas"/>
+          <w:color w:val="000000"/>
+          <w:kern w:val="0"/>
+          <w:sz w:val="30"/>
+          <w:szCs w:val="30"/>
+        </w:rPr>
+        <w:t>.println</w:t>
+      </w:r>
+      <w:proofErr w:type="spellEnd"/>
+      <w:r>
+        <w:rPr>
+          <w:rFonts w:ascii="Consolas" w:hAnsi="Consolas" w:cs="Consolas"/>
+          <w:color w:val="000000"/>
+          <w:kern w:val="0"/>
+          <w:sz w:val="30"/>
+          <w:szCs w:val="30"/>
+        </w:rPr>
+        <w:t>(</w:t>
+      </w:r>
+      <w:r>
+        <w:rPr>
+          <w:rFonts w:ascii="Consolas" w:hAnsi="Consolas" w:cs="Consolas"/>
+          <w:color w:val="2A00FF"/>
+          <w:kern w:val="0"/>
+          <w:sz w:val="30"/>
+          <w:szCs w:val="30"/>
+        </w:rPr>
+        <w:t>"test1"</w:t>
+      </w:r>
+      <w:r>
+        <w:rPr>
+          <w:rFonts w:ascii="Consolas" w:hAnsi="Consolas" w:cs="Consolas"/>
+          <w:color w:val="000000"/>
+          <w:kern w:val="0"/>
+          <w:sz w:val="30"/>
+          <w:szCs w:val="30"/>
+        </w:rPr>
+        <w:t>);</w:t>
+      </w:r>
+    </w:p>
+    <w:p>
+      <w:pPr>
+        <w:autoSpaceDE w:val="0"/>
+        <w:autoSpaceDN w:val="0"/>
+        <w:adjustRightInd w:val="0"/>
+        <w:jc w:val="left"/>
+        <w:rPr>
+          <w:rFonts w:ascii="Consolas" w:hAnsi="Consolas" w:cs="Consolas"/>
+          <w:kern w:val="0"/>
+          <w:sz w:val="30"/>
+          <w:szCs w:val="30"/>
+        </w:rPr>
+      </w:pPr>
+      <w:r>
+        <w:rPr>
+          <w:rFonts w:ascii="Consolas" w:hAnsi="Consolas" w:cs="Consolas"/>
+          <w:color w:val="000000"/>
+          <w:kern w:val="0"/>
+          <w:sz w:val="30"/>
+          <w:szCs w:val="30"/>
+        </w:rPr>
+        <w:t xml:space="preserve">        </w:t>
+      </w:r>
+      <w:r>
+        <w:rPr>
+          <w:rFonts w:ascii="Consolas" w:hAnsi="Consolas" w:cs="Consolas"/>
+          <w:b/>
+          <w:bCs/>
+          <w:color w:val="7F0055"/>
+          <w:kern w:val="0"/>
+          <w:sz w:val="30"/>
+          <w:szCs w:val="30"/>
+        </w:rPr>
+        <w:t>return</w:t>
+      </w:r>
+      <w:r>
+        <w:rPr>
+          <w:rFonts w:ascii="Consolas" w:hAnsi="Consolas" w:cs="Consolas"/>
+          <w:color w:val="000000"/>
+          <w:kern w:val="0"/>
+          <w:sz w:val="30"/>
+          <w:szCs w:val="30"/>
+        </w:rPr>
+        <w:t xml:space="preserve"> 1;</w:t>
+      </w:r>
+    </w:p>
+    <w:p>
+      <w:pPr>
+        <w:autoSpaceDE w:val="0"/>
+        <w:autoSpaceDN w:val="0"/>
+        <w:adjustRightInd w:val="0"/>
+        <w:jc w:val="left"/>
+        <w:rPr>
+          <w:rFonts w:ascii="Consolas" w:hAnsi="Consolas" w:cs="Consolas"/>
+          <w:kern w:val="0"/>
+          <w:sz w:val="30"/>
+          <w:szCs w:val="30"/>
+        </w:rPr>
+      </w:pPr>
+      <w:r>
+        <w:rPr>
+          <w:rFonts w:ascii="Consolas" w:hAnsi="Consolas" w:cs="Consolas"/>
+          <w:color w:val="000000"/>
+          <w:kern w:val="0"/>
+          <w:sz w:val="30"/>
+          <w:szCs w:val="30"/>
+        </w:rPr>
+        <w:t xml:space="preserve">    }</w:t>
+      </w:r>
+    </w:p>
+    <w:p>
+      <w:pPr>
+        <w:rPr>
+          <w:rFonts w:ascii="Consolas" w:hAnsi="Consolas" w:cs="Consolas" w:hint="eastAsia"/>
+          <w:color w:val="000000"/>
+          <w:kern w:val="0"/>
+          <w:sz w:val="30"/>
+          <w:szCs w:val="30"/>
+        </w:rPr>
+      </w:pPr>
+      <w:r>
+        <w:rPr>
+          <w:rFonts w:ascii="Consolas" w:hAnsi="Consolas" w:cs="Consolas"/>
+          <w:color w:val="000000"/>
+          <w:kern w:val="0"/>
+          <w:sz w:val="30"/>
+          <w:szCs w:val="30"/>
+        </w:rPr>
+        <w:t>}</w:t>
+      </w:r>
     </w:p>
     <w:sectPr>
       <w:pgSz w:w="11906" w:h="16838"/>

--- a/Java复习题/Java冲刺题库/题库2/(5)组知识点总结.docx
+++ b/Java复习题/Java冲刺题库/题库2/(5)组知识点总结.docx
@@ -278,8 +278,20 @@
           <w:sz w:val="30"/>
           <w:szCs w:val="30"/>
         </w:rPr>
-        <w:t xml:space="preserve"> =10.6f;</w:t>
-      </w:r>
+        <w:t xml:space="preserve"> =10.</w:t>
+      </w:r>
+      <w:proofErr w:type="gramStart"/>
+      <w:r>
+        <w:rPr>
+          <w:rFonts w:ascii="Consolas" w:hAnsi="Consolas" w:cs="Consolas"/>
+          <w:color w:val="000000"/>
+          <w:kern w:val="0"/>
+          <w:sz w:val="30"/>
+          <w:szCs w:val="30"/>
+        </w:rPr>
+        <w:t>6f;</w:t>
+      </w:r>
+      <w:proofErr w:type="gramEnd"/>
     </w:p>
     <w:p>
       <w:pPr>
@@ -346,8 +358,20 @@
           <w:sz w:val="30"/>
           <w:szCs w:val="30"/>
         </w:rPr>
-        <w:t>=16;</w:t>
-      </w:r>
+        <w:t>=</w:t>
+      </w:r>
+      <w:proofErr w:type="gramStart"/>
+      <w:r>
+        <w:rPr>
+          <w:rFonts w:ascii="Consolas" w:hAnsi="Consolas" w:cs="Consolas"/>
+          <w:color w:val="000000"/>
+          <w:kern w:val="0"/>
+          <w:sz w:val="30"/>
+          <w:szCs w:val="30"/>
+        </w:rPr>
+        <w:t>16;</w:t>
+      </w:r>
+      <w:proofErr w:type="gramEnd"/>
     </w:p>
     <w:p>
       <w:pPr>
@@ -438,8 +462,20 @@
           <w:sz w:val="30"/>
           <w:szCs w:val="30"/>
         </w:rPr>
-        <w:t>=10;</w:t>
-      </w:r>
+        <w:t>=</w:t>
+      </w:r>
+      <w:proofErr w:type="gramStart"/>
+      <w:r>
+        <w:rPr>
+          <w:rFonts w:ascii="Consolas" w:hAnsi="Consolas" w:cs="Consolas"/>
+          <w:color w:val="000000"/>
+          <w:kern w:val="0"/>
+          <w:sz w:val="30"/>
+          <w:szCs w:val="30"/>
+        </w:rPr>
+        <w:t>10;</w:t>
+      </w:r>
+      <w:proofErr w:type="gramEnd"/>
     </w:p>
     <w:p>
       <w:pPr>
@@ -508,7 +544,29 @@
           <w:sz w:val="30"/>
           <w:szCs w:val="30"/>
         </w:rPr>
-        <w:t xml:space="preserve"> a() {</w:t>
+        <w:t xml:space="preserve"> </w:t>
+      </w:r>
+      <w:proofErr w:type="gramStart"/>
+      <w:r>
+        <w:rPr>
+          <w:rFonts w:ascii="Consolas" w:hAnsi="Consolas" w:cs="Consolas"/>
+          <w:color w:val="000000"/>
+          <w:kern w:val="0"/>
+          <w:sz w:val="30"/>
+          <w:szCs w:val="30"/>
+        </w:rPr>
+        <w:t>a(</w:t>
+      </w:r>
+      <w:proofErr w:type="gramEnd"/>
+      <w:r>
+        <w:rPr>
+          <w:rFonts w:ascii="Consolas" w:hAnsi="Consolas" w:cs="Consolas"/>
+          <w:color w:val="000000"/>
+          <w:kern w:val="0"/>
+          <w:sz w:val="30"/>
+          <w:szCs w:val="30"/>
+        </w:rPr>
+        <w:t>) {</w:t>
       </w:r>
     </w:p>
     <w:p>
@@ -756,7 +814,29 @@
           <w:sz w:val="30"/>
           <w:szCs w:val="30"/>
         </w:rPr>
-        <w:t xml:space="preserve"> main(String[] </w:t>
+        <w:t xml:space="preserve"> </w:t>
+      </w:r>
+      <w:proofErr w:type="gramStart"/>
+      <w:r>
+        <w:rPr>
+          <w:rFonts w:ascii="Consolas" w:hAnsi="Consolas" w:cs="Consolas"/>
+          <w:color w:val="000000"/>
+          <w:kern w:val="0"/>
+          <w:sz w:val="30"/>
+          <w:szCs w:val="30"/>
+        </w:rPr>
+        <w:t>main(</w:t>
+      </w:r>
+      <w:proofErr w:type="gramEnd"/>
+      <w:r>
+        <w:rPr>
+          <w:rFonts w:ascii="Consolas" w:hAnsi="Consolas" w:cs="Consolas"/>
+          <w:color w:val="000000"/>
+          <w:kern w:val="0"/>
+          <w:sz w:val="30"/>
+          <w:szCs w:val="30"/>
+        </w:rPr>
+        <w:t xml:space="preserve">String[] </w:t>
       </w:r>
       <w:proofErr w:type="spellStart"/>
       <w:r>
@@ -855,8 +935,20 @@
           <w:sz w:val="30"/>
           <w:szCs w:val="30"/>
         </w:rPr>
-        <w:t xml:space="preserve"> Test1();</w:t>
-      </w:r>
+        <w:t xml:space="preserve"> Test1(</w:t>
+      </w:r>
+      <w:proofErr w:type="gramStart"/>
+      <w:r>
+        <w:rPr>
+          <w:rFonts w:ascii="Consolas" w:hAnsi="Consolas" w:cs="Consolas"/>
+          <w:color w:val="000000"/>
+          <w:kern w:val="0"/>
+          <w:sz w:val="30"/>
+          <w:szCs w:val="30"/>
+        </w:rPr>
+        <w:t>);</w:t>
+      </w:r>
+      <w:proofErr w:type="gramEnd"/>
     </w:p>
     <w:p>
       <w:pPr>
@@ -909,8 +1001,20 @@
           <w:sz w:val="30"/>
           <w:szCs w:val="30"/>
         </w:rPr>
-        <w:t>.a();</w:t>
-      </w:r>
+        <w:t>.a(</w:t>
+      </w:r>
+      <w:proofErr w:type="gramStart"/>
+      <w:r>
+        <w:rPr>
+          <w:rFonts w:ascii="Consolas" w:hAnsi="Consolas" w:cs="Consolas"/>
+          <w:color w:val="000000"/>
+          <w:kern w:val="0"/>
+          <w:sz w:val="30"/>
+          <w:szCs w:val="30"/>
+        </w:rPr>
+        <w:t>);</w:t>
+      </w:r>
+      <w:proofErr w:type="gramEnd"/>
     </w:p>
     <w:p>
       <w:pPr>
@@ -1275,8 +1379,20 @@
           <w:sz w:val="30"/>
           <w:szCs w:val="30"/>
         </w:rPr>
-        <w:t xml:space="preserve"> =10.6f;</w:t>
-      </w:r>
+        <w:t xml:space="preserve"> =10.</w:t>
+      </w:r>
+      <w:proofErr w:type="gramStart"/>
+      <w:r>
+        <w:rPr>
+          <w:rFonts w:ascii="Consolas" w:hAnsi="Consolas" w:cs="Consolas"/>
+          <w:color w:val="000000"/>
+          <w:kern w:val="0"/>
+          <w:sz w:val="30"/>
+          <w:szCs w:val="30"/>
+        </w:rPr>
+        <w:t>6f;</w:t>
+      </w:r>
+      <w:proofErr w:type="gramEnd"/>
     </w:p>
     <w:p>
       <w:pPr>
@@ -1344,8 +1460,20 @@
           <w:sz w:val="30"/>
           <w:szCs w:val="30"/>
         </w:rPr>
-        <w:t>=16;</w:t>
-      </w:r>
+        <w:t>=</w:t>
+      </w:r>
+      <w:proofErr w:type="gramStart"/>
+      <w:r>
+        <w:rPr>
+          <w:rFonts w:ascii="Consolas" w:hAnsi="Consolas" w:cs="Consolas"/>
+          <w:color w:val="000000"/>
+          <w:kern w:val="0"/>
+          <w:sz w:val="30"/>
+          <w:szCs w:val="30"/>
+        </w:rPr>
+        <w:t>16;</w:t>
+      </w:r>
+      <w:proofErr w:type="gramEnd"/>
     </w:p>
     <w:p>
       <w:pPr>
@@ -1436,8 +1564,20 @@
           <w:sz w:val="30"/>
           <w:szCs w:val="30"/>
         </w:rPr>
-        <w:t>=10;</w:t>
-      </w:r>
+        <w:t>=</w:t>
+      </w:r>
+      <w:proofErr w:type="gramStart"/>
+      <w:r>
+        <w:rPr>
+          <w:rFonts w:ascii="Consolas" w:hAnsi="Consolas" w:cs="Consolas"/>
+          <w:color w:val="000000"/>
+          <w:kern w:val="0"/>
+          <w:sz w:val="30"/>
+          <w:szCs w:val="30"/>
+        </w:rPr>
+        <w:t>10;</w:t>
+      </w:r>
+      <w:proofErr w:type="gramEnd"/>
     </w:p>
     <w:p>
       <w:pPr>
@@ -1529,7 +1669,29 @@
           <w:sz w:val="30"/>
           <w:szCs w:val="30"/>
         </w:rPr>
-        <w:t xml:space="preserve"> a() {</w:t>
+        <w:t xml:space="preserve"> </w:t>
+      </w:r>
+      <w:proofErr w:type="gramStart"/>
+      <w:r>
+        <w:rPr>
+          <w:rFonts w:ascii="Consolas" w:hAnsi="Consolas" w:cs="Consolas"/>
+          <w:color w:val="000000"/>
+          <w:kern w:val="0"/>
+          <w:sz w:val="30"/>
+          <w:szCs w:val="30"/>
+        </w:rPr>
+        <w:t>a(</w:t>
+      </w:r>
+      <w:proofErr w:type="gramEnd"/>
+      <w:r>
+        <w:rPr>
+          <w:rFonts w:ascii="Consolas" w:hAnsi="Consolas" w:cs="Consolas"/>
+          <w:color w:val="000000"/>
+          <w:kern w:val="0"/>
+          <w:sz w:val="30"/>
+          <w:szCs w:val="30"/>
+        </w:rPr>
+        <w:t>) {</w:t>
       </w:r>
     </w:p>
     <w:p>
@@ -1755,7 +1917,29 @@
           <w:sz w:val="30"/>
           <w:szCs w:val="30"/>
         </w:rPr>
-        <w:t xml:space="preserve"> main(String[] </w:t>
+        <w:t xml:space="preserve"> </w:t>
+      </w:r>
+      <w:proofErr w:type="gramStart"/>
+      <w:r>
+        <w:rPr>
+          <w:rFonts w:ascii="Consolas" w:hAnsi="Consolas" w:cs="Consolas"/>
+          <w:color w:val="000000"/>
+          <w:kern w:val="0"/>
+          <w:sz w:val="30"/>
+          <w:szCs w:val="30"/>
+        </w:rPr>
+        <w:t>main(</w:t>
+      </w:r>
+      <w:proofErr w:type="gramEnd"/>
+      <w:r>
+        <w:rPr>
+          <w:rFonts w:ascii="Consolas" w:hAnsi="Consolas" w:cs="Consolas"/>
+          <w:color w:val="000000"/>
+          <w:kern w:val="0"/>
+          <w:sz w:val="30"/>
+          <w:szCs w:val="30"/>
+        </w:rPr>
+        <w:t xml:space="preserve">String[] </w:t>
       </w:r>
       <w:proofErr w:type="spellStart"/>
       <w:r>
@@ -1854,8 +2038,20 @@
           <w:sz w:val="30"/>
           <w:szCs w:val="30"/>
         </w:rPr>
-        <w:t xml:space="preserve"> Test1();</w:t>
-      </w:r>
+        <w:t xml:space="preserve"> Test1(</w:t>
+      </w:r>
+      <w:proofErr w:type="gramStart"/>
+      <w:r>
+        <w:rPr>
+          <w:rFonts w:ascii="Consolas" w:hAnsi="Consolas" w:cs="Consolas"/>
+          <w:color w:val="000000"/>
+          <w:kern w:val="0"/>
+          <w:sz w:val="30"/>
+          <w:szCs w:val="30"/>
+        </w:rPr>
+        <w:t>);</w:t>
+      </w:r>
+      <w:proofErr w:type="gramEnd"/>
     </w:p>
     <w:p>
       <w:pPr>
@@ -1934,7 +2130,19 @@
           <w:szCs w:val="30"/>
           <w:u w:val="single"/>
         </w:rPr>
-        <w:t>()</w:t>
+        <w:t>(</w:t>
+      </w:r>
+      <w:proofErr w:type="gramStart"/>
+      <w:r>
+        <w:rPr>
+          <w:rFonts w:ascii="Consolas" w:hAnsi="Consolas" w:cs="Consolas"/>
+          <w:color w:val="000000"/>
+          <w:kern w:val="0"/>
+          <w:sz w:val="30"/>
+          <w:szCs w:val="30"/>
+          <w:u w:val="single"/>
+        </w:rPr>
+        <w:t>)</w:t>
       </w:r>
       <w:r>
         <w:rPr>
@@ -1946,6 +2154,7 @@
         </w:rPr>
         <w:t>;</w:t>
       </w:r>
+      <w:proofErr w:type="gramEnd"/>
     </w:p>
     <w:p>
       <w:pPr>
@@ -2040,6 +2249,7 @@
         <w:t>si</w:t>
       </w:r>
       <w:proofErr w:type="spellEnd"/>
+      <w:proofErr w:type="gramStart"/>
       <w:r>
         <w:rPr>
           <w:rFonts w:ascii="Consolas" w:hAnsi="Consolas" w:cs="Consolas"/>
@@ -2050,6 +2260,7 @@
         </w:rPr>
         <w:t>);</w:t>
       </w:r>
+      <w:proofErr w:type="gramEnd"/>
     </w:p>
     <w:p>
       <w:pPr>
@@ -2291,8 +2502,20 @@
           <w:sz w:val="30"/>
           <w:szCs w:val="30"/>
         </w:rPr>
-        <w:t xml:space="preserve"> =10.6f;</w:t>
-      </w:r>
+        <w:t xml:space="preserve"> =10.</w:t>
+      </w:r>
+      <w:proofErr w:type="gramStart"/>
+      <w:r>
+        <w:rPr>
+          <w:rFonts w:ascii="Consolas" w:hAnsi="Consolas" w:cs="Consolas"/>
+          <w:color w:val="000000"/>
+          <w:kern w:val="0"/>
+          <w:sz w:val="30"/>
+          <w:szCs w:val="30"/>
+        </w:rPr>
+        <w:t>6f;</w:t>
+      </w:r>
+      <w:proofErr w:type="gramEnd"/>
     </w:p>
     <w:p>
       <w:pPr>
@@ -2359,8 +2582,20 @@
           <w:sz w:val="30"/>
           <w:szCs w:val="30"/>
         </w:rPr>
-        <w:t>=16;</w:t>
-      </w:r>
+        <w:t>=</w:t>
+      </w:r>
+      <w:proofErr w:type="gramStart"/>
+      <w:r>
+        <w:rPr>
+          <w:rFonts w:ascii="Consolas" w:hAnsi="Consolas" w:cs="Consolas"/>
+          <w:color w:val="000000"/>
+          <w:kern w:val="0"/>
+          <w:sz w:val="30"/>
+          <w:szCs w:val="30"/>
+        </w:rPr>
+        <w:t>16;</w:t>
+      </w:r>
+      <w:proofErr w:type="gramEnd"/>
     </w:p>
     <w:p>
       <w:pPr>
@@ -2451,8 +2686,20 @@
           <w:sz w:val="30"/>
           <w:szCs w:val="30"/>
         </w:rPr>
-        <w:t>=10;</w:t>
-      </w:r>
+        <w:t>=</w:t>
+      </w:r>
+      <w:proofErr w:type="gramStart"/>
+      <w:r>
+        <w:rPr>
+          <w:rFonts w:ascii="Consolas" w:hAnsi="Consolas" w:cs="Consolas"/>
+          <w:color w:val="000000"/>
+          <w:kern w:val="0"/>
+          <w:sz w:val="30"/>
+          <w:szCs w:val="30"/>
+        </w:rPr>
+        <w:t>10;</w:t>
+      </w:r>
+      <w:proofErr w:type="gramEnd"/>
     </w:p>
     <w:p>
       <w:pPr>
@@ -2545,6 +2792,7 @@
         </w:rPr>
         <w:t xml:space="preserve"> </w:t>
       </w:r>
+      <w:proofErr w:type="gramStart"/>
       <w:r>
         <w:rPr>
           <w:rFonts w:ascii="Consolas" w:hAnsi="Consolas" w:cs="Consolas"/>
@@ -2564,7 +2812,18 @@
           <w:sz w:val="30"/>
           <w:szCs w:val="30"/>
         </w:rPr>
-        <w:t>() {</w:t>
+        <w:t>(</w:t>
+      </w:r>
+      <w:proofErr w:type="gramEnd"/>
+      <w:r>
+        <w:rPr>
+          <w:rFonts w:ascii="Consolas" w:hAnsi="Consolas" w:cs="Consolas"/>
+          <w:color w:val="000000"/>
+          <w:kern w:val="0"/>
+          <w:sz w:val="30"/>
+          <w:szCs w:val="30"/>
+        </w:rPr>
+        <w:t>) {</w:t>
       </w:r>
     </w:p>
     <w:p>
@@ -2623,8 +2882,20 @@
           <w:sz w:val="30"/>
           <w:szCs w:val="30"/>
         </w:rPr>
-        <w:t>=15;</w:t>
-      </w:r>
+        <w:t>=</w:t>
+      </w:r>
+      <w:proofErr w:type="gramStart"/>
+      <w:r>
+        <w:rPr>
+          <w:rFonts w:ascii="Consolas" w:hAnsi="Consolas" w:cs="Consolas"/>
+          <w:color w:val="000000"/>
+          <w:kern w:val="0"/>
+          <w:sz w:val="30"/>
+          <w:szCs w:val="30"/>
+        </w:rPr>
+        <w:t>15;</w:t>
+      </w:r>
+      <w:proofErr w:type="gramEnd"/>
     </w:p>
     <w:p>
       <w:pPr>
@@ -2762,7 +3033,29 @@
           <w:sz w:val="30"/>
           <w:szCs w:val="30"/>
         </w:rPr>
-        <w:t xml:space="preserve"> main(String[] </w:t>
+        <w:t xml:space="preserve"> </w:t>
+      </w:r>
+      <w:proofErr w:type="gramStart"/>
+      <w:r>
+        <w:rPr>
+          <w:rFonts w:ascii="Consolas" w:hAnsi="Consolas" w:cs="Consolas"/>
+          <w:color w:val="000000"/>
+          <w:kern w:val="0"/>
+          <w:sz w:val="30"/>
+          <w:szCs w:val="30"/>
+        </w:rPr>
+        <w:t>main(</w:t>
+      </w:r>
+      <w:proofErr w:type="gramEnd"/>
+      <w:r>
+        <w:rPr>
+          <w:rFonts w:ascii="Consolas" w:hAnsi="Consolas" w:cs="Consolas"/>
+          <w:color w:val="000000"/>
+          <w:kern w:val="0"/>
+          <w:sz w:val="30"/>
+          <w:szCs w:val="30"/>
+        </w:rPr>
+        <w:t xml:space="preserve">String[] </w:t>
       </w:r>
       <w:proofErr w:type="spellStart"/>
       <w:r>
@@ -2862,8 +3155,20 @@
           <w:sz w:val="30"/>
           <w:szCs w:val="30"/>
         </w:rPr>
-        <w:t xml:space="preserve"> Test1();</w:t>
-      </w:r>
+        <w:t xml:space="preserve"> Test1(</w:t>
+      </w:r>
+      <w:proofErr w:type="gramStart"/>
+      <w:r>
+        <w:rPr>
+          <w:rFonts w:ascii="Consolas" w:hAnsi="Consolas" w:cs="Consolas"/>
+          <w:color w:val="000000"/>
+          <w:kern w:val="0"/>
+          <w:sz w:val="30"/>
+          <w:szCs w:val="30"/>
+        </w:rPr>
+        <w:t>);</w:t>
+      </w:r>
+      <w:proofErr w:type="gramEnd"/>
     </w:p>
     <w:p>
       <w:pPr>
@@ -3358,8 +3663,20 @@
           <w:sz w:val="30"/>
           <w:szCs w:val="30"/>
         </w:rPr>
-        <w:t xml:space="preserve"> =10.6f;</w:t>
-      </w:r>
+        <w:t xml:space="preserve"> =10.</w:t>
+      </w:r>
+      <w:proofErr w:type="gramStart"/>
+      <w:r>
+        <w:rPr>
+          <w:rFonts w:ascii="Consolas" w:hAnsi="Consolas" w:cs="Consolas"/>
+          <w:color w:val="000000"/>
+          <w:kern w:val="0"/>
+          <w:sz w:val="30"/>
+          <w:szCs w:val="30"/>
+        </w:rPr>
+        <w:t>6f;</w:t>
+      </w:r>
+      <w:proofErr w:type="gramEnd"/>
     </w:p>
     <w:p>
       <w:pPr>
@@ -3426,8 +3743,20 @@
           <w:sz w:val="30"/>
           <w:szCs w:val="30"/>
         </w:rPr>
-        <w:t>=16;</w:t>
-      </w:r>
+        <w:t>=</w:t>
+      </w:r>
+      <w:proofErr w:type="gramStart"/>
+      <w:r>
+        <w:rPr>
+          <w:rFonts w:ascii="Consolas" w:hAnsi="Consolas" w:cs="Consolas"/>
+          <w:color w:val="000000"/>
+          <w:kern w:val="0"/>
+          <w:sz w:val="30"/>
+          <w:szCs w:val="30"/>
+        </w:rPr>
+        <w:t>16;</w:t>
+      </w:r>
+      <w:proofErr w:type="gramEnd"/>
     </w:p>
     <w:p>
       <w:pPr>
@@ -3518,8 +3847,20 @@
           <w:sz w:val="30"/>
           <w:szCs w:val="30"/>
         </w:rPr>
-        <w:t>=10;</w:t>
-      </w:r>
+        <w:t>=</w:t>
+      </w:r>
+      <w:proofErr w:type="gramStart"/>
+      <w:r>
+        <w:rPr>
+          <w:rFonts w:ascii="Consolas" w:hAnsi="Consolas" w:cs="Consolas"/>
+          <w:color w:val="000000"/>
+          <w:kern w:val="0"/>
+          <w:sz w:val="30"/>
+          <w:szCs w:val="30"/>
+        </w:rPr>
+        <w:t>10;</w:t>
+      </w:r>
+      <w:proofErr w:type="gramEnd"/>
     </w:p>
     <w:p>
       <w:pPr>
@@ -3590,6 +3931,7 @@
         </w:rPr>
         <w:t xml:space="preserve"> </w:t>
       </w:r>
+      <w:proofErr w:type="gramStart"/>
       <w:r>
         <w:rPr>
           <w:rFonts w:ascii="Consolas" w:hAnsi="Consolas" w:cs="Consolas"/>
@@ -3609,7 +3951,18 @@
           <w:sz w:val="30"/>
           <w:szCs w:val="30"/>
         </w:rPr>
-        <w:t>() {</w:t>
+        <w:t>(</w:t>
+      </w:r>
+      <w:proofErr w:type="gramEnd"/>
+      <w:r>
+        <w:rPr>
+          <w:rFonts w:ascii="Consolas" w:hAnsi="Consolas" w:cs="Consolas"/>
+          <w:color w:val="000000"/>
+          <w:kern w:val="0"/>
+          <w:sz w:val="30"/>
+          <w:szCs w:val="30"/>
+        </w:rPr>
+        <w:t>) {</w:t>
       </w:r>
     </w:p>
     <w:p>
@@ -3667,8 +4020,20 @@
           <w:sz w:val="30"/>
           <w:szCs w:val="30"/>
         </w:rPr>
-        <w:t>=15;</w:t>
-      </w:r>
+        <w:t>=</w:t>
+      </w:r>
+      <w:proofErr w:type="gramStart"/>
+      <w:r>
+        <w:rPr>
+          <w:rFonts w:ascii="Consolas" w:hAnsi="Consolas" w:cs="Consolas"/>
+          <w:color w:val="000000"/>
+          <w:kern w:val="0"/>
+          <w:sz w:val="30"/>
+          <w:szCs w:val="30"/>
+        </w:rPr>
+        <w:t>15;</w:t>
+      </w:r>
+      <w:proofErr w:type="gramEnd"/>
     </w:p>
     <w:p>
       <w:pPr>
@@ -3806,7 +4171,29 @@
           <w:sz w:val="30"/>
           <w:szCs w:val="30"/>
         </w:rPr>
-        <w:t xml:space="preserve"> main(String[] </w:t>
+        <w:t xml:space="preserve"> </w:t>
+      </w:r>
+      <w:proofErr w:type="gramStart"/>
+      <w:r>
+        <w:rPr>
+          <w:rFonts w:ascii="Consolas" w:hAnsi="Consolas" w:cs="Consolas"/>
+          <w:color w:val="000000"/>
+          <w:kern w:val="0"/>
+          <w:sz w:val="30"/>
+          <w:szCs w:val="30"/>
+        </w:rPr>
+        <w:t>main(</w:t>
+      </w:r>
+      <w:proofErr w:type="gramEnd"/>
+      <w:r>
+        <w:rPr>
+          <w:rFonts w:ascii="Consolas" w:hAnsi="Consolas" w:cs="Consolas"/>
+          <w:color w:val="000000"/>
+          <w:kern w:val="0"/>
+          <w:sz w:val="30"/>
+          <w:szCs w:val="30"/>
+        </w:rPr>
+        <w:t xml:space="preserve">String[] </w:t>
       </w:r>
       <w:proofErr w:type="spellStart"/>
       <w:r>
@@ -3905,8 +4292,20 @@
           <w:sz w:val="30"/>
           <w:szCs w:val="30"/>
         </w:rPr>
-        <w:t xml:space="preserve"> Test1();</w:t>
-      </w:r>
+        <w:t xml:space="preserve"> Test1(</w:t>
+      </w:r>
+      <w:proofErr w:type="gramStart"/>
+      <w:r>
+        <w:rPr>
+          <w:rFonts w:ascii="Consolas" w:hAnsi="Consolas" w:cs="Consolas"/>
+          <w:color w:val="000000"/>
+          <w:kern w:val="0"/>
+          <w:sz w:val="30"/>
+          <w:szCs w:val="30"/>
+        </w:rPr>
+        <w:t>);</w:t>
+      </w:r>
+      <w:proofErr w:type="gramEnd"/>
     </w:p>
     <w:p>
       <w:pPr>
@@ -3998,6 +4397,7 @@
         </w:rPr>
         <w:t>.</w:t>
       </w:r>
+      <w:proofErr w:type="gramStart"/>
       <w:r>
         <w:rPr>
           <w:rFonts w:ascii="Consolas" w:hAnsi="Consolas" w:cs="Consolas"/>
@@ -4022,7 +4422,20 @@
           <w:u w:val="single"/>
           <w:shd w:val="clear" w:color="auto" w:fill="E8F2FE"/>
         </w:rPr>
-        <w:t>()</w:t>
+        <w:t>(</w:t>
+      </w:r>
+      <w:proofErr w:type="gramEnd"/>
+      <w:r>
+        <w:rPr>
+          <w:rFonts w:ascii="Consolas" w:hAnsi="Consolas" w:cs="Consolas"/>
+          <w:color w:val="000000"/>
+          <w:kern w:val="0"/>
+          <w:sz w:val="30"/>
+          <w:szCs w:val="30"/>
+          <w:u w:val="single"/>
+          <w:shd w:val="clear" w:color="auto" w:fill="E8F2FE"/>
+        </w:rPr>
+        <w:t>)</w:t>
       </w:r>
     </w:p>
     <w:p>
@@ -4118,6 +4531,7 @@
         <w:t>si</w:t>
       </w:r>
       <w:proofErr w:type="spellEnd"/>
+      <w:proofErr w:type="gramStart"/>
       <w:r>
         <w:rPr>
           <w:rFonts w:ascii="Consolas" w:hAnsi="Consolas" w:cs="Consolas"/>
@@ -4128,6 +4542,7 @@
         </w:rPr>
         <w:t>);</w:t>
       </w:r>
+      <w:proofErr w:type="gramEnd"/>
     </w:p>
     <w:p>
       <w:pPr>
@@ -4524,7 +4939,7 @@
         </w:rPr>
         <w:t>:</w:t>
       </w:r>
-      <w:hyperlink r:id="rId4" w:history="1">
+      <w:hyperlink r:id="rId7" w:history="1">
         <w:r>
           <w:rPr>
             <w:rStyle w:val="a4"/>
@@ -4715,7 +5130,7 @@
           <w:szCs w:val="30"/>
         </w:rPr>
       </w:pPr>
-      <w:hyperlink r:id="rId5" w:history="1">
+      <w:hyperlink r:id="rId8" w:history="1">
         <w:r>
           <w:rPr>
             <w:rStyle w:val="a4"/>
@@ -4738,7 +5153,7 @@
           <w:szCs w:val="30"/>
         </w:rPr>
       </w:pPr>
-      <w:hyperlink r:id="rId6" w:history="1">
+      <w:hyperlink r:id="rId9" w:history="1">
         <w:r>
           <w:rPr>
             <w:rStyle w:val="a4"/>
@@ -4892,6 +5307,7 @@
         </w:rPr>
         <w:t>extends)</w:t>
       </w:r>
+      <w:proofErr w:type="gramStart"/>
       <w:r>
         <w:rPr>
           <w:rFonts w:ascii="Consolas" w:hAnsi="Consolas" w:cs="Consolas" w:hint="eastAsia"/>
@@ -4902,6 +5318,7 @@
         </w:rPr>
         <w:t>一个父类</w:t>
       </w:r>
+      <w:proofErr w:type="gramEnd"/>
       <w:r>
         <w:rPr>
           <w:rFonts w:ascii="Consolas" w:hAnsi="Consolas" w:cs="Consolas" w:hint="eastAsia"/>
@@ -5023,6 +5440,7 @@
           <w:szCs w:val="30"/>
         </w:rPr>
       </w:pPr>
+      <w:proofErr w:type="gramStart"/>
       <w:r>
         <w:rPr>
           <w:rFonts w:ascii="Consolas" w:hAnsi="Consolas" w:cs="Consolas" w:hint="eastAsia"/>
@@ -5031,8 +5449,9 @@
           <w:sz w:val="30"/>
           <w:szCs w:val="30"/>
         </w:rPr>
-        <w:t>一个子接口可以继承</w:t>
-      </w:r>
+        <w:t>一</w:t>
+      </w:r>
+      <w:proofErr w:type="gramEnd"/>
       <w:r>
         <w:rPr>
           <w:rFonts w:ascii="Consolas" w:hAnsi="Consolas" w:cs="Consolas" w:hint="eastAsia"/>
@@ -5041,6 +5460,16 @@
           <w:sz w:val="30"/>
           <w:szCs w:val="30"/>
         </w:rPr>
+        <w:t>个子接口可以继承</w:t>
+      </w:r>
+      <w:r>
+        <w:rPr>
+          <w:rFonts w:ascii="Consolas" w:hAnsi="Consolas" w:cs="Consolas" w:hint="eastAsia"/>
+          <w:color w:val="000000"/>
+          <w:kern w:val="0"/>
+          <w:sz w:val="30"/>
+          <w:szCs w:val="30"/>
+        </w:rPr>
         <w:t>(</w:t>
       </w:r>
       <w:r>
@@ -5244,6 +5673,7 @@
         </w:rPr>
         <w:t>4)</w:t>
       </w:r>
+      <w:proofErr w:type="gramStart"/>
       <w:r>
         <w:rPr>
           <w:rFonts w:ascii="Consolas" w:hAnsi="Consolas" w:cs="Consolas" w:hint="eastAsia"/>
@@ -5252,19 +5682,9 @@
           <w:sz w:val="30"/>
           <w:szCs w:val="30"/>
         </w:rPr>
-        <w:t>组知识点总结</w:t>
-      </w:r>
-    </w:p>
-    <w:p>
-      <w:pPr>
-        <w:rPr>
-          <w:rFonts w:ascii="Consolas" w:hAnsi="Consolas" w:cs="Consolas"/>
-          <w:color w:val="000000"/>
-          <w:kern w:val="0"/>
-          <w:sz w:val="30"/>
-          <w:szCs w:val="30"/>
-        </w:rPr>
-      </w:pPr>
+        <w:t>组知识</w:t>
+      </w:r>
+      <w:proofErr w:type="gramEnd"/>
       <w:r>
         <w:rPr>
           <w:rFonts w:ascii="Consolas" w:hAnsi="Consolas" w:cs="Consolas" w:hint="eastAsia"/>
@@ -5273,6 +5693,27 @@
           <w:sz w:val="30"/>
           <w:szCs w:val="30"/>
         </w:rPr>
+        <w:t>点总结</w:t>
+      </w:r>
+    </w:p>
+    <w:p>
+      <w:pPr>
+        <w:rPr>
+          <w:rFonts w:ascii="Consolas" w:hAnsi="Consolas" w:cs="Consolas"/>
+          <w:color w:val="000000"/>
+          <w:kern w:val="0"/>
+          <w:sz w:val="30"/>
+          <w:szCs w:val="30"/>
+        </w:rPr>
+      </w:pPr>
+      <w:r>
+        <w:rPr>
+          <w:rFonts w:ascii="Consolas" w:hAnsi="Consolas" w:cs="Consolas" w:hint="eastAsia"/>
+          <w:color w:val="000000"/>
+          <w:kern w:val="0"/>
+          <w:sz w:val="30"/>
+          <w:szCs w:val="30"/>
+        </w:rPr>
         <w:t>1</w:t>
       </w:r>
       <w:r>
@@ -5430,13 +5871,39 @@
     <w:p>
       <w:pPr>
         <w:rPr>
+          <w:rFonts w:ascii="Consolas" w:hAnsi="Consolas" w:cs="Consolas"/>
+          <w:color w:val="000000"/>
+          <w:kern w:val="0"/>
+          <w:sz w:val="30"/>
+          <w:szCs w:val="30"/>
+        </w:rPr>
+      </w:pPr>
+      <w:r>
+        <w:rPr>
           <w:rFonts w:ascii="Consolas" w:hAnsi="Consolas" w:cs="Consolas" w:hint="eastAsia"/>
           <w:color w:val="000000"/>
           <w:kern w:val="0"/>
           <w:sz w:val="30"/>
           <w:szCs w:val="30"/>
         </w:rPr>
-      </w:pPr>
+        <w:t>2</w:t>
+      </w:r>
+      <w:r>
+        <w:rPr>
+          <w:rFonts w:ascii="Consolas" w:hAnsi="Consolas" w:cs="Consolas"/>
+          <w:color w:val="000000"/>
+          <w:kern w:val="0"/>
+          <w:sz w:val="30"/>
+          <w:szCs w:val="30"/>
+        </w:rPr>
+        <w:t>.</w:t>
+      </w:r>
+      <w:r>
+        <w:rPr>
+          <w:rFonts w:hint="eastAsia"/>
+        </w:rPr>
+        <w:t xml:space="preserve"> </w:t>
+      </w:r>
       <w:r>
         <w:rPr>
           <w:rFonts w:ascii="Consolas" w:hAnsi="Consolas" w:cs="Consolas" w:hint="eastAsia"/>
@@ -5445,23 +5912,87 @@
           <w:sz w:val="30"/>
           <w:szCs w:val="30"/>
         </w:rPr>
-        <w:t>2</w:t>
-      </w:r>
-      <w:r>
-        <w:rPr>
-          <w:rFonts w:ascii="Consolas" w:hAnsi="Consolas" w:cs="Consolas"/>
-          <w:color w:val="000000"/>
-          <w:kern w:val="0"/>
-          <w:sz w:val="30"/>
-          <w:szCs w:val="30"/>
-        </w:rPr>
-        <w:t>.</w:t>
-      </w:r>
-      <w:r>
-        <w:rPr>
-          <w:rFonts w:hint="eastAsia"/>
-        </w:rPr>
-        <w:t xml:space="preserve"> </w:t>
+        <w:t>在面向对象程序设计中</w:t>
+      </w:r>
+      <w:r>
+        <w:rPr>
+          <w:rFonts w:ascii="Consolas" w:hAnsi="Consolas" w:cs="Consolas"/>
+          <w:color w:val="000000"/>
+          <w:kern w:val="0"/>
+          <w:sz w:val="30"/>
+          <w:szCs w:val="30"/>
+        </w:rPr>
+        <w:t>,</w:t>
+      </w:r>
+      <w:r>
+        <w:rPr>
+          <w:rFonts w:ascii="Consolas" w:hAnsi="Consolas" w:cs="Consolas"/>
+          <w:color w:val="000000"/>
+          <w:kern w:val="0"/>
+          <w:sz w:val="30"/>
+          <w:szCs w:val="30"/>
+        </w:rPr>
+        <w:t>消息分为两类</w:t>
+      </w:r>
+      <w:r>
+        <w:rPr>
+          <w:rFonts w:ascii="Consolas" w:hAnsi="Consolas" w:cs="Consolas"/>
+          <w:color w:val="000000"/>
+          <w:kern w:val="0"/>
+          <w:sz w:val="30"/>
+          <w:szCs w:val="30"/>
+        </w:rPr>
+        <w:t>:</w:t>
+      </w:r>
+      <w:r>
+        <w:rPr>
+          <w:rFonts w:ascii="Consolas" w:hAnsi="Consolas" w:cs="Consolas"/>
+          <w:color w:val="000000"/>
+          <w:kern w:val="0"/>
+          <w:sz w:val="30"/>
+          <w:szCs w:val="30"/>
+        </w:rPr>
+        <w:t>公有消息和私有消息。假设有一批消息同属于一个对象</w:t>
+      </w:r>
+      <w:r>
+        <w:rPr>
+          <w:rFonts w:ascii="Consolas" w:hAnsi="Consolas" w:cs="Consolas"/>
+          <w:color w:val="000000"/>
+          <w:kern w:val="0"/>
+          <w:sz w:val="30"/>
+          <w:szCs w:val="30"/>
+        </w:rPr>
+        <w:t>,</w:t>
+      </w:r>
+      <w:r>
+        <w:rPr>
+          <w:rFonts w:ascii="Consolas" w:hAnsi="Consolas" w:cs="Consolas"/>
+          <w:color w:val="000000"/>
+          <w:kern w:val="0"/>
+          <w:sz w:val="30"/>
+          <w:szCs w:val="30"/>
+        </w:rPr>
+        <w:t>其中一部分消息是由其它对象直接向它发送的</w:t>
+      </w:r>
+      <w:r>
+        <w:rPr>
+          <w:rFonts w:ascii="Consolas" w:hAnsi="Consolas" w:cs="Consolas"/>
+          <w:color w:val="000000"/>
+          <w:kern w:val="0"/>
+          <w:sz w:val="30"/>
+          <w:szCs w:val="30"/>
+        </w:rPr>
+        <w:t>,</w:t>
+      </w:r>
+      <w:r>
+        <w:rPr>
+          <w:rFonts w:ascii="Consolas" w:hAnsi="Consolas" w:cs="Consolas"/>
+          <w:color w:val="000000"/>
+          <w:kern w:val="0"/>
+          <w:sz w:val="30"/>
+          <w:szCs w:val="30"/>
+        </w:rPr>
+        <w:t>称为公有消息</w:t>
       </w:r>
       <w:r>
         <w:rPr>
@@ -5471,7 +6002,67 @@
           <w:sz w:val="30"/>
           <w:szCs w:val="30"/>
         </w:rPr>
-        <w:t>在面向对象程序设计中</w:t>
+        <w:t>(</w:t>
+      </w:r>
+      <w:r>
+        <w:rPr>
+          <w:rFonts w:ascii="Consolas" w:hAnsi="Consolas" w:cs="Consolas" w:hint="eastAsia"/>
+          <w:color w:val="000000"/>
+          <w:kern w:val="0"/>
+          <w:sz w:val="30"/>
+          <w:szCs w:val="30"/>
+        </w:rPr>
+        <w:t>我的理解</w:t>
+      </w:r>
+      <w:r>
+        <w:rPr>
+          <w:rFonts w:ascii="Consolas" w:hAnsi="Consolas" w:cs="Consolas" w:hint="eastAsia"/>
+          <w:color w:val="000000"/>
+          <w:kern w:val="0"/>
+          <w:sz w:val="30"/>
+          <w:szCs w:val="30"/>
+        </w:rPr>
+        <w:t>:</w:t>
+      </w:r>
+      <w:r>
+        <w:rPr>
+          <w:rFonts w:ascii="Consolas" w:hAnsi="Consolas" w:cs="Consolas" w:hint="eastAsia"/>
+          <w:color w:val="000000"/>
+          <w:kern w:val="0"/>
+          <w:sz w:val="30"/>
+          <w:szCs w:val="30"/>
+        </w:rPr>
+        <w:t>在其他类调用该类的消息</w:t>
+      </w:r>
+      <w:r>
+        <w:rPr>
+          <w:rFonts w:ascii="Consolas" w:hAnsi="Consolas" w:cs="Consolas"/>
+          <w:color w:val="000000"/>
+          <w:kern w:val="0"/>
+          <w:sz w:val="30"/>
+          <w:szCs w:val="30"/>
+        </w:rPr>
+        <w:t>)</w:t>
+      </w:r>
+      <w:r>
+        <w:rPr>
+          <w:rFonts w:ascii="Consolas" w:hAnsi="Consolas" w:cs="Consolas"/>
+          <w:color w:val="000000"/>
+          <w:kern w:val="0"/>
+          <w:sz w:val="30"/>
+          <w:szCs w:val="30"/>
+        </w:rPr>
+        <w:t>;</w:t>
+      </w:r>
+      <w:r>
+        <w:rPr>
+          <w:rFonts w:ascii="Consolas" w:hAnsi="Consolas" w:cs="Consolas"/>
+          <w:color w:val="000000"/>
+          <w:kern w:val="0"/>
+          <w:sz w:val="30"/>
+          <w:szCs w:val="30"/>
+        </w:rPr>
+        <w:t>另一部分消息是它向自己发送的</w:t>
       </w:r>
       <w:r>
         <w:rPr>
@@ -5491,11 +6082,31 @@
           <w:sz w:val="30"/>
           <w:szCs w:val="30"/>
         </w:rPr>
-        <w:t>消息分为两类</w:t>
-      </w:r>
-      <w:r>
-        <w:rPr>
-          <w:rFonts w:ascii="Consolas" w:hAnsi="Consolas" w:cs="Consolas"/>
+        <w:t>称为私有消息</w:t>
+      </w:r>
+      <w:r>
+        <w:rPr>
+          <w:rFonts w:ascii="Consolas" w:hAnsi="Consolas" w:cs="Consolas" w:hint="eastAsia"/>
+          <w:color w:val="000000"/>
+          <w:kern w:val="0"/>
+          <w:sz w:val="30"/>
+          <w:szCs w:val="30"/>
+        </w:rPr>
+        <w:t>(</w:t>
+      </w:r>
+      <w:r>
+        <w:rPr>
+          <w:rFonts w:ascii="Consolas" w:hAnsi="Consolas" w:cs="Consolas" w:hint="eastAsia"/>
+          <w:color w:val="000000"/>
+          <w:kern w:val="0"/>
+          <w:sz w:val="30"/>
+          <w:szCs w:val="30"/>
+        </w:rPr>
+        <w:t>我的理解</w:t>
+      </w:r>
+      <w:r>
+        <w:rPr>
+          <w:rFonts w:ascii="Consolas" w:hAnsi="Consolas" w:cs="Consolas" w:hint="eastAsia"/>
           <w:color w:val="000000"/>
           <w:kern w:val="0"/>
           <w:sz w:val="30"/>
@@ -5505,64 +6116,45 @@
       </w:r>
       <w:r>
         <w:rPr>
-          <w:rFonts w:ascii="Consolas" w:hAnsi="Consolas" w:cs="Consolas"/>
-          <w:color w:val="000000"/>
-          <w:kern w:val="0"/>
-          <w:sz w:val="30"/>
-          <w:szCs w:val="30"/>
-        </w:rPr>
-        <w:t>公有消息和私有消息。假设有一批消息同属于一个对象</w:t>
-      </w:r>
-      <w:r>
-        <w:rPr>
-          <w:rFonts w:ascii="Consolas" w:hAnsi="Consolas" w:cs="Consolas"/>
-          <w:color w:val="000000"/>
-          <w:kern w:val="0"/>
-          <w:sz w:val="30"/>
-          <w:szCs w:val="30"/>
-        </w:rPr>
-        <w:t>,</w:t>
-      </w:r>
-      <w:r>
-        <w:rPr>
-          <w:rFonts w:ascii="Consolas" w:hAnsi="Consolas" w:cs="Consolas"/>
-          <w:color w:val="000000"/>
-          <w:kern w:val="0"/>
-          <w:sz w:val="30"/>
-          <w:szCs w:val="30"/>
-        </w:rPr>
-        <w:t>其中一部分消息是由其它对象直接向它发送的</w:t>
-      </w:r>
-      <w:r>
-        <w:rPr>
-          <w:rFonts w:ascii="Consolas" w:hAnsi="Consolas" w:cs="Consolas"/>
-          <w:color w:val="000000"/>
-          <w:kern w:val="0"/>
-          <w:sz w:val="30"/>
-          <w:szCs w:val="30"/>
-        </w:rPr>
-        <w:t>,</w:t>
-      </w:r>
-      <w:r>
-        <w:rPr>
-          <w:rFonts w:ascii="Consolas" w:hAnsi="Consolas" w:cs="Consolas"/>
-          <w:color w:val="000000"/>
-          <w:kern w:val="0"/>
-          <w:sz w:val="30"/>
-          <w:szCs w:val="30"/>
-        </w:rPr>
-        <w:t>称为公有消息</w:t>
-      </w:r>
-      <w:r>
-        <w:rPr>
           <w:rFonts w:ascii="Consolas" w:hAnsi="Consolas" w:cs="Consolas" w:hint="eastAsia"/>
           <w:color w:val="000000"/>
           <w:kern w:val="0"/>
           <w:sz w:val="30"/>
           <w:szCs w:val="30"/>
         </w:rPr>
-        <w:t>(</w:t>
-      </w:r>
+        <w:t>在该类中调用该类的消息</w:t>
+      </w:r>
+      <w:r>
+        <w:rPr>
+          <w:rFonts w:ascii="Consolas" w:hAnsi="Consolas" w:cs="Consolas"/>
+          <w:color w:val="000000"/>
+          <w:kern w:val="0"/>
+          <w:sz w:val="30"/>
+          <w:szCs w:val="30"/>
+        </w:rPr>
+        <w:t>)</w:t>
+      </w:r>
+      <w:r>
+        <w:rPr>
+          <w:rFonts w:ascii="Consolas" w:hAnsi="Consolas" w:cs="Consolas"/>
+          <w:color w:val="000000"/>
+          <w:kern w:val="0"/>
+          <w:sz w:val="30"/>
+          <w:szCs w:val="30"/>
+        </w:rPr>
+        <w:t>。</w:t>
+      </w:r>
+    </w:p>
+    <w:p>
+      <w:pPr>
+        <w:rPr>
+          <w:rFonts w:ascii="Consolas" w:hAnsi="Consolas" w:cs="Consolas"/>
+          <w:color w:val="000000"/>
+          <w:kern w:val="0"/>
+          <w:sz w:val="30"/>
+          <w:szCs w:val="30"/>
+        </w:rPr>
+      </w:pPr>
       <w:r>
         <w:rPr>
           <w:rFonts w:ascii="Consolas" w:hAnsi="Consolas" w:cs="Consolas" w:hint="eastAsia"/>
@@ -5571,157 +6163,6 @@
           <w:sz w:val="30"/>
           <w:szCs w:val="30"/>
         </w:rPr>
-        <w:t>我的理解</w:t>
-      </w:r>
-      <w:r>
-        <w:rPr>
-          <w:rFonts w:ascii="Consolas" w:hAnsi="Consolas" w:cs="Consolas" w:hint="eastAsia"/>
-          <w:color w:val="000000"/>
-          <w:kern w:val="0"/>
-          <w:sz w:val="30"/>
-          <w:szCs w:val="30"/>
-        </w:rPr>
-        <w:t>:</w:t>
-      </w:r>
-      <w:r>
-        <w:rPr>
-          <w:rFonts w:ascii="Consolas" w:hAnsi="Consolas" w:cs="Consolas" w:hint="eastAsia"/>
-          <w:color w:val="000000"/>
-          <w:kern w:val="0"/>
-          <w:sz w:val="30"/>
-          <w:szCs w:val="30"/>
-        </w:rPr>
-        <w:t>在其他类调用该类的消息</w:t>
-      </w:r>
-      <w:r>
-        <w:rPr>
-          <w:rFonts w:ascii="Consolas" w:hAnsi="Consolas" w:cs="Consolas"/>
-          <w:color w:val="000000"/>
-          <w:kern w:val="0"/>
-          <w:sz w:val="30"/>
-          <w:szCs w:val="30"/>
-        </w:rPr>
-        <w:t>)</w:t>
-      </w:r>
-      <w:r>
-        <w:rPr>
-          <w:rFonts w:ascii="Consolas" w:hAnsi="Consolas" w:cs="Consolas"/>
-          <w:color w:val="000000"/>
-          <w:kern w:val="0"/>
-          <w:sz w:val="30"/>
-          <w:szCs w:val="30"/>
-        </w:rPr>
-        <w:t>;</w:t>
-      </w:r>
-      <w:r>
-        <w:rPr>
-          <w:rFonts w:ascii="Consolas" w:hAnsi="Consolas" w:cs="Consolas"/>
-          <w:color w:val="000000"/>
-          <w:kern w:val="0"/>
-          <w:sz w:val="30"/>
-          <w:szCs w:val="30"/>
-        </w:rPr>
-        <w:t>另一部分消息是它向自己发送的</w:t>
-      </w:r>
-      <w:r>
-        <w:rPr>
-          <w:rFonts w:ascii="Consolas" w:hAnsi="Consolas" w:cs="Consolas"/>
-          <w:color w:val="000000"/>
-          <w:kern w:val="0"/>
-          <w:sz w:val="30"/>
-          <w:szCs w:val="30"/>
-        </w:rPr>
-        <w:t>,</w:t>
-      </w:r>
-      <w:r>
-        <w:rPr>
-          <w:rFonts w:ascii="Consolas" w:hAnsi="Consolas" w:cs="Consolas"/>
-          <w:color w:val="000000"/>
-          <w:kern w:val="0"/>
-          <w:sz w:val="30"/>
-          <w:szCs w:val="30"/>
-        </w:rPr>
-        <w:t>称为私有消息</w:t>
-      </w:r>
-      <w:r>
-        <w:rPr>
-          <w:rFonts w:ascii="Consolas" w:hAnsi="Consolas" w:cs="Consolas" w:hint="eastAsia"/>
-          <w:color w:val="000000"/>
-          <w:kern w:val="0"/>
-          <w:sz w:val="30"/>
-          <w:szCs w:val="30"/>
-        </w:rPr>
-        <w:t>(</w:t>
-      </w:r>
-      <w:r>
-        <w:rPr>
-          <w:rFonts w:ascii="Consolas" w:hAnsi="Consolas" w:cs="Consolas" w:hint="eastAsia"/>
-          <w:color w:val="000000"/>
-          <w:kern w:val="0"/>
-          <w:sz w:val="30"/>
-          <w:szCs w:val="30"/>
-        </w:rPr>
-        <w:t>我的理解</w:t>
-      </w:r>
-      <w:r>
-        <w:rPr>
-          <w:rFonts w:ascii="Consolas" w:hAnsi="Consolas" w:cs="Consolas" w:hint="eastAsia"/>
-          <w:color w:val="000000"/>
-          <w:kern w:val="0"/>
-          <w:sz w:val="30"/>
-          <w:szCs w:val="30"/>
-        </w:rPr>
-        <w:t>:</w:t>
-      </w:r>
-      <w:r>
-        <w:rPr>
-          <w:rFonts w:ascii="Consolas" w:hAnsi="Consolas" w:cs="Consolas" w:hint="eastAsia"/>
-          <w:color w:val="000000"/>
-          <w:kern w:val="0"/>
-          <w:sz w:val="30"/>
-          <w:szCs w:val="30"/>
-        </w:rPr>
-        <w:t>在该类中调用该类的消息</w:t>
-      </w:r>
-      <w:r>
-        <w:rPr>
-          <w:rFonts w:ascii="Consolas" w:hAnsi="Consolas" w:cs="Consolas"/>
-          <w:color w:val="000000"/>
-          <w:kern w:val="0"/>
-          <w:sz w:val="30"/>
-          <w:szCs w:val="30"/>
-        </w:rPr>
-        <w:t>)</w:t>
-      </w:r>
-      <w:r>
-        <w:rPr>
-          <w:rFonts w:ascii="Consolas" w:hAnsi="Consolas" w:cs="Consolas"/>
-          <w:color w:val="000000"/>
-          <w:kern w:val="0"/>
-          <w:sz w:val="30"/>
-          <w:szCs w:val="30"/>
-        </w:rPr>
-        <w:t>。</w:t>
-      </w:r>
-    </w:p>
-    <w:p>
-      <w:pPr>
-        <w:rPr>
-          <w:rFonts w:ascii="Consolas" w:hAnsi="Consolas" w:cs="Consolas"/>
-          <w:color w:val="000000"/>
-          <w:kern w:val="0"/>
-          <w:sz w:val="30"/>
-          <w:szCs w:val="30"/>
-        </w:rPr>
-      </w:pPr>
-      <w:r>
-        <w:rPr>
-          <w:rFonts w:ascii="Consolas" w:hAnsi="Consolas" w:cs="Consolas" w:hint="eastAsia"/>
-          <w:color w:val="000000"/>
-          <w:kern w:val="0"/>
-          <w:sz w:val="30"/>
-          <w:szCs w:val="30"/>
-        </w:rPr>
         <w:t>公有消息与私有消息的确定</w:t>
       </w:r>
       <w:r>
@@ -5754,15 +6195,27 @@
         </w:rPr>
         <w:t>public</w:t>
       </w:r>
-      <w:r>
-        <w:rPr>
-          <w:rFonts w:ascii="Consolas" w:hAnsi="Consolas" w:cs="Consolas"/>
-          <w:color w:val="000000"/>
-          <w:kern w:val="0"/>
-          <w:sz w:val="30"/>
-          <w:szCs w:val="30"/>
-        </w:rPr>
-        <w:t>下说明的</w:t>
+      <w:proofErr w:type="gramStart"/>
+      <w:r>
+        <w:rPr>
+          <w:rFonts w:ascii="Consolas" w:hAnsi="Consolas" w:cs="Consolas"/>
+          <w:color w:val="000000"/>
+          <w:kern w:val="0"/>
+          <w:sz w:val="30"/>
+          <w:szCs w:val="30"/>
+        </w:rPr>
+        <w:t>下说明</w:t>
+      </w:r>
+      <w:proofErr w:type="gramEnd"/>
+      <w:r>
+        <w:rPr>
+          <w:rFonts w:ascii="Consolas" w:hAnsi="Consolas" w:cs="Consolas"/>
+          <w:color w:val="000000"/>
+          <w:kern w:val="0"/>
+          <w:sz w:val="30"/>
+          <w:szCs w:val="30"/>
+        </w:rPr>
+        <w:t>的</w:t>
       </w:r>
       <w:r>
         <w:rPr>
@@ -5814,15 +6267,27 @@
         </w:rPr>
         <w:t>private</w:t>
       </w:r>
-      <w:r>
-        <w:rPr>
-          <w:rFonts w:ascii="Consolas" w:hAnsi="Consolas" w:cs="Consolas"/>
-          <w:color w:val="000000"/>
-          <w:kern w:val="0"/>
-          <w:sz w:val="30"/>
-          <w:szCs w:val="30"/>
-        </w:rPr>
-        <w:t>下说明的</w:t>
+      <w:proofErr w:type="gramStart"/>
+      <w:r>
+        <w:rPr>
+          <w:rFonts w:ascii="Consolas" w:hAnsi="Consolas" w:cs="Consolas"/>
+          <w:color w:val="000000"/>
+          <w:kern w:val="0"/>
+          <w:sz w:val="30"/>
+          <w:szCs w:val="30"/>
+        </w:rPr>
+        <w:t>下说明</w:t>
+      </w:r>
+      <w:proofErr w:type="gramEnd"/>
+      <w:r>
+        <w:rPr>
+          <w:rFonts w:ascii="Consolas" w:hAnsi="Consolas" w:cs="Consolas"/>
+          <w:color w:val="000000"/>
+          <w:kern w:val="0"/>
+          <w:sz w:val="30"/>
+          <w:szCs w:val="30"/>
+        </w:rPr>
+        <w:t>的</w:t>
       </w:r>
       <w:r>
         <w:rPr>
@@ -6052,7 +6517,29 @@
           <w:sz w:val="30"/>
           <w:szCs w:val="30"/>
         </w:rPr>
-        <w:t xml:space="preserve"> main(String[] </w:t>
+        <w:t xml:space="preserve"> </w:t>
+      </w:r>
+      <w:proofErr w:type="gramStart"/>
+      <w:r>
+        <w:rPr>
+          <w:rFonts w:ascii="Consolas" w:hAnsi="Consolas" w:cs="Consolas"/>
+          <w:color w:val="000000"/>
+          <w:kern w:val="0"/>
+          <w:sz w:val="30"/>
+          <w:szCs w:val="30"/>
+        </w:rPr>
+        <w:t>main(</w:t>
+      </w:r>
+      <w:proofErr w:type="gramEnd"/>
+      <w:r>
+        <w:rPr>
+          <w:rFonts w:ascii="Consolas" w:hAnsi="Consolas" w:cs="Consolas"/>
+          <w:color w:val="000000"/>
+          <w:kern w:val="0"/>
+          <w:sz w:val="30"/>
+          <w:szCs w:val="30"/>
+        </w:rPr>
+        <w:t xml:space="preserve">String[] </w:t>
       </w:r>
       <w:proofErr w:type="spellStart"/>
       <w:r>
@@ -6140,7 +6627,29 @@
           <w:sz w:val="30"/>
           <w:szCs w:val="30"/>
         </w:rPr>
-        <w:t xml:space="preserve"> A();</w:t>
+        <w:t xml:space="preserve"> </w:t>
+      </w:r>
+      <w:proofErr w:type="gramStart"/>
+      <w:r>
+        <w:rPr>
+          <w:rFonts w:ascii="Consolas" w:hAnsi="Consolas" w:cs="Consolas"/>
+          <w:color w:val="000000"/>
+          <w:kern w:val="0"/>
+          <w:sz w:val="30"/>
+          <w:szCs w:val="30"/>
+        </w:rPr>
+        <w:t>A(</w:t>
+      </w:r>
+      <w:proofErr w:type="gramEnd"/>
+      <w:r>
+        <w:rPr>
+          <w:rFonts w:ascii="Consolas" w:hAnsi="Consolas" w:cs="Consolas"/>
+          <w:color w:val="000000"/>
+          <w:kern w:val="0"/>
+          <w:sz w:val="30"/>
+          <w:szCs w:val="30"/>
+        </w:rPr>
+        <w:t>);</w:t>
       </w:r>
     </w:p>
     <w:p>
@@ -6150,7 +6659,7 @@
         <w:adjustRightInd w:val="0"/>
         <w:jc w:val="left"/>
         <w:rPr>
-          <w:rFonts w:ascii="Consolas" w:hAnsi="Consolas" w:cs="Consolas" w:hint="eastAsia"/>
+          <w:rFonts w:ascii="Consolas" w:hAnsi="Consolas" w:cs="Consolas"/>
           <w:kern w:val="0"/>
           <w:sz w:val="30"/>
           <w:szCs w:val="30"/>
@@ -6254,17 +6763,7 @@
           <w:sz w:val="30"/>
           <w:szCs w:val="30"/>
         </w:rPr>
-        <w:t>());</w:t>
-      </w:r>
-      <w:r>
-        <w:rPr>
-          <w:rFonts w:ascii="Consolas" w:hAnsi="Consolas" w:cs="Consolas"/>
-          <w:color w:val="000000"/>
-          <w:kern w:val="0"/>
-          <w:sz w:val="30"/>
-          <w:szCs w:val="30"/>
-        </w:rPr>
-        <w:t>//</w:t>
+        <w:t>());//</w:t>
       </w:r>
       <w:r>
         <w:rPr>
@@ -6392,8 +6891,20 @@
           <w:sz w:val="30"/>
           <w:szCs w:val="30"/>
         </w:rPr>
-        <w:t xml:space="preserve"> A{</w:t>
-      </w:r>
+        <w:t xml:space="preserve"> </w:t>
+      </w:r>
+      <w:proofErr w:type="gramStart"/>
+      <w:r>
+        <w:rPr>
+          <w:rFonts w:ascii="Consolas" w:hAnsi="Consolas" w:cs="Consolas"/>
+          <w:color w:val="000000"/>
+          <w:kern w:val="0"/>
+          <w:sz w:val="30"/>
+          <w:szCs w:val="30"/>
+        </w:rPr>
+        <w:t>A{</w:t>
+      </w:r>
+      <w:proofErr w:type="gramEnd"/>
     </w:p>
     <w:p>
       <w:pPr>
@@ -6460,7 +6971,29 @@
           <w:sz w:val="30"/>
           <w:szCs w:val="30"/>
         </w:rPr>
-        <w:t xml:space="preserve"> test(){</w:t>
+        <w:t xml:space="preserve"> </w:t>
+      </w:r>
+      <w:proofErr w:type="gramStart"/>
+      <w:r>
+        <w:rPr>
+          <w:rFonts w:ascii="Consolas" w:hAnsi="Consolas" w:cs="Consolas"/>
+          <w:color w:val="000000"/>
+          <w:kern w:val="0"/>
+          <w:sz w:val="30"/>
+          <w:szCs w:val="30"/>
+        </w:rPr>
+        <w:t>test(</w:t>
+      </w:r>
+      <w:proofErr w:type="gramEnd"/>
+      <w:r>
+        <w:rPr>
+          <w:rFonts w:ascii="Consolas" w:hAnsi="Consolas" w:cs="Consolas"/>
+          <w:color w:val="000000"/>
+          <w:kern w:val="0"/>
+          <w:sz w:val="30"/>
+          <w:szCs w:val="30"/>
+        </w:rPr>
+        <w:t>){</w:t>
       </w:r>
     </w:p>
     <w:p>
@@ -6542,6 +7075,7 @@
         </w:rPr>
         <w:t>"test1"</w:t>
       </w:r>
+      <w:proofErr w:type="gramStart"/>
       <w:r>
         <w:rPr>
           <w:rFonts w:ascii="Consolas" w:hAnsi="Consolas" w:cs="Consolas"/>
@@ -6552,6 +7086,7 @@
         </w:rPr>
         <w:t>);</w:t>
       </w:r>
+      <w:proofErr w:type="gramEnd"/>
     </w:p>
     <w:p>
       <w:pPr>
@@ -6596,8 +7131,20 @@
           <w:sz w:val="30"/>
           <w:szCs w:val="30"/>
         </w:rPr>
-        <w:t xml:space="preserve"> 1;</w:t>
-      </w:r>
+        <w:t xml:space="preserve"> </w:t>
+      </w:r>
+      <w:proofErr w:type="gramStart"/>
+      <w:r>
+        <w:rPr>
+          <w:rFonts w:ascii="Consolas" w:hAnsi="Consolas" w:cs="Consolas"/>
+          <w:color w:val="000000"/>
+          <w:kern w:val="0"/>
+          <w:sz w:val="30"/>
+          <w:szCs w:val="30"/>
+        </w:rPr>
+        <w:t>1;</w:t>
+      </w:r>
+      <w:proofErr w:type="gramEnd"/>
     </w:p>
     <w:p>
       <w:pPr>
@@ -6851,7 +7398,29 @@
           <w:sz w:val="30"/>
           <w:szCs w:val="30"/>
         </w:rPr>
-        <w:t xml:space="preserve"> main(String[] </w:t>
+        <w:t xml:space="preserve"> </w:t>
+      </w:r>
+      <w:proofErr w:type="gramStart"/>
+      <w:r>
+        <w:rPr>
+          <w:rFonts w:ascii="Consolas" w:hAnsi="Consolas" w:cs="Consolas"/>
+          <w:color w:val="000000"/>
+          <w:kern w:val="0"/>
+          <w:sz w:val="30"/>
+          <w:szCs w:val="30"/>
+        </w:rPr>
+        <w:t>main(</w:t>
+      </w:r>
+      <w:proofErr w:type="gramEnd"/>
+      <w:r>
+        <w:rPr>
+          <w:rFonts w:ascii="Consolas" w:hAnsi="Consolas" w:cs="Consolas"/>
+          <w:color w:val="000000"/>
+          <w:kern w:val="0"/>
+          <w:sz w:val="30"/>
+          <w:szCs w:val="30"/>
+        </w:rPr>
+        <w:t xml:space="preserve">String[] </w:t>
       </w:r>
       <w:proofErr w:type="spellStart"/>
       <w:r>
@@ -6939,7 +7508,29 @@
           <w:sz w:val="30"/>
           <w:szCs w:val="30"/>
         </w:rPr>
-        <w:t xml:space="preserve"> A();</w:t>
+        <w:t xml:space="preserve"> </w:t>
+      </w:r>
+      <w:proofErr w:type="gramStart"/>
+      <w:r>
+        <w:rPr>
+          <w:rFonts w:ascii="Consolas" w:hAnsi="Consolas" w:cs="Consolas"/>
+          <w:color w:val="000000"/>
+          <w:kern w:val="0"/>
+          <w:sz w:val="30"/>
+          <w:szCs w:val="30"/>
+        </w:rPr>
+        <w:t>A(</w:t>
+      </w:r>
+      <w:proofErr w:type="gramEnd"/>
+      <w:r>
+        <w:rPr>
+          <w:rFonts w:ascii="Consolas" w:hAnsi="Consolas" w:cs="Consolas"/>
+          <w:color w:val="000000"/>
+          <w:kern w:val="0"/>
+          <w:sz w:val="30"/>
+          <w:szCs w:val="30"/>
+        </w:rPr>
+        <w:t>);</w:t>
       </w:r>
     </w:p>
     <w:p>
@@ -7030,7 +7621,18 @@
           <w:sz w:val="30"/>
           <w:szCs w:val="30"/>
         </w:rPr>
-        <w:t>.test</w:t>
+        <w:t>.</w:t>
+      </w:r>
+      <w:proofErr w:type="gramStart"/>
+      <w:r>
+        <w:rPr>
+          <w:rFonts w:ascii="Consolas" w:hAnsi="Consolas" w:cs="Consolas"/>
+          <w:color w:val="000000"/>
+          <w:kern w:val="0"/>
+          <w:sz w:val="30"/>
+          <w:szCs w:val="30"/>
+        </w:rPr>
+        <w:t>test</w:t>
       </w:r>
       <w:proofErr w:type="spellEnd"/>
       <w:r>
@@ -7041,7 +7643,18 @@
           <w:sz w:val="30"/>
           <w:szCs w:val="30"/>
         </w:rPr>
-        <w:t>());</w:t>
+        <w:t>(</w:t>
+      </w:r>
+      <w:proofErr w:type="gramEnd"/>
+      <w:r>
+        <w:rPr>
+          <w:rFonts w:ascii="Consolas" w:hAnsi="Consolas" w:cs="Consolas"/>
+          <w:color w:val="000000"/>
+          <w:kern w:val="0"/>
+          <w:sz w:val="30"/>
+          <w:szCs w:val="30"/>
+        </w:rPr>
+        <w:t>));</w:t>
       </w:r>
     </w:p>
     <w:p>
@@ -7139,8 +7752,20 @@
           <w:sz w:val="30"/>
           <w:szCs w:val="30"/>
         </w:rPr>
-        <w:t xml:space="preserve"> A{</w:t>
-      </w:r>
+        <w:t xml:space="preserve"> </w:t>
+      </w:r>
+      <w:proofErr w:type="gramStart"/>
+      <w:r>
+        <w:rPr>
+          <w:rFonts w:ascii="Consolas" w:hAnsi="Consolas" w:cs="Consolas"/>
+          <w:color w:val="000000"/>
+          <w:kern w:val="0"/>
+          <w:sz w:val="30"/>
+          <w:szCs w:val="30"/>
+        </w:rPr>
+        <w:t>A{</w:t>
+      </w:r>
+      <w:proofErr w:type="gramEnd"/>
     </w:p>
     <w:p>
       <w:pPr>
@@ -7207,7 +7832,29 @@
           <w:sz w:val="30"/>
           <w:szCs w:val="30"/>
         </w:rPr>
-        <w:t xml:space="preserve"> test(){</w:t>
+        <w:t xml:space="preserve"> </w:t>
+      </w:r>
+      <w:proofErr w:type="gramStart"/>
+      <w:r>
+        <w:rPr>
+          <w:rFonts w:ascii="Consolas" w:hAnsi="Consolas" w:cs="Consolas"/>
+          <w:color w:val="000000"/>
+          <w:kern w:val="0"/>
+          <w:sz w:val="30"/>
+          <w:szCs w:val="30"/>
+        </w:rPr>
+        <w:t>test(</w:t>
+      </w:r>
+      <w:proofErr w:type="gramEnd"/>
+      <w:r>
+        <w:rPr>
+          <w:rFonts w:ascii="Consolas" w:hAnsi="Consolas" w:cs="Consolas"/>
+          <w:color w:val="000000"/>
+          <w:kern w:val="0"/>
+          <w:sz w:val="30"/>
+          <w:szCs w:val="30"/>
+        </w:rPr>
+        <w:t>){</w:t>
       </w:r>
     </w:p>
     <w:p>
@@ -7290,6 +7937,7 @@
         </w:rPr>
         <w:t>"test1"</w:t>
       </w:r>
+      <w:proofErr w:type="gramStart"/>
       <w:r>
         <w:rPr>
           <w:rFonts w:ascii="Consolas" w:hAnsi="Consolas" w:cs="Consolas"/>
@@ -7300,6 +7948,7 @@
         </w:rPr>
         <w:t>);</w:t>
       </w:r>
+      <w:proofErr w:type="gramEnd"/>
     </w:p>
     <w:p>
       <w:pPr>
@@ -7344,8 +7993,20 @@
           <w:sz w:val="30"/>
           <w:szCs w:val="30"/>
         </w:rPr>
-        <w:t xml:space="preserve"> 1;</w:t>
-      </w:r>
+        <w:t xml:space="preserve"> </w:t>
+      </w:r>
+      <w:proofErr w:type="gramStart"/>
+      <w:r>
+        <w:rPr>
+          <w:rFonts w:ascii="Consolas" w:hAnsi="Consolas" w:cs="Consolas"/>
+          <w:color w:val="000000"/>
+          <w:kern w:val="0"/>
+          <w:sz w:val="30"/>
+          <w:szCs w:val="30"/>
+        </w:rPr>
+        <w:t>1;</w:t>
+      </w:r>
+      <w:proofErr w:type="gramEnd"/>
     </w:p>
     <w:p>
       <w:pPr>
@@ -7578,7 +8239,29 @@
           <w:sz w:val="30"/>
           <w:szCs w:val="30"/>
         </w:rPr>
-        <w:t xml:space="preserve"> main(String[] </w:t>
+        <w:t xml:space="preserve"> </w:t>
+      </w:r>
+      <w:proofErr w:type="gramStart"/>
+      <w:r>
+        <w:rPr>
+          <w:rFonts w:ascii="Consolas" w:hAnsi="Consolas" w:cs="Consolas"/>
+          <w:color w:val="000000"/>
+          <w:kern w:val="0"/>
+          <w:sz w:val="30"/>
+          <w:szCs w:val="30"/>
+        </w:rPr>
+        <w:t>main(</w:t>
+      </w:r>
+      <w:proofErr w:type="gramEnd"/>
+      <w:r>
+        <w:rPr>
+          <w:rFonts w:ascii="Consolas" w:hAnsi="Consolas" w:cs="Consolas"/>
+          <w:color w:val="000000"/>
+          <w:kern w:val="0"/>
+          <w:sz w:val="30"/>
+          <w:szCs w:val="30"/>
+        </w:rPr>
+        <w:t xml:space="preserve">String[] </w:t>
       </w:r>
       <w:proofErr w:type="spellStart"/>
       <w:r>
@@ -7677,8 +8360,20 @@
           <w:sz w:val="30"/>
           <w:szCs w:val="30"/>
         </w:rPr>
-        <w:t xml:space="preserve"> Test1();</w:t>
-      </w:r>
+        <w:t xml:space="preserve"> Test1(</w:t>
+      </w:r>
+      <w:proofErr w:type="gramStart"/>
+      <w:r>
+        <w:rPr>
+          <w:rFonts w:ascii="Consolas" w:hAnsi="Consolas" w:cs="Consolas"/>
+          <w:color w:val="000000"/>
+          <w:kern w:val="0"/>
+          <w:sz w:val="30"/>
+          <w:szCs w:val="30"/>
+        </w:rPr>
+        <w:t>);</w:t>
+      </w:r>
+      <w:proofErr w:type="gramEnd"/>
     </w:p>
     <w:p>
       <w:pPr>
@@ -7768,7 +8463,18 @@
           <w:sz w:val="30"/>
           <w:szCs w:val="30"/>
         </w:rPr>
-        <w:t>.test</w:t>
+        <w:t>.</w:t>
+      </w:r>
+      <w:proofErr w:type="gramStart"/>
+      <w:r>
+        <w:rPr>
+          <w:rFonts w:ascii="Consolas" w:hAnsi="Consolas" w:cs="Consolas"/>
+          <w:color w:val="000000"/>
+          <w:kern w:val="0"/>
+          <w:sz w:val="30"/>
+          <w:szCs w:val="30"/>
+        </w:rPr>
+        <w:t>test</w:t>
       </w:r>
       <w:proofErr w:type="spellEnd"/>
       <w:r>
@@ -7779,7 +8485,18 @@
           <w:sz w:val="30"/>
           <w:szCs w:val="30"/>
         </w:rPr>
-        <w:t>());</w:t>
+        <w:t>(</w:t>
+      </w:r>
+      <w:proofErr w:type="gramEnd"/>
+      <w:r>
+        <w:rPr>
+          <w:rFonts w:ascii="Consolas" w:hAnsi="Consolas" w:cs="Consolas"/>
+          <w:color w:val="000000"/>
+          <w:kern w:val="0"/>
+          <w:sz w:val="30"/>
+          <w:szCs w:val="30"/>
+        </w:rPr>
+        <w:t>));</w:t>
       </w:r>
     </w:p>
     <w:p>
@@ -7895,7 +8612,29 @@
           <w:sz w:val="30"/>
           <w:szCs w:val="30"/>
         </w:rPr>
-        <w:t xml:space="preserve"> test(){</w:t>
+        <w:t xml:space="preserve"> </w:t>
+      </w:r>
+      <w:proofErr w:type="gramStart"/>
+      <w:r>
+        <w:rPr>
+          <w:rFonts w:ascii="Consolas" w:hAnsi="Consolas" w:cs="Consolas"/>
+          <w:color w:val="000000"/>
+          <w:kern w:val="0"/>
+          <w:sz w:val="30"/>
+          <w:szCs w:val="30"/>
+        </w:rPr>
+        <w:t>test(</w:t>
+      </w:r>
+      <w:proofErr w:type="gramEnd"/>
+      <w:r>
+        <w:rPr>
+          <w:rFonts w:ascii="Consolas" w:hAnsi="Consolas" w:cs="Consolas"/>
+          <w:color w:val="000000"/>
+          <w:kern w:val="0"/>
+          <w:sz w:val="30"/>
+          <w:szCs w:val="30"/>
+        </w:rPr>
+        <w:t>){</w:t>
       </w:r>
     </w:p>
     <w:p>
@@ -7977,6 +8716,7 @@
         </w:rPr>
         <w:t>"test1"</w:t>
       </w:r>
+      <w:proofErr w:type="gramStart"/>
       <w:r>
         <w:rPr>
           <w:rFonts w:ascii="Consolas" w:hAnsi="Consolas" w:cs="Consolas"/>
@@ -7987,6 +8727,7 @@
         </w:rPr>
         <w:t>);</w:t>
       </w:r>
+      <w:proofErr w:type="gramEnd"/>
     </w:p>
     <w:p>
       <w:pPr>
@@ -8031,8 +8772,20 @@
           <w:sz w:val="30"/>
           <w:szCs w:val="30"/>
         </w:rPr>
-        <w:t xml:space="preserve"> 1;</w:t>
-      </w:r>
+        <w:t xml:space="preserve"> </w:t>
+      </w:r>
+      <w:proofErr w:type="gramStart"/>
+      <w:r>
+        <w:rPr>
+          <w:rFonts w:ascii="Consolas" w:hAnsi="Consolas" w:cs="Consolas"/>
+          <w:color w:val="000000"/>
+          <w:kern w:val="0"/>
+          <w:sz w:val="30"/>
+          <w:szCs w:val="30"/>
+        </w:rPr>
+        <w:t>1;</w:t>
+      </w:r>
+      <w:proofErr w:type="gramEnd"/>
     </w:p>
     <w:p>
       <w:pPr>
@@ -8061,23 +8814,87 @@
     <w:p>
       <w:pPr>
         <w:rPr>
+          <w:rFonts w:ascii="Consolas" w:hAnsi="Consolas" w:cs="Consolas"/>
+          <w:color w:val="000000"/>
+          <w:kern w:val="0"/>
+          <w:sz w:val="30"/>
+          <w:szCs w:val="30"/>
+        </w:rPr>
+      </w:pPr>
+      <w:r>
+        <w:rPr>
+          <w:rFonts w:ascii="Consolas" w:hAnsi="Consolas" w:cs="Consolas"/>
+          <w:color w:val="000000"/>
+          <w:kern w:val="0"/>
+          <w:sz w:val="30"/>
+          <w:szCs w:val="30"/>
+        </w:rPr>
+        <w:t>}</w:t>
+      </w:r>
+    </w:p>
+    <w:p>
+      <w:pPr>
+        <w:rPr>
+          <w:rFonts w:ascii="Consolas" w:hAnsi="Consolas" w:cs="Consolas"/>
+          <w:color w:val="000000"/>
+          <w:kern w:val="0"/>
+          <w:sz w:val="30"/>
+          <w:szCs w:val="30"/>
+        </w:rPr>
+      </w:pPr>
+      <w:r>
+        <w:rPr>
           <w:rFonts w:ascii="Consolas" w:hAnsi="Consolas" w:cs="Consolas" w:hint="eastAsia"/>
           <w:color w:val="000000"/>
           <w:kern w:val="0"/>
           <w:sz w:val="30"/>
           <w:szCs w:val="30"/>
         </w:rPr>
-      </w:pPr>
-      <w:r>
-        <w:rPr>
-          <w:rFonts w:ascii="Consolas" w:hAnsi="Consolas" w:cs="Consolas"/>
-          <w:color w:val="000000"/>
-          <w:kern w:val="0"/>
-          <w:sz w:val="30"/>
-          <w:szCs w:val="30"/>
-        </w:rPr>
-        <w:t>}</w:t>
-      </w:r>
+        <w:t>9</w:t>
+      </w:r>
+      <w:r>
+        <w:rPr>
+          <w:rFonts w:ascii="Consolas" w:hAnsi="Consolas" w:cs="Consolas"/>
+          <w:color w:val="000000"/>
+          <w:kern w:val="0"/>
+          <w:sz w:val="30"/>
+          <w:szCs w:val="30"/>
+        </w:rPr>
+        <w:t>.</w:t>
+      </w:r>
+      <w:r>
+        <w:rPr>
+          <w:rFonts w:ascii="Consolas" w:hAnsi="Consolas" w:cs="Consolas" w:hint="eastAsia"/>
+          <w:color w:val="000000"/>
+          <w:kern w:val="0"/>
+          <w:sz w:val="30"/>
+          <w:szCs w:val="30"/>
+        </w:rPr>
+        <w:t>抽象类相关：</w:t>
+      </w:r>
+      <w:hyperlink r:id="rId10" w:history="1">
+        <w:r>
+          <w:rPr>
+            <w:rStyle w:val="a4"/>
+            <w:rFonts w:ascii="Consolas" w:hAnsi="Consolas" w:cs="Consolas"/>
+            <w:kern w:val="0"/>
+            <w:sz w:val="30"/>
+            <w:szCs w:val="30"/>
+          </w:rPr>
+          <w:t>https://www.runoob.com/java/java-abstraction.html</w:t>
+        </w:r>
+      </w:hyperlink>
+    </w:p>
+    <w:p>
+      <w:pPr>
+        <w:rPr>
+          <w:rFonts w:ascii="Consolas" w:hAnsi="Consolas" w:cs="Consolas" w:hint="eastAsia"/>
+          <w:color w:val="000000"/>
+          <w:kern w:val="0"/>
+          <w:sz w:val="30"/>
+          <w:szCs w:val="30"/>
+        </w:rPr>
+      </w:pPr>
     </w:p>
     <w:sectPr>
       <w:pgSz w:w="11906" w:h="16838"/>
@@ -8087,6 +8904,44 @@
     </w:sectPr>
   </w:body>
 </w:document>
+</file>
+
+<file path=word/endnotes.xml><?xml version="1.0" encoding="utf-8"?>
+<w:endnotes xmlns:wpc="http://schemas.microsoft.com/office/word/2010/wordprocessingCanvas" xmlns:cx="http://schemas.microsoft.com/office/drawing/2014/chartex" xmlns:cx1="http://schemas.microsoft.com/office/drawing/2015/9/8/chartex" xmlns:cx2="http://schemas.microsoft.com/office/drawing/2015/10/21/chartex" xmlns:cx3="http://schemas.microsoft.com/office/drawing/2016/5/9/chartex" xmlns:cx4="http://schemas.microsoft.com/office/drawing/2016/5/10/chartex" xmlns:cx5="http://schemas.microsoft.com/office/drawing/2016/5/11/chartex" xmlns:cx6="http://schemas.microsoft.com/office/drawing/2016/5/12/chartex" xmlns:cx7="http://schemas.microsoft.com/office/drawing/2016/5/13/chartex" xmlns:cx8="http://schemas.microsoft.com/office/drawing/2016/5/14/chartex" xmlns:mc="http://schemas.openxmlformats.org/markup-compatibility/2006" xmlns:aink="http://schemas.microsoft.com/office/drawing/2016/ink" xmlns:am3d="http://schemas.microsoft.com/office/drawing/2017/model3d" xmlns:o="urn:schemas-microsoft-com:office:office" xmlns:oel="http://schemas.microsoft.com/office/2019/extlst" xmlns:r="http://schemas.openxmlformats.org/officeDocument/2006/relationships" xmlns:m="http://schemas.openxmlformats.org/officeDocument/2006/math" xmlns:v="urn:schemas-microsoft-com:vml" xmlns:wp14="http://schemas.microsoft.com/office/word/2010/wordprocessingDrawing" xmlns:wp="http://schemas.openxmlformats.org/drawingml/2006/wordprocessingDrawing" xmlns:w10="urn:schemas-microsoft-com:office:word" xmlns:w="http://schemas.openxmlformats.org/wordprocessingml/2006/main" xmlns:w14="http://schemas.microsoft.com/office/word/2010/wordml" xmlns:w15="http://schemas.microsoft.com/office/word/2012/wordml" xmlns:w16cex="http://schemas.microsoft.com/office/word/2018/wordml/cex" xmlns:w16cid="http://schemas.microsoft.com/office/word/2016/wordml/cid" xmlns:w16="http://schemas.microsoft.com/office/word/2018/wordml" xmlns:w16sdtdh="http://schemas.microsoft.com/office/word/2020/wordml/sdtdatahash" xmlns:w16se="http://schemas.microsoft.com/office/word/2015/wordml/symex" xmlns:wpg="http://schemas.microsoft.com/office/word/2010/wordprocessingGroup" xmlns:wpi="http://schemas.microsoft.com/office/word/2010/wordprocessingInk" xmlns:wne="http://schemas.microsoft.com/office/word/2006/wordml" xmlns:wps="http://schemas.microsoft.com/office/word/2010/wordprocessingShape" mc:Ignorable="w14 w15 w16se w16cid w16 w16cex w16sdtdh wp14">
+  <w:endnote w:type="separator" w:id="-1">
+    <w:p>
+      <w:r>
+        <w:separator/>
+      </w:r>
+    </w:p>
+  </w:endnote>
+  <w:endnote w:type="continuationSeparator" w:id="0">
+    <w:p>
+      <w:r>
+        <w:continuationSeparator/>
+      </w:r>
+    </w:p>
+  </w:endnote>
+</w:endnotes>
+</file>
+
+<file path=word/footnotes.xml><?xml version="1.0" encoding="utf-8"?>
+<w:footnotes xmlns:wpc="http://schemas.microsoft.com/office/word/2010/wordprocessingCanvas" xmlns:cx="http://schemas.microsoft.com/office/drawing/2014/chartex" xmlns:cx1="http://schemas.microsoft.com/office/drawing/2015/9/8/chartex" xmlns:cx2="http://schemas.microsoft.com/office/drawing/2015/10/21/chartex" xmlns:cx3="http://schemas.microsoft.com/office/drawing/2016/5/9/chartex" xmlns:cx4="http://schemas.microsoft.com/office/drawing/2016/5/10/chartex" xmlns:cx5="http://schemas.microsoft.com/office/drawing/2016/5/11/chartex" xmlns:cx6="http://schemas.microsoft.com/office/drawing/2016/5/12/chartex" xmlns:cx7="http://schemas.microsoft.com/office/drawing/2016/5/13/chartex" xmlns:cx8="http://schemas.microsoft.com/office/drawing/2016/5/14/chartex" xmlns:mc="http://schemas.openxmlformats.org/markup-compatibility/2006" xmlns:aink="http://schemas.microsoft.com/office/drawing/2016/ink" xmlns:am3d="http://schemas.microsoft.com/office/drawing/2017/model3d" xmlns:o="urn:schemas-microsoft-com:office:office" xmlns:oel="http://schemas.microsoft.com/office/2019/extlst" xmlns:r="http://schemas.openxmlformats.org/officeDocument/2006/relationships" xmlns:m="http://schemas.openxmlformats.org/officeDocument/2006/math" xmlns:v="urn:schemas-microsoft-com:vml" xmlns:wp14="http://schemas.microsoft.com/office/word/2010/wordprocessingDrawing" xmlns:wp="http://schemas.openxmlformats.org/drawingml/2006/wordprocessingDrawing" xmlns:w10="urn:schemas-microsoft-com:office:word" xmlns:w="http://schemas.openxmlformats.org/wordprocessingml/2006/main" xmlns:w14="http://schemas.microsoft.com/office/word/2010/wordml" xmlns:w15="http://schemas.microsoft.com/office/word/2012/wordml" xmlns:w16cex="http://schemas.microsoft.com/office/word/2018/wordml/cex" xmlns:w16cid="http://schemas.microsoft.com/office/word/2016/wordml/cid" xmlns:w16="http://schemas.microsoft.com/office/word/2018/wordml" xmlns:w16sdtdh="http://schemas.microsoft.com/office/word/2020/wordml/sdtdatahash" xmlns:w16se="http://schemas.microsoft.com/office/word/2015/wordml/symex" xmlns:wpg="http://schemas.microsoft.com/office/word/2010/wordprocessingGroup" xmlns:wpi="http://schemas.microsoft.com/office/word/2010/wordprocessingInk" xmlns:wne="http://schemas.microsoft.com/office/word/2006/wordml" xmlns:wps="http://schemas.microsoft.com/office/word/2010/wordprocessingShape" mc:Ignorable="w14 w15 w16se w16cid w16 w16cex w16sdtdh wp14">
+  <w:footnote w:type="separator" w:id="-1">
+    <w:p>
+      <w:r>
+        <w:separator/>
+      </w:r>
+    </w:p>
+  </w:footnote>
+  <w:footnote w:type="continuationSeparator" w:id="0">
+    <w:p>
+      <w:r>
+        <w:continuationSeparator/>
+      </w:r>
+    </w:p>
+  </w:footnote>
+</w:footnotes>
 </file>
 
 <file path=word/styles.xml><?xml version="1.0" encoding="utf-8"?>
@@ -8549,6 +9404,71 @@
       <w:shd w:val="clear" w:color="auto" w:fill="E1DFDD"/>
     </w:rPr>
   </w:style>
+  <w:style w:type="paragraph" w:styleId="a6">
+    <w:name w:val="header"/>
+    <w:basedOn w:val="a"/>
+    <w:link w:val="a7"/>
+    <w:uiPriority w:val="99"/>
+    <w:unhideWhenUsed/>
+    <w:rsid w:val="001A65B3"/>
+    <w:pPr>
+      <w:pBdr>
+        <w:bottom w:val="single" w:sz="6" w:space="1" w:color="auto"/>
+      </w:pBdr>
+      <w:tabs>
+        <w:tab w:val="center" w:pos="4153"/>
+        <w:tab w:val="right" w:pos="8306"/>
+      </w:tabs>
+      <w:snapToGrid w:val="0"/>
+      <w:jc w:val="center"/>
+    </w:pPr>
+    <w:rPr>
+      <w:sz w:val="18"/>
+      <w:szCs w:val="18"/>
+    </w:rPr>
+  </w:style>
+  <w:style w:type="character" w:customStyle="1" w:styleId="a7">
+    <w:name w:val="页眉 字符"/>
+    <w:basedOn w:val="a0"/>
+    <w:link w:val="a6"/>
+    <w:uiPriority w:val="99"/>
+    <w:rsid w:val="001A65B3"/>
+    <w:rPr>
+      <w:sz w:val="18"/>
+      <w:szCs w:val="18"/>
+    </w:rPr>
+  </w:style>
+  <w:style w:type="paragraph" w:styleId="a8">
+    <w:name w:val="footer"/>
+    <w:basedOn w:val="a"/>
+    <w:link w:val="a9"/>
+    <w:uiPriority w:val="99"/>
+    <w:unhideWhenUsed/>
+    <w:rsid w:val="001A65B3"/>
+    <w:pPr>
+      <w:tabs>
+        <w:tab w:val="center" w:pos="4153"/>
+        <w:tab w:val="right" w:pos="8306"/>
+      </w:tabs>
+      <w:snapToGrid w:val="0"/>
+      <w:jc w:val="left"/>
+    </w:pPr>
+    <w:rPr>
+      <w:sz w:val="18"/>
+      <w:szCs w:val="18"/>
+    </w:rPr>
+  </w:style>
+  <w:style w:type="character" w:customStyle="1" w:styleId="a9">
+    <w:name w:val="页脚 字符"/>
+    <w:basedOn w:val="a0"/>
+    <w:link w:val="a8"/>
+    <w:uiPriority w:val="99"/>
+    <w:rsid w:val="001A65B3"/>
+    <w:rPr>
+      <w:sz w:val="18"/>
+      <w:szCs w:val="18"/>
+    </w:rPr>
+  </w:style>
 </w:styles>
 </file>
 
@@ -8845,4 +9765,16 @@
     </a:ext>
   </a:extLst>
 </a:theme>
+</file>
+
+<file path=customXml/item1.xml><?xml version="1.0" encoding="utf-8"?>
+<b:Sources xmlns:b="http://schemas.openxmlformats.org/officeDocument/2006/bibliography" xmlns="http://schemas.openxmlformats.org/officeDocument/2006/bibliography" SelectedStyle="\APASixthEditionOfficeOnline.xsl" StyleName="APA" Version="6"/>
+</file>
+
+<file path=customXml/itemProps1.xml><?xml version="1.0" encoding="utf-8"?>
+<ds:datastoreItem xmlns:ds="http://schemas.openxmlformats.org/officeDocument/2006/customXml" ds:itemID="{EF767A25-412A-4639-97A2-B55C21A13128}">
+  <ds:schemaRefs>
+    <ds:schemaRef ds:uri="http://schemas.openxmlformats.org/officeDocument/2006/bibliography"/>
+  </ds:schemaRefs>
+</ds:datastoreItem>
 </file>
--- a/Java复习题/Java冲刺题库/题库2/(5)组知识点总结.docx
+++ b/Java复习题/Java冲刺题库/题库2/(5)组知识点总结.docx
@@ -21520,13 +21520,180 @@
     <w:p>
       <w:pPr>
         <w:rPr>
-          <w:rFonts w:ascii="Consolas" w:hAnsi="Consolas" w:cs="Consolas" w:hint="eastAsia"/>
-          <w:color w:val="000000"/>
-          <w:kern w:val="0"/>
-          <w:sz w:val="30"/>
-          <w:szCs w:val="30"/>
-        </w:rPr>
-      </w:pPr>
+          <w:rFonts w:ascii="Consolas" w:hAnsi="Consolas" w:cs="Consolas"/>
+          <w:color w:val="000000"/>
+          <w:kern w:val="0"/>
+          <w:sz w:val="30"/>
+          <w:szCs w:val="30"/>
+        </w:rPr>
+      </w:pPr>
+      <w:r>
+        <w:rPr>
+          <w:rFonts w:ascii="Consolas" w:hAnsi="Consolas" w:cs="Consolas" w:hint="eastAsia"/>
+          <w:color w:val="000000"/>
+          <w:kern w:val="0"/>
+          <w:sz w:val="30"/>
+          <w:szCs w:val="30"/>
+        </w:rPr>
+        <w:t>2</w:t>
+      </w:r>
+      <w:r>
+        <w:rPr>
+          <w:rFonts w:ascii="Consolas" w:hAnsi="Consolas" w:cs="Consolas"/>
+          <w:color w:val="000000"/>
+          <w:kern w:val="0"/>
+          <w:sz w:val="30"/>
+          <w:szCs w:val="30"/>
+        </w:rPr>
+        <w:t>.</w:t>
+      </w:r>
+      <w:r>
+        <w:rPr>
+          <w:rFonts w:hint="eastAsia"/>
+        </w:rPr>
+        <w:t xml:space="preserve"> </w:t>
+      </w:r>
+      <w:r>
+        <w:rPr>
+          <w:rFonts w:ascii="Consolas" w:hAnsi="Consolas" w:cs="Consolas" w:hint="eastAsia"/>
+          <w:color w:val="000000"/>
+          <w:kern w:val="0"/>
+          <w:sz w:val="30"/>
+          <w:szCs w:val="30"/>
+        </w:rPr>
+        <w:t>子类继承了其父类中不是私有的成员变量和成员方法，作为自己的成员变量和方法。</w:t>
+      </w:r>
+      <w:r>
+        <w:rPr>
+          <w:rFonts w:ascii="Consolas" w:hAnsi="Consolas" w:cs="Consolas" w:hint="eastAsia"/>
+          <w:color w:val="000000"/>
+          <w:kern w:val="0"/>
+          <w:sz w:val="30"/>
+          <w:szCs w:val="30"/>
+        </w:rPr>
+        <w:t>因此是不一定的。</w:t>
+      </w:r>
+    </w:p>
+    <w:p>
+      <w:pPr>
+        <w:rPr>
+          <w:rFonts w:ascii="Consolas" w:hAnsi="Consolas" w:cs="Consolas" w:hint="eastAsia"/>
+          <w:color w:val="000000"/>
+          <w:kern w:val="0"/>
+          <w:sz w:val="30"/>
+          <w:szCs w:val="30"/>
+        </w:rPr>
+      </w:pPr>
+      <w:r>
+        <w:rPr>
+          <w:rFonts w:ascii="Consolas" w:hAnsi="Consolas" w:cs="Consolas" w:hint="eastAsia"/>
+          <w:color w:val="000000"/>
+          <w:kern w:val="0"/>
+          <w:sz w:val="30"/>
+          <w:szCs w:val="30"/>
+        </w:rPr>
+        <w:t>6</w:t>
+      </w:r>
+      <w:r>
+        <w:rPr>
+          <w:rFonts w:ascii="Consolas" w:hAnsi="Consolas" w:cs="Consolas"/>
+          <w:color w:val="000000"/>
+          <w:kern w:val="0"/>
+          <w:sz w:val="30"/>
+          <w:szCs w:val="30"/>
+        </w:rPr>
+        <w:t>.</w:t>
+      </w:r>
+      <w:r>
+        <w:rPr>
+          <w:rFonts w:ascii="Consolas" w:hAnsi="Consolas" w:cs="Consolas" w:hint="eastAsia"/>
+          <w:color w:val="000000"/>
+          <w:kern w:val="0"/>
+          <w:sz w:val="30"/>
+          <w:szCs w:val="30"/>
+        </w:rPr>
+        <w:t>参考</w:t>
+      </w:r>
+      <w:r>
+        <w:rPr>
+          <w:rFonts w:ascii="Consolas" w:hAnsi="Consolas" w:cs="Consolas" w:hint="eastAsia"/>
+          <w:color w:val="000000"/>
+          <w:kern w:val="0"/>
+          <w:sz w:val="30"/>
+          <w:szCs w:val="30"/>
+        </w:rPr>
+        <w:t>5</w:t>
+      </w:r>
+      <w:r>
+        <w:rPr>
+          <w:rFonts w:ascii="Consolas" w:hAnsi="Consolas" w:cs="Consolas" w:hint="eastAsia"/>
+          <w:color w:val="000000"/>
+          <w:kern w:val="0"/>
+          <w:sz w:val="30"/>
+          <w:szCs w:val="30"/>
+        </w:rPr>
+        <w:t>组选择</w:t>
+      </w:r>
+      <w:r>
+        <w:rPr>
+          <w:rFonts w:ascii="Consolas" w:hAnsi="Consolas" w:cs="Consolas" w:hint="eastAsia"/>
+          <w:color w:val="000000"/>
+          <w:kern w:val="0"/>
+          <w:sz w:val="30"/>
+          <w:szCs w:val="30"/>
+        </w:rPr>
+        <w:t>6</w:t>
+      </w:r>
+      <w:r>
+        <w:rPr>
+          <w:rFonts w:ascii="Consolas" w:hAnsi="Consolas" w:cs="Consolas" w:hint="eastAsia"/>
+          <w:color w:val="000000"/>
+          <w:kern w:val="0"/>
+          <w:sz w:val="30"/>
+          <w:szCs w:val="30"/>
+        </w:rPr>
+        <w:t>、</w:t>
+      </w:r>
+      <w:r>
+        <w:rPr>
+          <w:rFonts w:ascii="Consolas" w:hAnsi="Consolas" w:cs="Consolas" w:hint="eastAsia"/>
+          <w:color w:val="000000"/>
+          <w:kern w:val="0"/>
+          <w:sz w:val="30"/>
+          <w:szCs w:val="30"/>
+        </w:rPr>
+        <w:t>7</w:t>
+      </w:r>
+      <w:r>
+        <w:rPr>
+          <w:rFonts w:ascii="Consolas" w:hAnsi="Consolas" w:cs="Consolas" w:hint="eastAsia"/>
+          <w:color w:val="000000"/>
+          <w:kern w:val="0"/>
+          <w:sz w:val="30"/>
+          <w:szCs w:val="30"/>
+        </w:rPr>
+        <w:t>、</w:t>
+      </w:r>
+      <w:r>
+        <w:rPr>
+          <w:rFonts w:ascii="Consolas" w:hAnsi="Consolas" w:cs="Consolas" w:hint="eastAsia"/>
+          <w:color w:val="000000"/>
+          <w:kern w:val="0"/>
+          <w:sz w:val="30"/>
+          <w:szCs w:val="30"/>
+        </w:rPr>
+        <w:t>8</w:t>
+      </w:r>
+      <w:r>
+        <w:rPr>
+          <w:rFonts w:ascii="Consolas" w:hAnsi="Consolas" w:cs="Consolas" w:hint="eastAsia"/>
+          <w:color w:val="000000"/>
+          <w:kern w:val="0"/>
+          <w:sz w:val="30"/>
+          <w:szCs w:val="30"/>
+        </w:rPr>
+        <w:t>题。</w:t>
+      </w:r>
     </w:p>
     <w:sectPr>
       <w:pgSz w:w="11906" w:h="16838"/>
